--- a/毕业论文_翁培钧.docx
+++ b/毕业论文_翁培钧.docx
@@ -494,13 +494,7 @@
     <w:p/>
     <w:p/>
     <w:p/>
-    <w:p>
-      <w:pPr>
-        <w:rPr>
-          <w:rFonts w:hint="eastAsia"/>
-        </w:rPr>
-      </w:pPr>
-    </w:p>
+    <w:p/>
     <w:p>
       <w:pPr>
         <w:jc w:val="center"/>
@@ -579,7 +573,7 @@
         </w:rPr>
         <w:fldChar w:fldCharType="separate"/>
       </w:r>
-      <w:hyperlink w:anchor="_Toc8835780" w:history="1">
+      <w:hyperlink w:anchor="_Toc9151651" w:history="1">
         <w:r>
           <w:rPr>
             <w:rStyle w:val="a4"/>
@@ -606,7 +600,7 @@
             <w:noProof/>
             <w:webHidden/>
           </w:rPr>
-          <w:instrText xml:space="preserve"> PAGEREF _Toc8835780 \h </w:instrText>
+          <w:instrText xml:space="preserve"> PAGEREF _Toc9151651 \h </w:instrText>
         </w:r>
         <w:r>
           <w:rPr>
@@ -653,7 +647,7 @@
           <w:szCs w:val="24"/>
         </w:rPr>
       </w:pPr>
-      <w:hyperlink w:anchor="_Toc8835781" w:history="1">
+      <w:hyperlink w:anchor="_Toc9151652" w:history="1">
         <w:r>
           <w:rPr>
             <w:rStyle w:val="a4"/>
@@ -680,7 +674,7 @@
             <w:noProof/>
             <w:webHidden/>
           </w:rPr>
-          <w:instrText xml:space="preserve"> PAGEREF _Toc8835781 \h </w:instrText>
+          <w:instrText xml:space="preserve"> PAGEREF _Toc9151652 \h </w:instrText>
         </w:r>
         <w:r>
           <w:rPr>
@@ -727,7 +721,7 @@
           <w:szCs w:val="24"/>
         </w:rPr>
       </w:pPr>
-      <w:hyperlink w:anchor="_Toc8835782" w:history="1">
+      <w:hyperlink w:anchor="_Toc9151653" w:history="1">
         <w:r>
           <w:rPr>
             <w:rStyle w:val="a4"/>
@@ -754,7 +748,7 @@
             <w:noProof/>
             <w:webHidden/>
           </w:rPr>
-          <w:instrText xml:space="preserve"> PAGEREF _Toc8835782 \h </w:instrText>
+          <w:instrText xml:space="preserve"> PAGEREF _Toc9151653 \h </w:instrText>
         </w:r>
         <w:r>
           <w:rPr>
@@ -803,7 +797,7 @@
           <w:sz w:val="21"/>
         </w:rPr>
       </w:pPr>
-      <w:hyperlink w:anchor="_Toc8835783" w:history="1">
+      <w:hyperlink w:anchor="_Toc9151654" w:history="1">
         <w:r>
           <w:rPr>
             <w:rStyle w:val="a4"/>
@@ -850,7 +844,7 @@
             <w:noProof/>
             <w:webHidden/>
           </w:rPr>
-          <w:instrText xml:space="preserve"> PAGEREF _Toc8835783 \h </w:instrText>
+          <w:instrText xml:space="preserve"> PAGEREF _Toc9151654 \h </w:instrText>
         </w:r>
         <w:r>
           <w:rPr>
@@ -898,7 +892,7 @@
           <w:szCs w:val="24"/>
         </w:rPr>
       </w:pPr>
-      <w:hyperlink w:anchor="_Toc8835784" w:history="1">
+      <w:hyperlink w:anchor="_Toc9151655" w:history="1">
         <w:r>
           <w:rPr>
             <w:rStyle w:val="a4"/>
@@ -945,7 +939,7 @@
             <w:noProof/>
             <w:webHidden/>
           </w:rPr>
-          <w:instrText xml:space="preserve"> PAGEREF _Toc8835784 \h </w:instrText>
+          <w:instrText xml:space="preserve"> PAGEREF _Toc9151655 \h </w:instrText>
         </w:r>
         <w:r>
           <w:rPr>
@@ -993,7 +987,7 @@
           <w:szCs w:val="24"/>
         </w:rPr>
       </w:pPr>
-      <w:hyperlink w:anchor="_Toc8835785" w:history="1">
+      <w:hyperlink w:anchor="_Toc9151656" w:history="1">
         <w:r>
           <w:rPr>
             <w:rStyle w:val="a4"/>
@@ -1040,7 +1034,7 @@
             <w:noProof/>
             <w:webHidden/>
           </w:rPr>
-          <w:instrText xml:space="preserve"> PAGEREF _Toc8835785 \h </w:instrText>
+          <w:instrText xml:space="preserve"> PAGEREF _Toc9151656 \h </w:instrText>
         </w:r>
         <w:r>
           <w:rPr>
@@ -1088,7 +1082,7 @@
           <w:szCs w:val="24"/>
         </w:rPr>
       </w:pPr>
-      <w:hyperlink w:anchor="_Toc8835786" w:history="1">
+      <w:hyperlink w:anchor="_Toc9151657" w:history="1">
         <w:r>
           <w:rPr>
             <w:rStyle w:val="a4"/>
@@ -1135,7 +1129,7 @@
             <w:noProof/>
             <w:webHidden/>
           </w:rPr>
-          <w:instrText xml:space="preserve"> PAGEREF _Toc8835786 \h </w:instrText>
+          <w:instrText xml:space="preserve"> PAGEREF _Toc9151657 \h </w:instrText>
         </w:r>
         <w:r>
           <w:rPr>
@@ -1184,7 +1178,7 @@
           <w:sz w:val="21"/>
         </w:rPr>
       </w:pPr>
-      <w:hyperlink w:anchor="_Toc8835787" w:history="1">
+      <w:hyperlink w:anchor="_Toc9151658" w:history="1">
         <w:r>
           <w:rPr>
             <w:rStyle w:val="a4"/>
@@ -1210,7 +1204,7 @@
             <w:rStyle w:val="a4"/>
             <w:noProof/>
           </w:rPr>
-          <w:t>需求分析</w:t>
+          <w:t>PIGPEN需求分析</w:t>
         </w:r>
         <w:r>
           <w:rPr>
@@ -1231,7 +1225,7 @@
             <w:noProof/>
             <w:webHidden/>
           </w:rPr>
-          <w:instrText xml:space="preserve"> PAGEREF _Toc8835787 \h </w:instrText>
+          <w:instrText xml:space="preserve"> PAGEREF _Toc9151658 \h </w:instrText>
         </w:r>
         <w:r>
           <w:rPr>
@@ -1279,7 +1273,7 @@
           <w:szCs w:val="24"/>
         </w:rPr>
       </w:pPr>
-      <w:hyperlink w:anchor="_Toc8835788" w:history="1">
+      <w:hyperlink w:anchor="_Toc9151659" w:history="1">
         <w:r>
           <w:rPr>
             <w:rStyle w:val="a4"/>
@@ -1325,7 +1319,7 @@
             <w:noProof/>
             <w:webHidden/>
           </w:rPr>
-          <w:instrText xml:space="preserve"> PAGEREF _Toc8835788 \h </w:instrText>
+          <w:instrText xml:space="preserve"> PAGEREF _Toc9151659 \h </w:instrText>
         </w:r>
         <w:r>
           <w:rPr>
@@ -1373,7 +1367,7 @@
           <w:szCs w:val="24"/>
         </w:rPr>
       </w:pPr>
-      <w:hyperlink w:anchor="_Toc8835789" w:history="1">
+      <w:hyperlink w:anchor="_Toc9151660" w:history="1">
         <w:r>
           <w:rPr>
             <w:rStyle w:val="a4"/>
@@ -1419,7 +1413,7 @@
             <w:noProof/>
             <w:webHidden/>
           </w:rPr>
-          <w:instrText xml:space="preserve"> PAGEREF _Toc8835789 \h </w:instrText>
+          <w:instrText xml:space="preserve"> PAGEREF _Toc9151660 \h </w:instrText>
         </w:r>
         <w:r>
           <w:rPr>
@@ -1465,7 +1459,7 @@
           <w:szCs w:val="24"/>
         </w:rPr>
       </w:pPr>
-      <w:hyperlink w:anchor="_Toc8835790" w:history="1">
+      <w:hyperlink w:anchor="_Toc9151661" w:history="1">
         <w:r>
           <w:rPr>
             <w:rStyle w:val="a4"/>
@@ -1509,7 +1503,7 @@
             <w:noProof/>
             <w:webHidden/>
           </w:rPr>
-          <w:instrText xml:space="preserve"> PAGEREF _Toc8835790 \h </w:instrText>
+          <w:instrText xml:space="preserve"> PAGEREF _Toc9151661 \h </w:instrText>
         </w:r>
         <w:r>
           <w:rPr>
@@ -1555,7 +1549,7 @@
           <w:szCs w:val="24"/>
         </w:rPr>
       </w:pPr>
-      <w:hyperlink w:anchor="_Toc8835791" w:history="1">
+      <w:hyperlink w:anchor="_Toc9151662" w:history="1">
         <w:r>
           <w:rPr>
             <w:rStyle w:val="a4"/>
@@ -1599,7 +1593,7 @@
             <w:noProof/>
             <w:webHidden/>
           </w:rPr>
-          <w:instrText xml:space="preserve"> PAGEREF _Toc8835791 \h </w:instrText>
+          <w:instrText xml:space="preserve"> PAGEREF _Toc9151662 \h </w:instrText>
         </w:r>
         <w:r>
           <w:rPr>
@@ -1647,7 +1641,7 @@
           <w:szCs w:val="24"/>
         </w:rPr>
       </w:pPr>
-      <w:hyperlink w:anchor="_Toc8835792" w:history="1">
+      <w:hyperlink w:anchor="_Toc9151663" w:history="1">
         <w:r>
           <w:rPr>
             <w:rStyle w:val="a4"/>
@@ -1693,7 +1687,7 @@
             <w:noProof/>
             <w:webHidden/>
           </w:rPr>
-          <w:instrText xml:space="preserve"> PAGEREF _Toc8835792 \h </w:instrText>
+          <w:instrText xml:space="preserve"> PAGEREF _Toc9151663 \h </w:instrText>
         </w:r>
         <w:r>
           <w:rPr>
@@ -1739,7 +1733,7 @@
           <w:szCs w:val="24"/>
         </w:rPr>
       </w:pPr>
-      <w:hyperlink w:anchor="_Toc8835793" w:history="1">
+      <w:hyperlink w:anchor="_Toc9151664" w:history="1">
         <w:r>
           <w:rPr>
             <w:rStyle w:val="a4"/>
@@ -1783,7 +1777,7 @@
             <w:noProof/>
             <w:webHidden/>
           </w:rPr>
-          <w:instrText xml:space="preserve"> PAGEREF _Toc8835793 \h </w:instrText>
+          <w:instrText xml:space="preserve"> PAGEREF _Toc9151664 \h </w:instrText>
         </w:r>
         <w:r>
           <w:rPr>
@@ -1829,7 +1823,7 @@
           <w:szCs w:val="24"/>
         </w:rPr>
       </w:pPr>
-      <w:hyperlink w:anchor="_Toc8835794" w:history="1">
+      <w:hyperlink w:anchor="_Toc9151665" w:history="1">
         <w:r>
           <w:rPr>
             <w:rStyle w:val="a4"/>
@@ -1873,7 +1867,7 @@
             <w:noProof/>
             <w:webHidden/>
           </w:rPr>
-          <w:instrText xml:space="preserve"> PAGEREF _Toc8835794 \h </w:instrText>
+          <w:instrText xml:space="preserve"> PAGEREF _Toc9151665 \h </w:instrText>
         </w:r>
         <w:r>
           <w:rPr>
@@ -1919,7 +1913,7 @@
           <w:szCs w:val="24"/>
         </w:rPr>
       </w:pPr>
-      <w:hyperlink w:anchor="_Toc8835795" w:history="1">
+      <w:hyperlink w:anchor="_Toc9151666" w:history="1">
         <w:r>
           <w:rPr>
             <w:rStyle w:val="a4"/>
@@ -1963,7 +1957,7 @@
             <w:noProof/>
             <w:webHidden/>
           </w:rPr>
-          <w:instrText xml:space="preserve"> PAGEREF _Toc8835795 \h </w:instrText>
+          <w:instrText xml:space="preserve"> PAGEREF _Toc9151666 \h </w:instrText>
         </w:r>
         <w:r>
           <w:rPr>
@@ -2009,7 +2003,7 @@
           <w:szCs w:val="24"/>
         </w:rPr>
       </w:pPr>
-      <w:hyperlink w:anchor="_Toc8835796" w:history="1">
+      <w:hyperlink w:anchor="_Toc9151667" w:history="1">
         <w:r>
           <w:rPr>
             <w:rStyle w:val="a4"/>
@@ -2053,7 +2047,7 @@
             <w:noProof/>
             <w:webHidden/>
           </w:rPr>
-          <w:instrText xml:space="preserve"> PAGEREF _Toc8835796 \h </w:instrText>
+          <w:instrText xml:space="preserve"> PAGEREF _Toc9151667 \h </w:instrText>
         </w:r>
         <w:r>
           <w:rPr>
@@ -2102,7 +2096,7 @@
           <w:sz w:val="21"/>
         </w:rPr>
       </w:pPr>
-      <w:hyperlink w:anchor="_Toc8835797" w:history="1">
+      <w:hyperlink w:anchor="_Toc9151668" w:history="1">
         <w:r>
           <w:rPr>
             <w:rStyle w:val="a4"/>
@@ -2128,7 +2122,7 @@
             <w:rStyle w:val="a4"/>
             <w:noProof/>
           </w:rPr>
-          <w:t>系统设计</w:t>
+          <w:t>PIGPEN系统设计</w:t>
         </w:r>
         <w:r>
           <w:rPr>
@@ -2149,7 +2143,7 @@
             <w:noProof/>
             <w:webHidden/>
           </w:rPr>
-          <w:instrText xml:space="preserve"> PAGEREF _Toc8835797 \h </w:instrText>
+          <w:instrText xml:space="preserve"> PAGEREF _Toc9151668 \h </w:instrText>
         </w:r>
         <w:r>
           <w:rPr>
@@ -2197,7 +2191,7 @@
           <w:szCs w:val="24"/>
         </w:rPr>
       </w:pPr>
-      <w:hyperlink w:anchor="_Toc8835798" w:history="1">
+      <w:hyperlink w:anchor="_Toc9151669" w:history="1">
         <w:r>
           <w:rPr>
             <w:rStyle w:val="a4"/>
@@ -2243,7 +2237,7 @@
             <w:noProof/>
             <w:webHidden/>
           </w:rPr>
-          <w:instrText xml:space="preserve"> PAGEREF _Toc8835798 \h </w:instrText>
+          <w:instrText xml:space="preserve"> PAGEREF _Toc9151669 \h </w:instrText>
         </w:r>
         <w:r>
           <w:rPr>
@@ -2291,7 +2285,7 @@
           <w:szCs w:val="24"/>
         </w:rPr>
       </w:pPr>
-      <w:hyperlink w:anchor="_Toc8835799" w:history="1">
+      <w:hyperlink w:anchor="_Toc9151670" w:history="1">
         <w:r>
           <w:rPr>
             <w:rStyle w:val="a4"/>
@@ -2337,7 +2331,7 @@
             <w:noProof/>
             <w:webHidden/>
           </w:rPr>
-          <w:instrText xml:space="preserve"> PAGEREF _Toc8835799 \h </w:instrText>
+          <w:instrText xml:space="preserve"> PAGEREF _Toc9151670 \h </w:instrText>
         </w:r>
         <w:r>
           <w:rPr>
@@ -2385,7 +2379,7 @@
           <w:szCs w:val="24"/>
         </w:rPr>
       </w:pPr>
-      <w:hyperlink w:anchor="_Toc8835800" w:history="1">
+      <w:hyperlink w:anchor="_Toc9151671" w:history="1">
         <w:r>
           <w:rPr>
             <w:rStyle w:val="a4"/>
@@ -2431,7 +2425,7 @@
             <w:noProof/>
             <w:webHidden/>
           </w:rPr>
-          <w:instrText xml:space="preserve"> PAGEREF _Toc8835800 \h </w:instrText>
+          <w:instrText xml:space="preserve"> PAGEREF _Toc9151671 \h </w:instrText>
         </w:r>
         <w:r>
           <w:rPr>
@@ -2479,7 +2473,7 @@
           <w:szCs w:val="24"/>
         </w:rPr>
       </w:pPr>
-      <w:hyperlink w:anchor="_Toc8835801" w:history="1">
+      <w:hyperlink w:anchor="_Toc9151672" w:history="1">
         <w:r>
           <w:rPr>
             <w:rStyle w:val="a4"/>
@@ -2525,7 +2519,7 @@
             <w:noProof/>
             <w:webHidden/>
           </w:rPr>
-          <w:instrText xml:space="preserve"> PAGEREF _Toc8835801 \h </w:instrText>
+          <w:instrText xml:space="preserve"> PAGEREF _Toc9151672 \h </w:instrText>
         </w:r>
         <w:r>
           <w:rPr>
@@ -2571,7 +2565,7 @@
           <w:szCs w:val="24"/>
         </w:rPr>
       </w:pPr>
-      <w:hyperlink w:anchor="_Toc8835802" w:history="1">
+      <w:hyperlink w:anchor="_Toc9151673" w:history="1">
         <w:r>
           <w:rPr>
             <w:rStyle w:val="a4"/>
@@ -2615,7 +2609,7 @@
             <w:noProof/>
             <w:webHidden/>
           </w:rPr>
-          <w:instrText xml:space="preserve"> PAGEREF _Toc8835802 \h </w:instrText>
+          <w:instrText xml:space="preserve"> PAGEREF _Toc9151673 \h </w:instrText>
         </w:r>
         <w:r>
           <w:rPr>
@@ -2661,7 +2655,7 @@
           <w:szCs w:val="24"/>
         </w:rPr>
       </w:pPr>
-      <w:hyperlink w:anchor="_Toc8835803" w:history="1">
+      <w:hyperlink w:anchor="_Toc9151674" w:history="1">
         <w:r>
           <w:rPr>
             <w:rStyle w:val="a4"/>
@@ -2705,7 +2699,7 @@
             <w:noProof/>
             <w:webHidden/>
           </w:rPr>
-          <w:instrText xml:space="preserve"> PAGEREF _Toc8835803 \h </w:instrText>
+          <w:instrText xml:space="preserve"> PAGEREF _Toc9151674 \h </w:instrText>
         </w:r>
         <w:r>
           <w:rPr>
@@ -2751,7 +2745,7 @@
           <w:szCs w:val="24"/>
         </w:rPr>
       </w:pPr>
-      <w:hyperlink w:anchor="_Toc8835804" w:history="1">
+      <w:hyperlink w:anchor="_Toc9151675" w:history="1">
         <w:r>
           <w:rPr>
             <w:rStyle w:val="a4"/>
@@ -2795,7 +2789,7 @@
             <w:noProof/>
             <w:webHidden/>
           </w:rPr>
-          <w:instrText xml:space="preserve"> PAGEREF _Toc8835804 \h </w:instrText>
+          <w:instrText xml:space="preserve"> PAGEREF _Toc9151675 \h </w:instrText>
         </w:r>
         <w:r>
           <w:rPr>
@@ -2843,7 +2837,7 @@
           <w:szCs w:val="24"/>
         </w:rPr>
       </w:pPr>
-      <w:hyperlink w:anchor="_Toc8835805" w:history="1">
+      <w:hyperlink w:anchor="_Toc9151676" w:history="1">
         <w:r>
           <w:rPr>
             <w:rStyle w:val="a4"/>
@@ -2889,7 +2883,7 @@
             <w:noProof/>
             <w:webHidden/>
           </w:rPr>
-          <w:instrText xml:space="preserve"> PAGEREF _Toc8835805 \h </w:instrText>
+          <w:instrText xml:space="preserve"> PAGEREF _Toc9151676 \h </w:instrText>
         </w:r>
         <w:r>
           <w:rPr>
@@ -2935,7 +2929,7 @@
           <w:szCs w:val="24"/>
         </w:rPr>
       </w:pPr>
-      <w:hyperlink w:anchor="_Toc8835806" w:history="1">
+      <w:hyperlink w:anchor="_Toc9151677" w:history="1">
         <w:r>
           <w:rPr>
             <w:rStyle w:val="a4"/>
@@ -2979,7 +2973,7 @@
             <w:noProof/>
             <w:webHidden/>
           </w:rPr>
-          <w:instrText xml:space="preserve"> PAGEREF _Toc8835806 \h </w:instrText>
+          <w:instrText xml:space="preserve"> PAGEREF _Toc9151677 \h </w:instrText>
         </w:r>
         <w:r>
           <w:rPr>
@@ -3025,7 +3019,7 @@
           <w:szCs w:val="24"/>
         </w:rPr>
       </w:pPr>
-      <w:hyperlink w:anchor="_Toc8835807" w:history="1">
+      <w:hyperlink w:anchor="_Toc9151678" w:history="1">
         <w:r>
           <w:rPr>
             <w:rStyle w:val="a4"/>
@@ -3069,7 +3063,7 @@
             <w:noProof/>
             <w:webHidden/>
           </w:rPr>
-          <w:instrText xml:space="preserve"> PAGEREF _Toc8835807 \h </w:instrText>
+          <w:instrText xml:space="preserve"> PAGEREF _Toc9151678 \h </w:instrText>
         </w:r>
         <w:r>
           <w:rPr>
@@ -3115,7 +3109,7 @@
           <w:szCs w:val="24"/>
         </w:rPr>
       </w:pPr>
-      <w:hyperlink w:anchor="_Toc8835808" w:history="1">
+      <w:hyperlink w:anchor="_Toc9151679" w:history="1">
         <w:r>
           <w:rPr>
             <w:rStyle w:val="a4"/>
@@ -3159,7 +3153,7 @@
             <w:noProof/>
             <w:webHidden/>
           </w:rPr>
-          <w:instrText xml:space="preserve"> PAGEREF _Toc8835808 \h </w:instrText>
+          <w:instrText xml:space="preserve"> PAGEREF _Toc9151679 \h </w:instrText>
         </w:r>
         <w:r>
           <w:rPr>
@@ -3208,7 +3202,7 @@
           <w:sz w:val="21"/>
         </w:rPr>
       </w:pPr>
-      <w:hyperlink w:anchor="_Toc8835809" w:history="1">
+      <w:hyperlink w:anchor="_Toc9151680" w:history="1">
         <w:r>
           <w:rPr>
             <w:rStyle w:val="a4"/>
@@ -3234,7 +3228,7 @@
             <w:rStyle w:val="a4"/>
             <w:noProof/>
           </w:rPr>
-          <w:t>中间件模块</w:t>
+          <w:t>PIGPEN中间件模块</w:t>
         </w:r>
         <w:r>
           <w:rPr>
@@ -3255,7 +3249,7 @@
             <w:noProof/>
             <w:webHidden/>
           </w:rPr>
-          <w:instrText xml:space="preserve"> PAGEREF _Toc8835809 \h </w:instrText>
+          <w:instrText xml:space="preserve"> PAGEREF _Toc9151680 \h </w:instrText>
         </w:r>
         <w:r>
           <w:rPr>
@@ -3303,7 +3297,7 @@
           <w:szCs w:val="24"/>
         </w:rPr>
       </w:pPr>
-      <w:hyperlink w:anchor="_Toc8835810" w:history="1">
+      <w:hyperlink w:anchor="_Toc9151681" w:history="1">
         <w:r>
           <w:rPr>
             <w:rStyle w:val="a4"/>
@@ -3349,7 +3343,7 @@
             <w:noProof/>
             <w:webHidden/>
           </w:rPr>
-          <w:instrText xml:space="preserve"> PAGEREF _Toc8835810 \h </w:instrText>
+          <w:instrText xml:space="preserve"> PAGEREF _Toc9151681 \h </w:instrText>
         </w:r>
         <w:r>
           <w:rPr>
@@ -3397,7 +3391,7 @@
           <w:szCs w:val="24"/>
         </w:rPr>
       </w:pPr>
-      <w:hyperlink w:anchor="_Toc8835811" w:history="1">
+      <w:hyperlink w:anchor="_Toc9151682" w:history="1">
         <w:r>
           <w:rPr>
             <w:rStyle w:val="a4"/>
@@ -3443,7 +3437,7 @@
             <w:noProof/>
             <w:webHidden/>
           </w:rPr>
-          <w:instrText xml:space="preserve"> PAGEREF _Toc8835811 \h </w:instrText>
+          <w:instrText xml:space="preserve"> PAGEREF _Toc9151682 \h </w:instrText>
         </w:r>
         <w:r>
           <w:rPr>
@@ -3492,7 +3486,7 @@
           <w:sz w:val="21"/>
         </w:rPr>
       </w:pPr>
-      <w:hyperlink w:anchor="_Toc8835812" w:history="1">
+      <w:hyperlink w:anchor="_Toc9151683" w:history="1">
         <w:r>
           <w:rPr>
             <w:rStyle w:val="a4"/>
@@ -3518,7 +3512,7 @@
             <w:rStyle w:val="a4"/>
             <w:noProof/>
           </w:rPr>
-          <w:t>用户管理模块</w:t>
+          <w:t>PIGPEN用户管理模块</w:t>
         </w:r>
         <w:r>
           <w:rPr>
@@ -3539,7 +3533,7 @@
             <w:noProof/>
             <w:webHidden/>
           </w:rPr>
-          <w:instrText xml:space="preserve"> PAGEREF _Toc8835812 \h </w:instrText>
+          <w:instrText xml:space="preserve"> PAGEREF _Toc9151683 \h </w:instrText>
         </w:r>
         <w:r>
           <w:rPr>
@@ -3587,7 +3581,7 @@
           <w:szCs w:val="24"/>
         </w:rPr>
       </w:pPr>
-      <w:hyperlink w:anchor="_Toc8835813" w:history="1">
+      <w:hyperlink w:anchor="_Toc9151684" w:history="1">
         <w:r>
           <w:rPr>
             <w:rStyle w:val="a4"/>
@@ -3633,7 +3627,7 @@
             <w:noProof/>
             <w:webHidden/>
           </w:rPr>
-          <w:instrText xml:space="preserve"> PAGEREF _Toc8835813 \h </w:instrText>
+          <w:instrText xml:space="preserve"> PAGEREF _Toc9151684 \h </w:instrText>
         </w:r>
         <w:r>
           <w:rPr>
@@ -3679,7 +3673,7 @@
           <w:szCs w:val="24"/>
         </w:rPr>
       </w:pPr>
-      <w:hyperlink w:anchor="_Toc8835814" w:history="1">
+      <w:hyperlink w:anchor="_Toc9151685" w:history="1">
         <w:r>
           <w:rPr>
             <w:rStyle w:val="a4"/>
@@ -3723,7 +3717,7 @@
             <w:noProof/>
             <w:webHidden/>
           </w:rPr>
-          <w:instrText xml:space="preserve"> PAGEREF _Toc8835814 \h </w:instrText>
+          <w:instrText xml:space="preserve"> PAGEREF _Toc9151685 \h </w:instrText>
         </w:r>
         <w:r>
           <w:rPr>
@@ -3769,7 +3763,7 @@
           <w:szCs w:val="24"/>
         </w:rPr>
       </w:pPr>
-      <w:hyperlink w:anchor="_Toc8835815" w:history="1">
+      <w:hyperlink w:anchor="_Toc9151686" w:history="1">
         <w:r>
           <w:rPr>
             <w:rStyle w:val="a4"/>
@@ -3813,7 +3807,7 @@
             <w:noProof/>
             <w:webHidden/>
           </w:rPr>
-          <w:instrText xml:space="preserve"> PAGEREF _Toc8835815 \h </w:instrText>
+          <w:instrText xml:space="preserve"> PAGEREF _Toc9151686 \h </w:instrText>
         </w:r>
         <w:r>
           <w:rPr>
@@ -3861,7 +3855,7 @@
           <w:szCs w:val="24"/>
         </w:rPr>
       </w:pPr>
-      <w:hyperlink w:anchor="_Toc8835816" w:history="1">
+      <w:hyperlink w:anchor="_Toc9151687" w:history="1">
         <w:r>
           <w:rPr>
             <w:rStyle w:val="a4"/>
@@ -3907,7 +3901,7 @@
             <w:noProof/>
             <w:webHidden/>
           </w:rPr>
-          <w:instrText xml:space="preserve"> PAGEREF _Toc8835816 \h </w:instrText>
+          <w:instrText xml:space="preserve"> PAGEREF _Toc9151687 \h </w:instrText>
         </w:r>
         <w:r>
           <w:rPr>
@@ -3953,7 +3947,7 @@
           <w:szCs w:val="24"/>
         </w:rPr>
       </w:pPr>
-      <w:hyperlink w:anchor="_Toc8835817" w:history="1">
+      <w:hyperlink w:anchor="_Toc9151688" w:history="1">
         <w:r>
           <w:rPr>
             <w:rStyle w:val="a4"/>
@@ -3997,7 +3991,7 @@
             <w:noProof/>
             <w:webHidden/>
           </w:rPr>
-          <w:instrText xml:space="preserve"> PAGEREF _Toc8835817 \h </w:instrText>
+          <w:instrText xml:space="preserve"> PAGEREF _Toc9151688 \h </w:instrText>
         </w:r>
         <w:r>
           <w:rPr>
@@ -4043,7 +4037,7 @@
           <w:szCs w:val="24"/>
         </w:rPr>
       </w:pPr>
-      <w:hyperlink w:anchor="_Toc8835818" w:history="1">
+      <w:hyperlink w:anchor="_Toc9151689" w:history="1">
         <w:r>
           <w:rPr>
             <w:rStyle w:val="a4"/>
@@ -4087,7 +4081,7 @@
             <w:noProof/>
             <w:webHidden/>
           </w:rPr>
-          <w:instrText xml:space="preserve"> PAGEREF _Toc8835818 \h </w:instrText>
+          <w:instrText xml:space="preserve"> PAGEREF _Toc9151689 \h </w:instrText>
         </w:r>
         <w:r>
           <w:rPr>
@@ -4133,7 +4127,7 @@
           <w:szCs w:val="24"/>
         </w:rPr>
       </w:pPr>
-      <w:hyperlink w:anchor="_Toc8835819" w:history="1">
+      <w:hyperlink w:anchor="_Toc9151690" w:history="1">
         <w:r>
           <w:rPr>
             <w:rStyle w:val="a4"/>
@@ -4177,7 +4171,7 @@
             <w:noProof/>
             <w:webHidden/>
           </w:rPr>
-          <w:instrText xml:space="preserve"> PAGEREF _Toc8835819 \h </w:instrText>
+          <w:instrText xml:space="preserve"> PAGEREF _Toc9151690 \h </w:instrText>
         </w:r>
         <w:r>
           <w:rPr>
@@ -4223,7 +4217,7 @@
           <w:szCs w:val="24"/>
         </w:rPr>
       </w:pPr>
-      <w:hyperlink w:anchor="_Toc8835820" w:history="1">
+      <w:hyperlink w:anchor="_Toc9151691" w:history="1">
         <w:r>
           <w:rPr>
             <w:rStyle w:val="a4"/>
@@ -4267,7 +4261,7 @@
             <w:noProof/>
             <w:webHidden/>
           </w:rPr>
-          <w:instrText xml:space="preserve"> PAGEREF _Toc8835820 \h </w:instrText>
+          <w:instrText xml:space="preserve"> PAGEREF _Toc9151691 \h </w:instrText>
         </w:r>
         <w:r>
           <w:rPr>
@@ -4313,7 +4307,7 @@
           <w:szCs w:val="24"/>
         </w:rPr>
       </w:pPr>
-      <w:hyperlink w:anchor="_Toc8835821" w:history="1">
+      <w:hyperlink w:anchor="_Toc9151692" w:history="1">
         <w:r>
           <w:rPr>
             <w:rStyle w:val="a4"/>
@@ -4357,7 +4351,7 @@
             <w:noProof/>
             <w:webHidden/>
           </w:rPr>
-          <w:instrText xml:space="preserve"> PAGEREF _Toc8835821 \h </w:instrText>
+          <w:instrText xml:space="preserve"> PAGEREF _Toc9151692 \h </w:instrText>
         </w:r>
         <w:r>
           <w:rPr>
@@ -4403,7 +4397,7 @@
           <w:szCs w:val="24"/>
         </w:rPr>
       </w:pPr>
-      <w:hyperlink w:anchor="_Toc8835822" w:history="1">
+      <w:hyperlink w:anchor="_Toc9151693" w:history="1">
         <w:r>
           <w:rPr>
             <w:rStyle w:val="a4"/>
@@ -4447,7 +4441,7 @@
             <w:noProof/>
             <w:webHidden/>
           </w:rPr>
-          <w:instrText xml:space="preserve"> PAGEREF _Toc8835822 \h </w:instrText>
+          <w:instrText xml:space="preserve"> PAGEREF _Toc9151693 \h </w:instrText>
         </w:r>
         <w:r>
           <w:rPr>
@@ -4496,7 +4490,7 @@
           <w:sz w:val="21"/>
         </w:rPr>
       </w:pPr>
-      <w:hyperlink w:anchor="_Toc8835823" w:history="1">
+      <w:hyperlink w:anchor="_Toc9151694" w:history="1">
         <w:r>
           <w:rPr>
             <w:rStyle w:val="a4"/>
@@ -4522,7 +4516,7 @@
             <w:rStyle w:val="a4"/>
             <w:noProof/>
           </w:rPr>
-          <w:t>即时通讯模块</w:t>
+          <w:t>PIGPEN即时通讯模块</w:t>
         </w:r>
         <w:r>
           <w:rPr>
@@ -4543,7 +4537,7 @@
             <w:noProof/>
             <w:webHidden/>
           </w:rPr>
-          <w:instrText xml:space="preserve"> PAGEREF _Toc8835823 \h </w:instrText>
+          <w:instrText xml:space="preserve"> PAGEREF _Toc9151694 \h </w:instrText>
         </w:r>
         <w:r>
           <w:rPr>
@@ -4591,7 +4585,7 @@
           <w:szCs w:val="24"/>
         </w:rPr>
       </w:pPr>
-      <w:hyperlink w:anchor="_Toc8835824" w:history="1">
+      <w:hyperlink w:anchor="_Toc9151695" w:history="1">
         <w:r>
           <w:rPr>
             <w:rStyle w:val="a4"/>
@@ -4637,7 +4631,7 @@
             <w:noProof/>
             <w:webHidden/>
           </w:rPr>
-          <w:instrText xml:space="preserve"> PAGEREF _Toc8835824 \h </w:instrText>
+          <w:instrText xml:space="preserve"> PAGEREF _Toc9151695 \h </w:instrText>
         </w:r>
         <w:r>
           <w:rPr>
@@ -4683,7 +4677,7 @@
           <w:szCs w:val="24"/>
         </w:rPr>
       </w:pPr>
-      <w:hyperlink w:anchor="_Toc8835825" w:history="1">
+      <w:hyperlink w:anchor="_Toc9151696" w:history="1">
         <w:r>
           <w:rPr>
             <w:rStyle w:val="a4"/>
@@ -4727,7 +4721,7 @@
             <w:noProof/>
             <w:webHidden/>
           </w:rPr>
-          <w:instrText xml:space="preserve"> PAGEREF _Toc8835825 \h </w:instrText>
+          <w:instrText xml:space="preserve"> PAGEREF _Toc9151696 \h </w:instrText>
         </w:r>
         <w:r>
           <w:rPr>
@@ -4773,7 +4767,7 @@
           <w:szCs w:val="24"/>
         </w:rPr>
       </w:pPr>
-      <w:hyperlink w:anchor="_Toc8835826" w:history="1">
+      <w:hyperlink w:anchor="_Toc9151697" w:history="1">
         <w:r>
           <w:rPr>
             <w:rStyle w:val="a4"/>
@@ -4817,7 +4811,7 @@
             <w:noProof/>
             <w:webHidden/>
           </w:rPr>
-          <w:instrText xml:space="preserve"> PAGEREF _Toc8835826 \h </w:instrText>
+          <w:instrText xml:space="preserve"> PAGEREF _Toc9151697 \h </w:instrText>
         </w:r>
         <w:r>
           <w:rPr>
@@ -4865,7 +4859,7 @@
           <w:szCs w:val="24"/>
         </w:rPr>
       </w:pPr>
-      <w:hyperlink w:anchor="_Toc8835827" w:history="1">
+      <w:hyperlink w:anchor="_Toc9151698" w:history="1">
         <w:r>
           <w:rPr>
             <w:rStyle w:val="a4"/>
@@ -4911,7 +4905,7 @@
             <w:noProof/>
             <w:webHidden/>
           </w:rPr>
-          <w:instrText xml:space="preserve"> PAGEREF _Toc8835827 \h </w:instrText>
+          <w:instrText xml:space="preserve"> PAGEREF _Toc9151698 \h </w:instrText>
         </w:r>
         <w:r>
           <w:rPr>
@@ -4957,7 +4951,7 @@
           <w:szCs w:val="24"/>
         </w:rPr>
       </w:pPr>
-      <w:hyperlink w:anchor="_Toc8835828" w:history="1">
+      <w:hyperlink w:anchor="_Toc9151699" w:history="1">
         <w:r>
           <w:rPr>
             <w:rStyle w:val="a4"/>
@@ -5001,7 +4995,7 @@
             <w:noProof/>
             <w:webHidden/>
           </w:rPr>
-          <w:instrText xml:space="preserve"> PAGEREF _Toc8835828 \h </w:instrText>
+          <w:instrText xml:space="preserve"> PAGEREF _Toc9151699 \h </w:instrText>
         </w:r>
         <w:r>
           <w:rPr>
@@ -5047,7 +5041,7 @@
           <w:szCs w:val="24"/>
         </w:rPr>
       </w:pPr>
-      <w:hyperlink w:anchor="_Toc8835829" w:history="1">
+      <w:hyperlink w:anchor="_Toc9151700" w:history="1">
         <w:r>
           <w:rPr>
             <w:rStyle w:val="a4"/>
@@ -5091,7 +5085,7 @@
             <w:noProof/>
             <w:webHidden/>
           </w:rPr>
-          <w:instrText xml:space="preserve"> PAGEREF _Toc8835829 \h </w:instrText>
+          <w:instrText xml:space="preserve"> PAGEREF _Toc9151700 \h </w:instrText>
         </w:r>
         <w:r>
           <w:rPr>
@@ -5137,7 +5131,7 @@
           <w:szCs w:val="24"/>
         </w:rPr>
       </w:pPr>
-      <w:hyperlink w:anchor="_Toc8835830" w:history="1">
+      <w:hyperlink w:anchor="_Toc9151701" w:history="1">
         <w:r>
           <w:rPr>
             <w:rStyle w:val="a4"/>
@@ -5181,7 +5175,7 @@
             <w:noProof/>
             <w:webHidden/>
           </w:rPr>
-          <w:instrText xml:space="preserve"> PAGEREF _Toc8835830 \h </w:instrText>
+          <w:instrText xml:space="preserve"> PAGEREF _Toc9151701 \h </w:instrText>
         </w:r>
         <w:r>
           <w:rPr>
@@ -5227,7 +5221,7 @@
           <w:szCs w:val="24"/>
         </w:rPr>
       </w:pPr>
-      <w:hyperlink w:anchor="_Toc8835831" w:history="1">
+      <w:hyperlink w:anchor="_Toc9151702" w:history="1">
         <w:r>
           <w:rPr>
             <w:rStyle w:val="a4"/>
@@ -5271,7 +5265,7 @@
             <w:noProof/>
             <w:webHidden/>
           </w:rPr>
-          <w:instrText xml:space="preserve"> PAGEREF _Toc8835831 \h </w:instrText>
+          <w:instrText xml:space="preserve"> PAGEREF _Toc9151702 \h </w:instrText>
         </w:r>
         <w:r>
           <w:rPr>
@@ -5317,7 +5311,7 @@
           <w:szCs w:val="24"/>
         </w:rPr>
       </w:pPr>
-      <w:hyperlink w:anchor="_Toc8835832" w:history="1">
+      <w:hyperlink w:anchor="_Toc9151703" w:history="1">
         <w:r>
           <w:rPr>
             <w:rStyle w:val="a4"/>
@@ -5361,7 +5355,7 @@
             <w:noProof/>
             <w:webHidden/>
           </w:rPr>
-          <w:instrText xml:space="preserve"> PAGEREF _Toc8835832 \h </w:instrText>
+          <w:instrText xml:space="preserve"> PAGEREF _Toc9151703 \h </w:instrText>
         </w:r>
         <w:r>
           <w:rPr>
@@ -5407,7 +5401,7 @@
           <w:szCs w:val="24"/>
         </w:rPr>
       </w:pPr>
-      <w:hyperlink w:anchor="_Toc8835833" w:history="1">
+      <w:hyperlink w:anchor="_Toc9151704" w:history="1">
         <w:r>
           <w:rPr>
             <w:rStyle w:val="a4"/>
@@ -5451,7 +5445,7 @@
             <w:noProof/>
             <w:webHidden/>
           </w:rPr>
-          <w:instrText xml:space="preserve"> PAGEREF _Toc8835833 \h </w:instrText>
+          <w:instrText xml:space="preserve"> PAGEREF _Toc9151704 \h </w:instrText>
         </w:r>
         <w:r>
           <w:rPr>
@@ -5500,7 +5494,7 @@
           <w:sz w:val="21"/>
         </w:rPr>
       </w:pPr>
-      <w:hyperlink w:anchor="_Toc8835834" w:history="1">
+      <w:hyperlink w:anchor="_Toc9151705" w:history="1">
         <w:r>
           <w:rPr>
             <w:rStyle w:val="a4"/>
@@ -5547,7 +5541,7 @@
             <w:noProof/>
             <w:webHidden/>
           </w:rPr>
-          <w:instrText xml:space="preserve"> PAGEREF _Toc8835834 \h </w:instrText>
+          <w:instrText xml:space="preserve"> PAGEREF _Toc9151705 \h </w:instrText>
         </w:r>
         <w:r>
           <w:rPr>
@@ -5595,7 +5589,7 @@
           <w:szCs w:val="24"/>
         </w:rPr>
       </w:pPr>
-      <w:hyperlink w:anchor="_Toc8835835" w:history="1">
+      <w:hyperlink w:anchor="_Toc9151706" w:history="1">
         <w:r>
           <w:rPr>
             <w:rStyle w:val="a4"/>
@@ -5641,7 +5635,7 @@
             <w:noProof/>
             <w:webHidden/>
           </w:rPr>
-          <w:instrText xml:space="preserve"> PAGEREF _Toc8835835 \h </w:instrText>
+          <w:instrText xml:space="preserve"> PAGEREF _Toc9151706 \h </w:instrText>
         </w:r>
         <w:r>
           <w:rPr>
@@ -5687,7 +5681,7 @@
           <w:szCs w:val="24"/>
         </w:rPr>
       </w:pPr>
-      <w:hyperlink w:anchor="_Toc8835836" w:history="1">
+      <w:hyperlink w:anchor="_Toc9151707" w:history="1">
         <w:r>
           <w:rPr>
             <w:rStyle w:val="a4"/>
@@ -5731,7 +5725,7 @@
             <w:noProof/>
             <w:webHidden/>
           </w:rPr>
-          <w:instrText xml:space="preserve"> PAGEREF _Toc8835836 \h </w:instrText>
+          <w:instrText xml:space="preserve"> PAGEREF _Toc9151707 \h </w:instrText>
         </w:r>
         <w:r>
           <w:rPr>
@@ -5777,7 +5771,7 @@
           <w:szCs w:val="24"/>
         </w:rPr>
       </w:pPr>
-      <w:hyperlink w:anchor="_Toc8835837" w:history="1">
+      <w:hyperlink w:anchor="_Toc9151708" w:history="1">
         <w:r>
           <w:rPr>
             <w:rStyle w:val="a4"/>
@@ -5821,7 +5815,7 @@
             <w:noProof/>
             <w:webHidden/>
           </w:rPr>
-          <w:instrText xml:space="preserve"> PAGEREF _Toc8835837 \h </w:instrText>
+          <w:instrText xml:space="preserve"> PAGEREF _Toc9151708 \h </w:instrText>
         </w:r>
         <w:r>
           <w:rPr>
@@ -5869,7 +5863,7 @@
           <w:szCs w:val="24"/>
         </w:rPr>
       </w:pPr>
-      <w:hyperlink w:anchor="_Toc8835838" w:history="1">
+      <w:hyperlink w:anchor="_Toc9151709" w:history="1">
         <w:r>
           <w:rPr>
             <w:rStyle w:val="a4"/>
@@ -5915,7 +5909,7 @@
             <w:noProof/>
             <w:webHidden/>
           </w:rPr>
-          <w:instrText xml:space="preserve"> PAGEREF _Toc8835838 \h </w:instrText>
+          <w:instrText xml:space="preserve"> PAGEREF _Toc9151709 \h </w:instrText>
         </w:r>
         <w:r>
           <w:rPr>
@@ -5961,7 +5955,7 @@
           <w:szCs w:val="24"/>
         </w:rPr>
       </w:pPr>
-      <w:hyperlink w:anchor="_Toc8835839" w:history="1">
+      <w:hyperlink w:anchor="_Toc9151710" w:history="1">
         <w:r>
           <w:rPr>
             <w:rStyle w:val="a4"/>
@@ -6005,7 +5999,7 @@
             <w:noProof/>
             <w:webHidden/>
           </w:rPr>
-          <w:instrText xml:space="preserve"> PAGEREF _Toc8835839 \h </w:instrText>
+          <w:instrText xml:space="preserve"> PAGEREF _Toc9151710 \h </w:instrText>
         </w:r>
         <w:r>
           <w:rPr>
@@ -6051,7 +6045,7 @@
           <w:szCs w:val="24"/>
         </w:rPr>
       </w:pPr>
-      <w:hyperlink w:anchor="_Toc8835840" w:history="1">
+      <w:hyperlink w:anchor="_Toc9151711" w:history="1">
         <w:r>
           <w:rPr>
             <w:rStyle w:val="a4"/>
@@ -6095,7 +6089,7 @@
             <w:noProof/>
             <w:webHidden/>
           </w:rPr>
-          <w:instrText xml:space="preserve"> PAGEREF _Toc8835840 \h </w:instrText>
+          <w:instrText xml:space="preserve"> PAGEREF _Toc9151711 \h </w:instrText>
         </w:r>
         <w:r>
           <w:rPr>
@@ -6141,7 +6135,7 @@
           <w:szCs w:val="24"/>
         </w:rPr>
       </w:pPr>
-      <w:hyperlink w:anchor="_Toc8835841" w:history="1">
+      <w:hyperlink w:anchor="_Toc9151712" w:history="1">
         <w:r>
           <w:rPr>
             <w:rStyle w:val="a4"/>
@@ -6185,7 +6179,7 @@
             <w:noProof/>
             <w:webHidden/>
           </w:rPr>
-          <w:instrText xml:space="preserve"> PAGEREF _Toc8835841 \h </w:instrText>
+          <w:instrText xml:space="preserve"> PAGEREF _Toc9151712 \h </w:instrText>
         </w:r>
         <w:r>
           <w:rPr>
@@ -6231,7 +6225,7 @@
           <w:szCs w:val="24"/>
         </w:rPr>
       </w:pPr>
-      <w:hyperlink w:anchor="_Toc8835842" w:history="1">
+      <w:hyperlink w:anchor="_Toc9151713" w:history="1">
         <w:r>
           <w:rPr>
             <w:rStyle w:val="a4"/>
@@ -6275,7 +6269,7 @@
             <w:noProof/>
             <w:webHidden/>
           </w:rPr>
-          <w:instrText xml:space="preserve"> PAGEREF _Toc8835842 \h </w:instrText>
+          <w:instrText xml:space="preserve"> PAGEREF _Toc9151713 \h </w:instrText>
         </w:r>
         <w:r>
           <w:rPr>
@@ -6321,7 +6315,7 @@
           <w:szCs w:val="24"/>
         </w:rPr>
       </w:pPr>
-      <w:hyperlink w:anchor="_Toc8835843" w:history="1">
+      <w:hyperlink w:anchor="_Toc9151714" w:history="1">
         <w:r>
           <w:rPr>
             <w:rStyle w:val="a4"/>
@@ -6365,7 +6359,7 @@
             <w:noProof/>
             <w:webHidden/>
           </w:rPr>
-          <w:instrText xml:space="preserve"> PAGEREF _Toc8835843 \h </w:instrText>
+          <w:instrText xml:space="preserve"> PAGEREF _Toc9151714 \h </w:instrText>
         </w:r>
         <w:r>
           <w:rPr>
@@ -6411,7 +6405,7 @@
           <w:szCs w:val="24"/>
         </w:rPr>
       </w:pPr>
-      <w:hyperlink w:anchor="_Toc8835844" w:history="1">
+      <w:hyperlink w:anchor="_Toc9151715" w:history="1">
         <w:r>
           <w:rPr>
             <w:rStyle w:val="a4"/>
@@ -6455,7 +6449,7 @@
             <w:noProof/>
             <w:webHidden/>
           </w:rPr>
-          <w:instrText xml:space="preserve"> PAGEREF _Toc8835844 \h </w:instrText>
+          <w:instrText xml:space="preserve"> PAGEREF _Toc9151715 \h </w:instrText>
         </w:r>
         <w:r>
           <w:rPr>
@@ -6501,7 +6495,7 @@
           <w:szCs w:val="24"/>
         </w:rPr>
       </w:pPr>
-      <w:hyperlink w:anchor="_Toc8835845" w:history="1">
+      <w:hyperlink w:anchor="_Toc9151716" w:history="1">
         <w:r>
           <w:rPr>
             <w:rStyle w:val="a4"/>
@@ -6545,7 +6539,7 @@
             <w:noProof/>
             <w:webHidden/>
           </w:rPr>
-          <w:instrText xml:space="preserve"> PAGEREF _Toc8835845 \h </w:instrText>
+          <w:instrText xml:space="preserve"> PAGEREF _Toc9151716 \h </w:instrText>
         </w:r>
         <w:r>
           <w:rPr>
@@ -6591,7 +6585,7 @@
           <w:szCs w:val="24"/>
         </w:rPr>
       </w:pPr>
-      <w:hyperlink w:anchor="_Toc8835846" w:history="1">
+      <w:hyperlink w:anchor="_Toc9151717" w:history="1">
         <w:r>
           <w:rPr>
             <w:rStyle w:val="a4"/>
@@ -6635,7 +6629,7 @@
             <w:noProof/>
             <w:webHidden/>
           </w:rPr>
-          <w:instrText xml:space="preserve"> PAGEREF _Toc8835846 \h </w:instrText>
+          <w:instrText xml:space="preserve"> PAGEREF _Toc9151717 \h </w:instrText>
         </w:r>
         <w:r>
           <w:rPr>
@@ -6681,7 +6675,7 @@
           <w:szCs w:val="24"/>
         </w:rPr>
       </w:pPr>
-      <w:hyperlink w:anchor="_Toc8835847" w:history="1">
+      <w:hyperlink w:anchor="_Toc9151718" w:history="1">
         <w:r>
           <w:rPr>
             <w:rStyle w:val="a4"/>
@@ -6725,7 +6719,7 @@
             <w:noProof/>
             <w:webHidden/>
           </w:rPr>
-          <w:instrText xml:space="preserve"> PAGEREF _Toc8835847 \h </w:instrText>
+          <w:instrText xml:space="preserve"> PAGEREF _Toc9151718 \h </w:instrText>
         </w:r>
         <w:r>
           <w:rPr>
@@ -6771,7 +6765,7 @@
           <w:szCs w:val="24"/>
         </w:rPr>
       </w:pPr>
-      <w:hyperlink w:anchor="_Toc8835848" w:history="1">
+      <w:hyperlink w:anchor="_Toc9151719" w:history="1">
         <w:r>
           <w:rPr>
             <w:rStyle w:val="a4"/>
@@ -6815,7 +6809,7 @@
             <w:noProof/>
             <w:webHidden/>
           </w:rPr>
-          <w:instrText xml:space="preserve"> PAGEREF _Toc8835848 \h </w:instrText>
+          <w:instrText xml:space="preserve"> PAGEREF _Toc9151719 \h </w:instrText>
         </w:r>
         <w:r>
           <w:rPr>
@@ -6864,7 +6858,7 @@
           <w:sz w:val="21"/>
         </w:rPr>
       </w:pPr>
-      <w:hyperlink w:anchor="_Toc8835849" w:history="1">
+      <w:hyperlink w:anchor="_Toc9151720" w:history="1">
         <w:r>
           <w:rPr>
             <w:rStyle w:val="a4"/>
@@ -6890,7 +6884,7 @@
             <w:rStyle w:val="a4"/>
             <w:noProof/>
           </w:rPr>
-          <w:t>寻找附近猫狗模块</w:t>
+          <w:t>PIGPEN寻找附近猫狗模块</w:t>
         </w:r>
         <w:r>
           <w:rPr>
@@ -6911,7 +6905,7 @@
             <w:noProof/>
             <w:webHidden/>
           </w:rPr>
-          <w:instrText xml:space="preserve"> PAGEREF _Toc8835849 \h </w:instrText>
+          <w:instrText xml:space="preserve"> PAGEREF _Toc9151720 \h </w:instrText>
         </w:r>
         <w:r>
           <w:rPr>
@@ -6959,7 +6953,7 @@
           <w:szCs w:val="24"/>
         </w:rPr>
       </w:pPr>
-      <w:hyperlink w:anchor="_Toc8835850" w:history="1">
+      <w:hyperlink w:anchor="_Toc9151721" w:history="1">
         <w:r>
           <w:rPr>
             <w:rStyle w:val="a4"/>
@@ -7005,7 +6999,7 @@
             <w:noProof/>
             <w:webHidden/>
           </w:rPr>
-          <w:instrText xml:space="preserve"> PAGEREF _Toc8835850 \h </w:instrText>
+          <w:instrText xml:space="preserve"> PAGEREF _Toc9151721 \h </w:instrText>
         </w:r>
         <w:r>
           <w:rPr>
@@ -7051,7 +7045,7 @@
           <w:szCs w:val="24"/>
         </w:rPr>
       </w:pPr>
-      <w:hyperlink w:anchor="_Toc8835851" w:history="1">
+      <w:hyperlink w:anchor="_Toc9151722" w:history="1">
         <w:r>
           <w:rPr>
             <w:rStyle w:val="a4"/>
@@ -7095,7 +7089,7 @@
             <w:noProof/>
             <w:webHidden/>
           </w:rPr>
-          <w:instrText xml:space="preserve"> PAGEREF _Toc8835851 \h </w:instrText>
+          <w:instrText xml:space="preserve"> PAGEREF _Toc9151722 \h </w:instrText>
         </w:r>
         <w:r>
           <w:rPr>
@@ -7141,7 +7135,7 @@
           <w:szCs w:val="24"/>
         </w:rPr>
       </w:pPr>
-      <w:hyperlink w:anchor="_Toc8835852" w:history="1">
+      <w:hyperlink w:anchor="_Toc9151723" w:history="1">
         <w:r>
           <w:rPr>
             <w:rStyle w:val="a4"/>
@@ -7185,7 +7179,7 @@
             <w:noProof/>
             <w:webHidden/>
           </w:rPr>
-          <w:instrText xml:space="preserve"> PAGEREF _Toc8835852 \h </w:instrText>
+          <w:instrText xml:space="preserve"> PAGEREF _Toc9151723 \h </w:instrText>
         </w:r>
         <w:r>
           <w:rPr>
@@ -7233,7 +7227,7 @@
           <w:szCs w:val="24"/>
         </w:rPr>
       </w:pPr>
-      <w:hyperlink w:anchor="_Toc8835853" w:history="1">
+      <w:hyperlink w:anchor="_Toc9151724" w:history="1">
         <w:r>
           <w:rPr>
             <w:rStyle w:val="a4"/>
@@ -7279,7 +7273,7 @@
             <w:noProof/>
             <w:webHidden/>
           </w:rPr>
-          <w:instrText xml:space="preserve"> PAGEREF _Toc8835853 \h </w:instrText>
+          <w:instrText xml:space="preserve"> PAGEREF _Toc9151724 \h </w:instrText>
         </w:r>
         <w:r>
           <w:rPr>
@@ -7325,7 +7319,7 @@
           <w:szCs w:val="24"/>
         </w:rPr>
       </w:pPr>
-      <w:hyperlink w:anchor="_Toc8835854" w:history="1">
+      <w:hyperlink w:anchor="_Toc9151725" w:history="1">
         <w:r>
           <w:rPr>
             <w:rStyle w:val="a4"/>
@@ -7369,7 +7363,7 @@
             <w:noProof/>
             <w:webHidden/>
           </w:rPr>
-          <w:instrText xml:space="preserve"> PAGEREF _Toc8835854 \h </w:instrText>
+          <w:instrText xml:space="preserve"> PAGEREF _Toc9151725 \h </w:instrText>
         </w:r>
         <w:r>
           <w:rPr>
@@ -7415,7 +7409,7 @@
           <w:szCs w:val="24"/>
         </w:rPr>
       </w:pPr>
-      <w:hyperlink w:anchor="_Toc8835855" w:history="1">
+      <w:hyperlink w:anchor="_Toc9151726" w:history="1">
         <w:r>
           <w:rPr>
             <w:rStyle w:val="a4"/>
@@ -7459,7 +7453,7 @@
             <w:noProof/>
             <w:webHidden/>
           </w:rPr>
-          <w:instrText xml:space="preserve"> PAGEREF _Toc8835855 \h </w:instrText>
+          <w:instrText xml:space="preserve"> PAGEREF _Toc9151726 \h </w:instrText>
         </w:r>
         <w:r>
           <w:rPr>
@@ -7505,7 +7499,7 @@
           <w:szCs w:val="24"/>
         </w:rPr>
       </w:pPr>
-      <w:hyperlink w:anchor="_Toc8835856" w:history="1">
+      <w:hyperlink w:anchor="_Toc9151727" w:history="1">
         <w:r>
           <w:rPr>
             <w:rStyle w:val="a4"/>
@@ -7549,7 +7543,7 @@
             <w:noProof/>
             <w:webHidden/>
           </w:rPr>
-          <w:instrText xml:space="preserve"> PAGEREF _Toc8835856 \h </w:instrText>
+          <w:instrText xml:space="preserve"> PAGEREF _Toc9151727 \h </w:instrText>
         </w:r>
         <w:r>
           <w:rPr>
@@ -7598,7 +7592,7 @@
           <w:sz w:val="21"/>
         </w:rPr>
       </w:pPr>
-      <w:hyperlink w:anchor="_Toc8835857" w:history="1">
+      <w:hyperlink w:anchor="_Toc9151728" w:history="1">
         <w:r>
           <w:rPr>
             <w:rStyle w:val="a4"/>
@@ -7624,7 +7618,7 @@
             <w:rStyle w:val="a4"/>
             <w:noProof/>
           </w:rPr>
-          <w:t>评分模块</w:t>
+          <w:t>PIGPEN评分模块</w:t>
         </w:r>
         <w:r>
           <w:rPr>
@@ -7645,7 +7639,7 @@
             <w:noProof/>
             <w:webHidden/>
           </w:rPr>
-          <w:instrText xml:space="preserve"> PAGEREF _Toc8835857 \h </w:instrText>
+          <w:instrText xml:space="preserve"> PAGEREF _Toc9151728 \h </w:instrText>
         </w:r>
         <w:r>
           <w:rPr>
@@ -7693,7 +7687,7 @@
           <w:szCs w:val="24"/>
         </w:rPr>
       </w:pPr>
-      <w:hyperlink w:anchor="_Toc8835858" w:history="1">
+      <w:hyperlink w:anchor="_Toc9151729" w:history="1">
         <w:r>
           <w:rPr>
             <w:rStyle w:val="a4"/>
@@ -7739,7 +7733,7 @@
             <w:noProof/>
             <w:webHidden/>
           </w:rPr>
-          <w:instrText xml:space="preserve"> PAGEREF _Toc8835858 \h </w:instrText>
+          <w:instrText xml:space="preserve"> PAGEREF _Toc9151729 \h </w:instrText>
         </w:r>
         <w:r>
           <w:rPr>
@@ -7785,7 +7779,7 @@
           <w:szCs w:val="24"/>
         </w:rPr>
       </w:pPr>
-      <w:hyperlink w:anchor="_Toc8835859" w:history="1">
+      <w:hyperlink w:anchor="_Toc9151730" w:history="1">
         <w:r>
           <w:rPr>
             <w:rStyle w:val="a4"/>
@@ -7829,7 +7823,7 @@
             <w:noProof/>
             <w:webHidden/>
           </w:rPr>
-          <w:instrText xml:space="preserve"> PAGEREF _Toc8835859 \h </w:instrText>
+          <w:instrText xml:space="preserve"> PAGEREF _Toc9151730 \h </w:instrText>
         </w:r>
         <w:r>
           <w:rPr>
@@ -7875,7 +7869,7 @@
           <w:szCs w:val="24"/>
         </w:rPr>
       </w:pPr>
-      <w:hyperlink w:anchor="_Toc8835860" w:history="1">
+      <w:hyperlink w:anchor="_Toc9151731" w:history="1">
         <w:r>
           <w:rPr>
             <w:rStyle w:val="a4"/>
@@ -7919,7 +7913,7 @@
             <w:noProof/>
             <w:webHidden/>
           </w:rPr>
-          <w:instrText xml:space="preserve"> PAGEREF _Toc8835860 \h </w:instrText>
+          <w:instrText xml:space="preserve"> PAGEREF _Toc9151731 \h </w:instrText>
         </w:r>
         <w:r>
           <w:rPr>
@@ -7967,7 +7961,7 @@
           <w:szCs w:val="24"/>
         </w:rPr>
       </w:pPr>
-      <w:hyperlink w:anchor="_Toc8835861" w:history="1">
+      <w:hyperlink w:anchor="_Toc9151732" w:history="1">
         <w:r>
           <w:rPr>
             <w:rStyle w:val="a4"/>
@@ -8013,7 +8007,7 @@
             <w:noProof/>
             <w:webHidden/>
           </w:rPr>
-          <w:instrText xml:space="preserve"> PAGEREF _Toc8835861 \h </w:instrText>
+          <w:instrText xml:space="preserve"> PAGEREF _Toc9151732 \h </w:instrText>
         </w:r>
         <w:r>
           <w:rPr>
@@ -8059,7 +8053,7 @@
           <w:szCs w:val="24"/>
         </w:rPr>
       </w:pPr>
-      <w:hyperlink w:anchor="_Toc8835862" w:history="1">
+      <w:hyperlink w:anchor="_Toc9151733" w:history="1">
         <w:r>
           <w:rPr>
             <w:rStyle w:val="a4"/>
@@ -8103,7 +8097,7 @@
             <w:noProof/>
             <w:webHidden/>
           </w:rPr>
-          <w:instrText xml:space="preserve"> PAGEREF _Toc8835862 \h </w:instrText>
+          <w:instrText xml:space="preserve"> PAGEREF _Toc9151733 \h </w:instrText>
         </w:r>
         <w:r>
           <w:rPr>
@@ -8149,7 +8143,7 @@
           <w:szCs w:val="24"/>
         </w:rPr>
       </w:pPr>
-      <w:hyperlink w:anchor="_Toc8835863" w:history="1">
+      <w:hyperlink w:anchor="_Toc9151734" w:history="1">
         <w:r>
           <w:rPr>
             <w:rStyle w:val="a4"/>
@@ -8193,7 +8187,7 @@
             <w:noProof/>
             <w:webHidden/>
           </w:rPr>
-          <w:instrText xml:space="preserve"> PAGEREF _Toc8835863 \h </w:instrText>
+          <w:instrText xml:space="preserve"> PAGEREF _Toc9151734 \h </w:instrText>
         </w:r>
         <w:r>
           <w:rPr>
@@ -8239,7 +8233,7 @@
           <w:szCs w:val="24"/>
         </w:rPr>
       </w:pPr>
-      <w:hyperlink w:anchor="_Toc8835864" w:history="1">
+      <w:hyperlink w:anchor="_Toc9151735" w:history="1">
         <w:r>
           <w:rPr>
             <w:rStyle w:val="a4"/>
@@ -8283,7 +8277,7 @@
             <w:noProof/>
             <w:webHidden/>
           </w:rPr>
-          <w:instrText xml:space="preserve"> PAGEREF _Toc8835864 \h </w:instrText>
+          <w:instrText xml:space="preserve"> PAGEREF _Toc9151735 \h </w:instrText>
         </w:r>
         <w:r>
           <w:rPr>
@@ -8329,7 +8323,7 @@
           <w:szCs w:val="24"/>
         </w:rPr>
       </w:pPr>
-      <w:hyperlink w:anchor="_Toc8835865" w:history="1">
+      <w:hyperlink w:anchor="_Toc9151736" w:history="1">
         <w:r>
           <w:rPr>
             <w:rStyle w:val="a4"/>
@@ -8373,7 +8367,7 @@
             <w:noProof/>
             <w:webHidden/>
           </w:rPr>
-          <w:instrText xml:space="preserve"> PAGEREF _Toc8835865 \h </w:instrText>
+          <w:instrText xml:space="preserve"> PAGEREF _Toc9151736 \h </w:instrText>
         </w:r>
         <w:r>
           <w:rPr>
@@ -8419,7 +8413,7 @@
           <w:szCs w:val="24"/>
         </w:rPr>
       </w:pPr>
-      <w:hyperlink w:anchor="_Toc8835866" w:history="1">
+      <w:hyperlink w:anchor="_Toc9151737" w:history="1">
         <w:r>
           <w:rPr>
             <w:rStyle w:val="a4"/>
@@ -8463,7 +8457,7 @@
             <w:noProof/>
             <w:webHidden/>
           </w:rPr>
-          <w:instrText xml:space="preserve"> PAGEREF _Toc8835866 \h </w:instrText>
+          <w:instrText xml:space="preserve"> PAGEREF _Toc9151737 \h </w:instrText>
         </w:r>
         <w:r>
           <w:rPr>
@@ -8509,7 +8503,7 @@
           <w:szCs w:val="24"/>
         </w:rPr>
       </w:pPr>
-      <w:hyperlink w:anchor="_Toc8835867" w:history="1">
+      <w:hyperlink w:anchor="_Toc9151738" w:history="1">
         <w:r>
           <w:rPr>
             <w:rStyle w:val="a4"/>
@@ -8553,7 +8547,7 @@
             <w:noProof/>
             <w:webHidden/>
           </w:rPr>
-          <w:instrText xml:space="preserve"> PAGEREF _Toc8835867 \h </w:instrText>
+          <w:instrText xml:space="preserve"> PAGEREF _Toc9151738 \h </w:instrText>
         </w:r>
         <w:r>
           <w:rPr>
@@ -8599,7 +8593,7 @@
           <w:szCs w:val="24"/>
         </w:rPr>
       </w:pPr>
-      <w:hyperlink w:anchor="_Toc8835868" w:history="1">
+      <w:hyperlink w:anchor="_Toc9151739" w:history="1">
         <w:r>
           <w:rPr>
             <w:rStyle w:val="a4"/>
@@ -8643,7 +8637,7 @@
             <w:noProof/>
             <w:webHidden/>
           </w:rPr>
-          <w:instrText xml:space="preserve"> PAGEREF _Toc8835868 \h </w:instrText>
+          <w:instrText xml:space="preserve"> PAGEREF _Toc9151739 \h </w:instrText>
         </w:r>
         <w:r>
           <w:rPr>
@@ -8678,7 +8672,7 @@
       <w:pPr>
         <w:pStyle w:val="TOC1"/>
         <w:tabs>
-          <w:tab w:val="left" w:pos="720"/>
+          <w:tab w:val="left" w:pos="480"/>
           <w:tab w:val="right" w:leader="dot" w:pos="8290"/>
         </w:tabs>
         <w:rPr>
@@ -8692,7 +8686,7 @@
           <w:sz w:val="21"/>
         </w:rPr>
       </w:pPr>
-      <w:hyperlink w:anchor="_Toc8835869" w:history="1">
+      <w:hyperlink w:anchor="_Toc9151740" w:history="1">
         <w:r>
           <w:rPr>
             <w:rStyle w:val="a4"/>
@@ -8718,7 +8712,7 @@
             <w:rStyle w:val="a4"/>
             <w:noProof/>
           </w:rPr>
-          <w:t>朋友圈模块</w:t>
+          <w:t>PIGPEN朋友圈模块</w:t>
         </w:r>
         <w:r>
           <w:rPr>
@@ -8739,7 +8733,7 @@
             <w:noProof/>
             <w:webHidden/>
           </w:rPr>
-          <w:instrText xml:space="preserve"> PAGEREF _Toc8835869 \h </w:instrText>
+          <w:instrText xml:space="preserve"> PAGEREF _Toc9151740 \h </w:instrText>
         </w:r>
         <w:r>
           <w:rPr>
@@ -8787,7 +8781,7 @@
           <w:szCs w:val="24"/>
         </w:rPr>
       </w:pPr>
-      <w:hyperlink w:anchor="_Toc8835870" w:history="1">
+      <w:hyperlink w:anchor="_Toc9151741" w:history="1">
         <w:r>
           <w:rPr>
             <w:rStyle w:val="a4"/>
@@ -8833,7 +8827,7 @@
             <w:noProof/>
             <w:webHidden/>
           </w:rPr>
-          <w:instrText xml:space="preserve"> PAGEREF _Toc8835870 \h </w:instrText>
+          <w:instrText xml:space="preserve"> PAGEREF _Toc9151741 \h </w:instrText>
         </w:r>
         <w:r>
           <w:rPr>
@@ -8879,7 +8873,7 @@
           <w:szCs w:val="24"/>
         </w:rPr>
       </w:pPr>
-      <w:hyperlink w:anchor="_Toc8835871" w:history="1">
+      <w:hyperlink w:anchor="_Toc9151742" w:history="1">
         <w:r>
           <w:rPr>
             <w:rStyle w:val="a4"/>
@@ -8923,7 +8917,7 @@
             <w:noProof/>
             <w:webHidden/>
           </w:rPr>
-          <w:instrText xml:space="preserve"> PAGEREF _Toc8835871 \h </w:instrText>
+          <w:instrText xml:space="preserve"> PAGEREF _Toc9151742 \h </w:instrText>
         </w:r>
         <w:r>
           <w:rPr>
@@ -8969,7 +8963,7 @@
           <w:szCs w:val="24"/>
         </w:rPr>
       </w:pPr>
-      <w:hyperlink w:anchor="_Toc8835872" w:history="1">
+      <w:hyperlink w:anchor="_Toc9151743" w:history="1">
         <w:r>
           <w:rPr>
             <w:rStyle w:val="a4"/>
@@ -9013,7 +9007,7 @@
             <w:noProof/>
             <w:webHidden/>
           </w:rPr>
-          <w:instrText xml:space="preserve"> PAGEREF _Toc8835872 \h </w:instrText>
+          <w:instrText xml:space="preserve"> PAGEREF _Toc9151743 \h </w:instrText>
         </w:r>
         <w:r>
           <w:rPr>
@@ -9061,7 +9055,7 @@
           <w:szCs w:val="24"/>
         </w:rPr>
       </w:pPr>
-      <w:hyperlink w:anchor="_Toc8835873" w:history="1">
+      <w:hyperlink w:anchor="_Toc9151744" w:history="1">
         <w:r>
           <w:rPr>
             <w:rStyle w:val="a4"/>
@@ -9107,7 +9101,7 @@
             <w:noProof/>
             <w:webHidden/>
           </w:rPr>
-          <w:instrText xml:space="preserve"> PAGEREF _Toc8835873 \h </w:instrText>
+          <w:instrText xml:space="preserve"> PAGEREF _Toc9151744 \h </w:instrText>
         </w:r>
         <w:r>
           <w:rPr>
@@ -9153,7 +9147,7 @@
           <w:szCs w:val="24"/>
         </w:rPr>
       </w:pPr>
-      <w:hyperlink w:anchor="_Toc8835874" w:history="1">
+      <w:hyperlink w:anchor="_Toc9151745" w:history="1">
         <w:r>
           <w:rPr>
             <w:rStyle w:val="a4"/>
@@ -9197,7 +9191,7 @@
             <w:noProof/>
             <w:webHidden/>
           </w:rPr>
-          <w:instrText xml:space="preserve"> PAGEREF _Toc8835874 \h </w:instrText>
+          <w:instrText xml:space="preserve"> PAGEREF _Toc9151745 \h </w:instrText>
         </w:r>
         <w:r>
           <w:rPr>
@@ -9243,7 +9237,7 @@
           <w:szCs w:val="24"/>
         </w:rPr>
       </w:pPr>
-      <w:hyperlink w:anchor="_Toc8835875" w:history="1">
+      <w:hyperlink w:anchor="_Toc9151746" w:history="1">
         <w:r>
           <w:rPr>
             <w:rStyle w:val="a4"/>
@@ -9287,7 +9281,7 @@
             <w:noProof/>
             <w:webHidden/>
           </w:rPr>
-          <w:instrText xml:space="preserve"> PAGEREF _Toc8835875 \h </w:instrText>
+          <w:instrText xml:space="preserve"> PAGEREF _Toc9151746 \h </w:instrText>
         </w:r>
         <w:r>
           <w:rPr>
@@ -9333,7 +9327,7 @@
           <w:szCs w:val="24"/>
         </w:rPr>
       </w:pPr>
-      <w:hyperlink w:anchor="_Toc8835876" w:history="1">
+      <w:hyperlink w:anchor="_Toc9151747" w:history="1">
         <w:r>
           <w:rPr>
             <w:rStyle w:val="a4"/>
@@ -9377,7 +9371,7 @@
             <w:noProof/>
             <w:webHidden/>
           </w:rPr>
-          <w:instrText xml:space="preserve"> PAGEREF _Toc8835876 \h </w:instrText>
+          <w:instrText xml:space="preserve"> PAGEREF _Toc9151747 \h </w:instrText>
         </w:r>
         <w:r>
           <w:rPr>
@@ -9423,7 +9417,7 @@
           <w:szCs w:val="24"/>
         </w:rPr>
       </w:pPr>
-      <w:hyperlink w:anchor="_Toc8835877" w:history="1">
+      <w:hyperlink w:anchor="_Toc9151748" w:history="1">
         <w:r>
           <w:rPr>
             <w:rStyle w:val="a4"/>
@@ -9467,7 +9461,7 @@
             <w:noProof/>
             <w:webHidden/>
           </w:rPr>
-          <w:instrText xml:space="preserve"> PAGEREF _Toc8835877 \h </w:instrText>
+          <w:instrText xml:space="preserve"> PAGEREF _Toc9151748 \h </w:instrText>
         </w:r>
         <w:r>
           <w:rPr>
@@ -9513,7 +9507,7 @@
           <w:szCs w:val="24"/>
         </w:rPr>
       </w:pPr>
-      <w:hyperlink w:anchor="_Toc8835878" w:history="1">
+      <w:hyperlink w:anchor="_Toc9151749" w:history="1">
         <w:r>
           <w:rPr>
             <w:rStyle w:val="a4"/>
@@ -9557,7 +9551,7 @@
             <w:noProof/>
             <w:webHidden/>
           </w:rPr>
-          <w:instrText xml:space="preserve"> PAGEREF _Toc8835878 \h </w:instrText>
+          <w:instrText xml:space="preserve"> PAGEREF _Toc9151749 \h </w:instrText>
         </w:r>
         <w:r>
           <w:rPr>
@@ -9603,7 +9597,7 @@
           <w:szCs w:val="24"/>
         </w:rPr>
       </w:pPr>
-      <w:hyperlink w:anchor="_Toc8835879" w:history="1">
+      <w:hyperlink w:anchor="_Toc9151750" w:history="1">
         <w:r>
           <w:rPr>
             <w:rStyle w:val="a4"/>
@@ -9647,7 +9641,7 @@
             <w:noProof/>
             <w:webHidden/>
           </w:rPr>
-          <w:instrText xml:space="preserve"> PAGEREF _Toc8835879 \h </w:instrText>
+          <w:instrText xml:space="preserve"> PAGEREF _Toc9151750 \h </w:instrText>
         </w:r>
         <w:r>
           <w:rPr>
@@ -9693,7 +9687,7 @@
           <w:szCs w:val="24"/>
         </w:rPr>
       </w:pPr>
-      <w:hyperlink w:anchor="_Toc8835880" w:history="1">
+      <w:hyperlink w:anchor="_Toc9151751" w:history="1">
         <w:r>
           <w:rPr>
             <w:rStyle w:val="a4"/>
@@ -9737,7 +9731,7 @@
             <w:noProof/>
             <w:webHidden/>
           </w:rPr>
-          <w:instrText xml:space="preserve"> PAGEREF _Toc8835880 \h </w:instrText>
+          <w:instrText xml:space="preserve"> PAGEREF _Toc9151751 \h </w:instrText>
         </w:r>
         <w:r>
           <w:rPr>
@@ -9783,7 +9777,7 @@
           <w:szCs w:val="24"/>
         </w:rPr>
       </w:pPr>
-      <w:hyperlink w:anchor="_Toc8835881" w:history="1">
+      <w:hyperlink w:anchor="_Toc9151752" w:history="1">
         <w:r>
           <w:rPr>
             <w:rStyle w:val="a4"/>
@@ -9827,7 +9821,7 @@
             <w:noProof/>
             <w:webHidden/>
           </w:rPr>
-          <w:instrText xml:space="preserve"> PAGEREF _Toc8835881 \h </w:instrText>
+          <w:instrText xml:space="preserve"> PAGEREF _Toc9151752 \h </w:instrText>
         </w:r>
         <w:r>
           <w:rPr>
@@ -9873,7 +9867,7 @@
           <w:szCs w:val="24"/>
         </w:rPr>
       </w:pPr>
-      <w:hyperlink w:anchor="_Toc8835882" w:history="1">
+      <w:hyperlink w:anchor="_Toc9151753" w:history="1">
         <w:r>
           <w:rPr>
             <w:rStyle w:val="a4"/>
@@ -9917,7 +9911,7 @@
             <w:noProof/>
             <w:webHidden/>
           </w:rPr>
-          <w:instrText xml:space="preserve"> PAGEREF _Toc8835882 \h </w:instrText>
+          <w:instrText xml:space="preserve"> PAGEREF _Toc9151753 \h </w:instrText>
         </w:r>
         <w:r>
           <w:rPr>
@@ -9952,7 +9946,7 @@
       <w:pPr>
         <w:pStyle w:val="TOC1"/>
         <w:tabs>
-          <w:tab w:val="left" w:pos="720"/>
+          <w:tab w:val="left" w:pos="480"/>
           <w:tab w:val="right" w:leader="dot" w:pos="8290"/>
         </w:tabs>
         <w:rPr>
@@ -9966,7 +9960,7 @@
           <w:sz w:val="21"/>
         </w:rPr>
       </w:pPr>
-      <w:hyperlink w:anchor="_Toc8835883" w:history="1">
+      <w:hyperlink w:anchor="_Toc9151754" w:history="1">
         <w:r>
           <w:rPr>
             <w:rStyle w:val="a4"/>
@@ -9992,7 +9986,7 @@
             <w:rStyle w:val="a4"/>
             <w:noProof/>
           </w:rPr>
-          <w:t>系统评价</w:t>
+          <w:t>PIGPEN系统评价</w:t>
         </w:r>
         <w:r>
           <w:rPr>
@@ -10013,7 +10007,7 @@
             <w:noProof/>
             <w:webHidden/>
           </w:rPr>
-          <w:instrText xml:space="preserve"> PAGEREF _Toc8835883 \h </w:instrText>
+          <w:instrText xml:space="preserve"> PAGEREF _Toc9151754 \h </w:instrText>
         </w:r>
         <w:r>
           <w:rPr>
@@ -10061,7 +10055,7 @@
           <w:szCs w:val="24"/>
         </w:rPr>
       </w:pPr>
-      <w:hyperlink w:anchor="_Toc8835884" w:history="1">
+      <w:hyperlink w:anchor="_Toc9151755" w:history="1">
         <w:r>
           <w:rPr>
             <w:rStyle w:val="a4"/>
@@ -10107,7 +10101,7 @@
             <w:noProof/>
             <w:webHidden/>
           </w:rPr>
-          <w:instrText xml:space="preserve"> PAGEREF _Toc8835884 \h </w:instrText>
+          <w:instrText xml:space="preserve"> PAGEREF _Toc9151755 \h </w:instrText>
         </w:r>
         <w:r>
           <w:rPr>
@@ -10155,7 +10149,7 @@
           <w:szCs w:val="24"/>
         </w:rPr>
       </w:pPr>
-      <w:hyperlink w:anchor="_Toc8835885" w:history="1">
+      <w:hyperlink w:anchor="_Toc9151756" w:history="1">
         <w:r>
           <w:rPr>
             <w:rStyle w:val="a4"/>
@@ -10201,7 +10195,7 @@
             <w:noProof/>
             <w:webHidden/>
           </w:rPr>
-          <w:instrText xml:space="preserve"> PAGEREF _Toc8835885 \h </w:instrText>
+          <w:instrText xml:space="preserve"> PAGEREF _Toc9151756 \h </w:instrText>
         </w:r>
         <w:r>
           <w:rPr>
@@ -10247,7 +10241,7 @@
           <w:szCs w:val="24"/>
         </w:rPr>
       </w:pPr>
-      <w:hyperlink w:anchor="_Toc8835886" w:history="1">
+      <w:hyperlink w:anchor="_Toc9151757" w:history="1">
         <w:r>
           <w:rPr>
             <w:rStyle w:val="a4"/>
@@ -10291,7 +10285,7 @@
             <w:noProof/>
             <w:webHidden/>
           </w:rPr>
-          <w:instrText xml:space="preserve"> PAGEREF _Toc8835886 \h </w:instrText>
+          <w:instrText xml:space="preserve"> PAGEREF _Toc9151757 \h </w:instrText>
         </w:r>
         <w:r>
           <w:rPr>
@@ -10337,7 +10331,7 @@
           <w:szCs w:val="24"/>
         </w:rPr>
       </w:pPr>
-      <w:hyperlink w:anchor="_Toc8835887" w:history="1">
+      <w:hyperlink w:anchor="_Toc9151758" w:history="1">
         <w:r>
           <w:rPr>
             <w:rStyle w:val="a4"/>
@@ -10381,7 +10375,7 @@
             <w:noProof/>
             <w:webHidden/>
           </w:rPr>
-          <w:instrText xml:space="preserve"> PAGEREF _Toc8835887 \h </w:instrText>
+          <w:instrText xml:space="preserve"> PAGEREF _Toc9151758 \h </w:instrText>
         </w:r>
         <w:r>
           <w:rPr>
@@ -10429,7 +10423,7 @@
           <w:sz w:val="21"/>
         </w:rPr>
       </w:pPr>
-      <w:hyperlink w:anchor="_Toc8835888" w:history="1">
+      <w:hyperlink w:anchor="_Toc9151759" w:history="1">
         <w:r>
           <w:rPr>
             <w:rStyle w:val="a4"/>
@@ -10456,7 +10450,7 @@
             <w:noProof/>
             <w:webHidden/>
           </w:rPr>
-          <w:instrText xml:space="preserve"> PAGEREF _Toc8835888 \h </w:instrText>
+          <w:instrText xml:space="preserve"> PAGEREF _Toc9151759 \h </w:instrText>
         </w:r>
         <w:r>
           <w:rPr>
@@ -10504,7 +10498,7 @@
           <w:sz w:val="21"/>
         </w:rPr>
       </w:pPr>
-      <w:hyperlink w:anchor="_Toc8835889" w:history="1">
+      <w:hyperlink w:anchor="_Toc9151760" w:history="1">
         <w:r>
           <w:rPr>
             <w:rStyle w:val="a4"/>
@@ -10531,7 +10525,7 @@
             <w:noProof/>
             <w:webHidden/>
           </w:rPr>
-          <w:instrText xml:space="preserve"> PAGEREF _Toc8835889 \h </w:instrText>
+          <w:instrText xml:space="preserve"> PAGEREF _Toc9151760 \h </w:instrText>
         </w:r>
         <w:r>
           <w:rPr>
@@ -10566,7 +10560,6 @@
       <w:pPr>
         <w:jc w:val="left"/>
         <w:rPr>
-          <w:rFonts w:hint="eastAsia"/>
           <w:b/>
           <w:sz w:val="32"/>
           <w:szCs w:val="32"/>
@@ -10585,12 +10578,11 @@
       <w:pPr>
         <w:pStyle w:val="1"/>
       </w:pPr>
-      <w:bookmarkStart w:id="0" w:name="_Toc8835780"/>
-      <w:r>
-        <w:rPr>
-          <w:rFonts w:hint="eastAsia"/>
-        </w:rPr>
-        <w:lastRenderedPageBreak/>
+      <w:bookmarkStart w:id="0" w:name="_Toc9151651"/>
+      <w:r>
+        <w:rPr>
+          <w:rFonts w:hint="eastAsia"/>
+        </w:rPr>
         <w:t>摘要</w:t>
       </w:r>
       <w:bookmarkEnd w:id="0"/>
@@ -10599,7 +10591,7 @@
       <w:pPr>
         <w:pStyle w:val="2"/>
       </w:pPr>
-      <w:bookmarkStart w:id="1" w:name="_Toc8835781"/>
+      <w:bookmarkStart w:id="1" w:name="_Toc9151652"/>
       <w:r>
         <w:rPr>
           <w:rFonts w:hint="eastAsia"/>
@@ -10611,11 +10603,8 @@
     <w:p>
       <w:pPr>
         <w:pStyle w:val="2"/>
-        <w:rPr>
-          <w:rFonts w:hint="eastAsia"/>
-        </w:rPr>
-      </w:pPr>
-      <w:bookmarkStart w:id="2" w:name="_Toc8835782"/>
+      </w:pPr>
+      <w:bookmarkStart w:id="2" w:name="_Toc9151653"/>
       <w:r>
         <w:rPr>
           <w:rFonts w:hint="eastAsia"/>
@@ -10632,7 +10621,7 @@
           <w:numId w:val="1"/>
         </w:numPr>
       </w:pPr>
-      <w:bookmarkStart w:id="3" w:name="_Toc8835783"/>
+      <w:bookmarkStart w:id="3" w:name="_Toc9151654"/>
       <w:r>
         <w:rPr>
           <w:rFonts w:hint="eastAsia"/>
@@ -10649,7 +10638,7 @@
           <w:numId w:val="2"/>
         </w:numPr>
       </w:pPr>
-      <w:bookmarkStart w:id="4" w:name="_Toc8835784"/>
+      <w:bookmarkStart w:id="4" w:name="_Toc9151655"/>
       <w:r>
         <w:rPr>
           <w:rFonts w:hint="eastAsia"/>
@@ -10684,7 +10673,7 @@
           <w:numId w:val="2"/>
         </w:numPr>
       </w:pPr>
-      <w:bookmarkStart w:id="5" w:name="_Toc8835785"/>
+      <w:bookmarkStart w:id="5" w:name="_Toc9151656"/>
       <w:r>
         <w:rPr>
           <w:rFonts w:hint="eastAsia"/>
@@ -10701,7 +10690,7 @@
           <w:numId w:val="2"/>
         </w:numPr>
       </w:pPr>
-      <w:bookmarkStart w:id="6" w:name="_Toc8835786"/>
+      <w:bookmarkStart w:id="6" w:name="_Toc9151657"/>
       <w:r>
         <w:rPr>
           <w:rFonts w:hint="eastAsia"/>
@@ -10724,12 +10713,12 @@
           <w:numId w:val="1"/>
         </w:numPr>
       </w:pPr>
-      <w:bookmarkStart w:id="7" w:name="_Toc8835787"/>
-      <w:r>
-        <w:rPr>
-          <w:rFonts w:hint="eastAsia"/>
-        </w:rPr>
-        <w:t>需求分析</w:t>
+      <w:bookmarkStart w:id="7" w:name="_Toc9151658"/>
+      <w:r>
+        <w:rPr>
+          <w:rFonts w:hint="eastAsia"/>
+        </w:rPr>
+        <w:t>PIGPEN需求分析</w:t>
       </w:r>
       <w:bookmarkEnd w:id="7"/>
     </w:p>
@@ -10741,7 +10730,7 @@
           <w:numId w:val="1"/>
         </w:numPr>
       </w:pPr>
-      <w:bookmarkStart w:id="8" w:name="_Toc8835788"/>
+      <w:bookmarkStart w:id="8" w:name="_Toc9151659"/>
       <w:r>
         <w:rPr>
           <w:rFonts w:hint="eastAsia"/>
@@ -10749,6 +10738,732 @@
         <w:t>系统功能需求</w:t>
       </w:r>
       <w:bookmarkEnd w:id="8"/>
+    </w:p>
+    <w:p>
+      <w:pPr>
+        <w:ind w:left="420" w:firstLine="420"/>
+        <w:rPr>
+          <w:rFonts w:hint="eastAsia"/>
+        </w:rPr>
+      </w:pPr>
+      <w:r>
+        <w:rPr>
+          <w:rFonts w:hint="eastAsia"/>
+        </w:rPr>
+        <w:t>宠物行业</w:t>
+      </w:r>
+      <w:r>
+        <w:rPr>
+          <w:rFonts w:hint="eastAsia"/>
+        </w:rPr>
+        <w:t>高速发展从侧面映射出了国内的一些社会现象，例如</w:t>
+      </w:r>
+      <w:r>
+        <w:rPr>
+          <w:rFonts w:hint="eastAsia"/>
+        </w:rPr>
+        <w:t>空巢老人和单身青年群体的持续增长</w:t>
+      </w:r>
+      <w:r>
+        <w:rPr>
+          <w:rFonts w:hint="eastAsia"/>
+        </w:rPr>
+        <w:t>等</w:t>
+      </w:r>
+      <w:r>
+        <w:rPr>
+          <w:rFonts w:hint="eastAsia"/>
+        </w:rPr>
+        <w:t>，</w:t>
+      </w:r>
+      <w:r>
+        <w:rPr>
+          <w:rFonts w:hint="eastAsia"/>
+        </w:rPr>
+        <w:t>从宠物主人的角度出发，</w:t>
+      </w:r>
+      <w:r>
+        <w:rPr>
+          <w:rFonts w:hint="eastAsia"/>
+        </w:rPr>
+        <w:t>大家从“</w:t>
+      </w:r>
+      <w:r>
+        <w:rPr>
+          <w:rFonts w:hint="eastAsia"/>
+        </w:rPr>
+        <w:t>饲养</w:t>
+      </w:r>
+      <w:r>
+        <w:rPr>
+          <w:rFonts w:hint="eastAsia"/>
+        </w:rPr>
+        <w:t>宠物</w:t>
+      </w:r>
+      <w:r>
+        <w:rPr>
+          <w:rFonts w:hint="eastAsia"/>
+        </w:rPr>
+        <w:t>”这件事情本身目前正在向“</w:t>
+      </w:r>
+      <w:r>
+        <w:rPr>
+          <w:rFonts w:hint="eastAsia"/>
+        </w:rPr>
+        <w:t>宠物</w:t>
+      </w:r>
+      <w:r>
+        <w:rPr>
+          <w:rFonts w:hint="eastAsia"/>
+        </w:rPr>
+        <w:t>陪伴</w:t>
+      </w:r>
+      <w:r>
+        <w:rPr>
+          <w:rFonts w:hint="eastAsia"/>
+        </w:rPr>
+        <w:t>”</w:t>
+      </w:r>
+      <w:r>
+        <w:rPr>
+          <w:rFonts w:hint="eastAsia"/>
+        </w:rPr>
+        <w:t>这一环节迈进，</w:t>
+      </w:r>
+      <w:r>
+        <w:rPr>
+          <w:rFonts w:hint="eastAsia"/>
+        </w:rPr>
+        <w:t>不再是之前单纯的养一只宠物而已，</w:t>
+      </w:r>
+      <w:r>
+        <w:rPr>
+          <w:rFonts w:hint="eastAsia"/>
+        </w:rPr>
+        <w:t>而是</w:t>
+      </w:r>
+      <w:r>
+        <w:rPr>
+          <w:rFonts w:hint="eastAsia"/>
+        </w:rPr>
+        <w:t>通过养宠物这一件事进行社交，</w:t>
+      </w:r>
+      <w:r>
+        <w:rPr>
+          <w:rFonts w:hint="eastAsia"/>
+        </w:rPr>
+        <w:t>找到适合自己加入的一</w:t>
+      </w:r>
+      <w:r>
+        <w:rPr>
+          <w:rFonts w:hint="eastAsia"/>
+        </w:rPr>
+        <w:lastRenderedPageBreak/>
+        <w:t>些社群</w:t>
+      </w:r>
+      <w:r>
+        <w:rPr>
+          <w:rFonts w:hint="eastAsia"/>
+        </w:rPr>
+        <w:t>，</w:t>
+      </w:r>
+      <w:r>
+        <w:rPr>
+          <w:rFonts w:hint="eastAsia"/>
+        </w:rPr>
+        <w:t>通过养宠物这一件事进行锻炼，</w:t>
+      </w:r>
+      <w:r>
+        <w:rPr>
+          <w:rFonts w:hint="eastAsia"/>
+        </w:rPr>
+        <w:t>通过饲养宠物</w:t>
+      </w:r>
+      <w:r>
+        <w:rPr>
+          <w:rFonts w:hint="eastAsia"/>
+        </w:rPr>
+        <w:t>来</w:t>
+      </w:r>
+      <w:r>
+        <w:rPr>
+          <w:rFonts w:hint="eastAsia"/>
+        </w:rPr>
+        <w:t>培养自己发现生活中的美好事物，</w:t>
+      </w:r>
+      <w:r>
+        <w:rPr>
+          <w:rFonts w:hint="eastAsia"/>
+        </w:rPr>
+        <w:t>进而</w:t>
+      </w:r>
+      <w:r>
+        <w:rPr>
+          <w:rFonts w:hint="eastAsia"/>
+        </w:rPr>
+        <w:t>达到锻炼自己</w:t>
+      </w:r>
+      <w:r>
+        <w:rPr>
+          <w:rFonts w:hint="eastAsia"/>
+        </w:rPr>
+        <w:t>的</w:t>
+      </w:r>
+      <w:r>
+        <w:rPr>
+          <w:rFonts w:hint="eastAsia"/>
+        </w:rPr>
+        <w:t>感性</w:t>
+      </w:r>
+      <w:r>
+        <w:rPr>
+          <w:rFonts w:hint="eastAsia"/>
+        </w:rPr>
+        <w:t>心理</w:t>
+      </w:r>
+      <w:r>
+        <w:rPr>
+          <w:rFonts w:hint="eastAsia"/>
+        </w:rPr>
+        <w:t>状态。</w:t>
+      </w:r>
+    </w:p>
+    <w:p>
+      <w:pPr>
+        <w:ind w:left="420" w:firstLine="420"/>
+      </w:pPr>
+      <w:r>
+        <w:rPr>
+          <w:rFonts w:hint="eastAsia"/>
+        </w:rPr>
+        <w:t>目前宠物行业中主要的服务对象有：</w:t>
+      </w:r>
+    </w:p>
+    <w:p>
+      <w:pPr>
+        <w:pStyle w:val="a3"/>
+        <w:numPr>
+          <w:ilvl w:val="0"/>
+          <w:numId w:val="13"/>
+        </w:numPr>
+        <w:ind w:firstLineChars="0"/>
+      </w:pPr>
+      <w:r>
+        <w:rPr>
+          <w:rFonts w:hint="eastAsia"/>
+        </w:rPr>
+        <w:t>宠物</w:t>
+      </w:r>
+    </w:p>
+    <w:p>
+      <w:pPr>
+        <w:pStyle w:val="a3"/>
+        <w:ind w:left="1560" w:firstLineChars="0" w:firstLine="0"/>
+        <w:rPr>
+          <w:rFonts w:hint="eastAsia"/>
+        </w:rPr>
+      </w:pPr>
+      <w:r>
+        <w:rPr>
+          <w:rFonts w:hint="eastAsia"/>
+        </w:rPr>
+        <w:t>全国各地目前都出现了宠物服务店</w:t>
+      </w:r>
+      <w:r>
+        <w:rPr>
+          <w:rFonts w:hint="eastAsia"/>
+        </w:rPr>
+        <w:t>，</w:t>
+      </w:r>
+      <w:r>
+        <w:rPr>
+          <w:rFonts w:hint="eastAsia"/>
+        </w:rPr>
+        <w:t>例如</w:t>
+      </w:r>
+      <w:r>
+        <w:rPr>
+          <w:rFonts w:hint="eastAsia"/>
+        </w:rPr>
+        <w:t>提供</w:t>
+      </w:r>
+      <w:r>
+        <w:rPr>
+          <w:rFonts w:hint="eastAsia"/>
+        </w:rPr>
+        <w:t>宠物洗澡、</w:t>
+      </w:r>
+      <w:r>
+        <w:rPr>
+          <w:rFonts w:hint="eastAsia"/>
+        </w:rPr>
+        <w:t>宠物</w:t>
+      </w:r>
+      <w:r>
+        <w:rPr>
+          <w:rFonts w:hint="eastAsia"/>
+        </w:rPr>
+        <w:t>发型</w:t>
+      </w:r>
+      <w:r>
+        <w:rPr>
+          <w:rFonts w:hint="eastAsia"/>
+        </w:rPr>
+        <w:t>定制</w:t>
+      </w:r>
+      <w:r>
+        <w:rPr>
+          <w:rFonts w:hint="eastAsia"/>
+        </w:rPr>
+        <w:t>和售卖</w:t>
+      </w:r>
+      <w:r>
+        <w:rPr>
+          <w:rFonts w:hint="eastAsia"/>
+        </w:rPr>
+        <w:t>相关</w:t>
+      </w:r>
+      <w:r>
+        <w:rPr>
+          <w:rFonts w:hint="eastAsia"/>
+        </w:rPr>
+        <w:t>宠物</w:t>
+      </w:r>
+      <w:r>
+        <w:rPr>
+          <w:rFonts w:hint="eastAsia"/>
+        </w:rPr>
+        <w:t>用品</w:t>
+      </w:r>
+      <w:r>
+        <w:rPr>
+          <w:rFonts w:hint="eastAsia"/>
+        </w:rPr>
+        <w:t>的职能。</w:t>
+      </w:r>
+    </w:p>
+    <w:p>
+      <w:pPr>
+        <w:pStyle w:val="a3"/>
+        <w:numPr>
+          <w:ilvl w:val="0"/>
+          <w:numId w:val="13"/>
+        </w:numPr>
+        <w:ind w:firstLineChars="0"/>
+      </w:pPr>
+      <w:r>
+        <w:rPr>
+          <w:rFonts w:hint="eastAsia"/>
+        </w:rPr>
+        <w:t>宠物主人</w:t>
+      </w:r>
+    </w:p>
+    <w:p>
+      <w:pPr>
+        <w:ind w:left="1560"/>
+      </w:pPr>
+      <w:r>
+        <w:rPr>
+          <w:rFonts w:hint="eastAsia"/>
+        </w:rPr>
+        <w:t>当前宠物行业对宠物主人的服务非常有限</w:t>
+      </w:r>
+      <w:r>
+        <w:rPr>
+          <w:rFonts w:hint="eastAsia"/>
+        </w:rPr>
+        <w:t>，甚至没有。</w:t>
+      </w:r>
+      <w:r>
+        <w:rPr>
+          <w:rFonts w:hint="eastAsia"/>
+        </w:rPr>
+        <w:t>只能在一些如北京上海等</w:t>
+      </w:r>
+      <w:r>
+        <w:rPr>
+          <w:rFonts w:hint="eastAsia"/>
+        </w:rPr>
+        <w:t>稍大城市</w:t>
+      </w:r>
+      <w:r>
+        <w:rPr>
+          <w:rFonts w:hint="eastAsia"/>
+        </w:rPr>
+        <w:t>中见到寥寥几家宠物服务商会定期举办宠物主人社交活动。</w:t>
+      </w:r>
+    </w:p>
+    <w:p>
+      <w:pPr>
+        <w:ind w:left="420" w:firstLine="420"/>
+      </w:pPr>
+      <w:r>
+        <w:rPr>
+          <w:rFonts w:hint="eastAsia"/>
+        </w:rPr>
+        <w:t>从以上两点来看，</w:t>
+      </w:r>
+      <w:r>
+        <w:rPr>
+          <w:rFonts w:hint="eastAsia"/>
+        </w:rPr>
+        <w:t>可以得出当前宠物行业</w:t>
+      </w:r>
+      <w:r>
+        <w:rPr>
+          <w:rFonts w:hint="eastAsia"/>
+        </w:rPr>
+        <w:t>几乎都是围绕着宠物</w:t>
+      </w:r>
+      <w:r>
+        <w:rPr>
+          <w:rFonts w:hint="eastAsia"/>
+        </w:rPr>
+        <w:t>本身</w:t>
+      </w:r>
+      <w:r>
+        <w:rPr>
+          <w:rFonts w:hint="eastAsia"/>
+        </w:rPr>
+        <w:t>去服务，</w:t>
+      </w:r>
+      <w:r>
+        <w:rPr>
+          <w:rFonts w:hint="eastAsia"/>
+        </w:rPr>
+        <w:t>缺失了宠物主人这一环</w:t>
+      </w:r>
+      <w:r>
+        <w:rPr>
+          <w:rFonts w:hint="eastAsia"/>
+        </w:rPr>
+        <w:t>。</w:t>
+      </w:r>
+      <w:r>
+        <w:rPr>
+          <w:rFonts w:hint="eastAsia"/>
+        </w:rPr>
+        <w:t>而决定了“饲养宠物”这件事本身是否有意义、是否值得花费大量心思</w:t>
+      </w:r>
+      <w:r>
+        <w:rPr>
+          <w:rFonts w:hint="eastAsia"/>
+        </w:rPr>
+        <w:t>等问题的答案最终却是由宠物主人来决定的，</w:t>
+      </w:r>
+      <w:r>
+        <w:rPr>
+          <w:rFonts w:hint="eastAsia"/>
+        </w:rPr>
+        <w:t>故</w:t>
+      </w:r>
+      <w:r>
+        <w:rPr>
+          <w:rFonts w:hint="eastAsia"/>
+        </w:rPr>
+        <w:t>缺失</w:t>
+      </w:r>
+      <w:r>
+        <w:rPr>
+          <w:rFonts w:hint="eastAsia"/>
+        </w:rPr>
+        <w:t>了</w:t>
+      </w:r>
+      <w:r>
+        <w:rPr>
+          <w:rFonts w:hint="eastAsia"/>
+        </w:rPr>
+        <w:t>对宠物主人这一环节的</w:t>
+      </w:r>
+      <w:r>
+        <w:rPr>
+          <w:rFonts w:hint="eastAsia"/>
+        </w:rPr>
+        <w:t>考虑</w:t>
+      </w:r>
+      <w:r>
+        <w:rPr>
+          <w:rFonts w:hint="eastAsia"/>
+        </w:rPr>
+        <w:t>会</w:t>
+      </w:r>
+      <w:r>
+        <w:rPr>
+          <w:rFonts w:hint="eastAsia"/>
+        </w:rPr>
+        <w:t>降低“饲养宠物”的体验。</w:t>
+      </w:r>
+    </w:p>
+    <w:p>
+      <w:pPr>
+        <w:ind w:left="420" w:firstLine="420"/>
+      </w:pPr>
+      <w:r>
+        <w:rPr>
+          <w:rFonts w:hint="eastAsia"/>
+        </w:rPr>
+        <w:t>已经有一部分宠物服务提供商正在慢慢转为</w:t>
+      </w:r>
+      <w:r>
+        <w:rPr>
+          <w:rFonts w:hint="eastAsia"/>
+        </w:rPr>
+        <w:t>宠物公社</w:t>
+      </w:r>
+      <w:r>
+        <w:rPr>
+          <w:rFonts w:hint="eastAsia"/>
+        </w:rPr>
+        <w:t>。</w:t>
+      </w:r>
+      <w:r>
+        <w:rPr>
+          <w:rFonts w:hint="eastAsia"/>
+        </w:rPr>
+        <w:t>宠物公社在宠物行业的传统定义中不</w:t>
+      </w:r>
+      <w:r>
+        <w:rPr>
+          <w:rFonts w:hint="eastAsia"/>
+        </w:rPr>
+        <w:t>仅仅只是“</w:t>
+      </w:r>
+      <w:r>
+        <w:rPr>
+          <w:rFonts w:hint="eastAsia"/>
+        </w:rPr>
+        <w:t>宠物服务</w:t>
+      </w:r>
+      <w:r>
+        <w:rPr>
+          <w:rFonts w:hint="eastAsia"/>
+        </w:rPr>
+        <w:t>”提供商这一简单的</w:t>
+      </w:r>
+      <w:r>
+        <w:rPr>
+          <w:rFonts w:hint="eastAsia"/>
+        </w:rPr>
+        <w:t>角色，</w:t>
+      </w:r>
+      <w:r>
+        <w:rPr>
+          <w:rFonts w:hint="eastAsia"/>
+        </w:rPr>
+        <w:t>而是逐渐的承担起了</w:t>
+      </w:r>
+      <w:r>
+        <w:rPr>
+          <w:rFonts w:hint="eastAsia"/>
+        </w:rPr>
+        <w:t>连接宠物和其它宠物、宠物和宠物主人、宠物和其它宠物主人以及宠物主人和其它宠物主人这四大关系纽带</w:t>
+      </w:r>
+      <w:r>
+        <w:rPr>
+          <w:rFonts w:hint="eastAsia"/>
+        </w:rPr>
+        <w:t>的责任。</w:t>
+      </w:r>
+      <w:r>
+        <w:rPr>
+          <w:rFonts w:hint="eastAsia"/>
+        </w:rPr>
+        <w:t>在这四种关系纽带的建立过程中，</w:t>
+      </w:r>
+      <w:r>
+        <w:rPr>
+          <w:rFonts w:hint="eastAsia"/>
+        </w:rPr>
+        <w:t>宠物和宠物主人这一传统</w:t>
+      </w:r>
+      <w:r>
+        <w:rPr>
+          <w:rFonts w:hint="eastAsia"/>
+        </w:rPr>
+        <w:t>关系纽带已被市场</w:t>
+      </w:r>
+      <w:r>
+        <w:rPr>
+          <w:rFonts w:hint="eastAsia"/>
+        </w:rPr>
+        <w:t>挖掘得</w:t>
+      </w:r>
+      <w:r>
+        <w:rPr>
+          <w:rFonts w:hint="eastAsia"/>
+        </w:rPr>
+        <w:t>差不多，</w:t>
+      </w:r>
+      <w:r>
+        <w:rPr>
+          <w:rFonts w:hint="eastAsia"/>
+        </w:rPr>
+        <w:t>几乎已经很难找到</w:t>
+      </w:r>
+      <w:r>
+        <w:rPr>
+          <w:rFonts w:hint="eastAsia"/>
+        </w:rPr>
+        <w:t>差异化存在的地方。</w:t>
+      </w:r>
+      <w:r>
+        <w:rPr>
+          <w:rFonts w:hint="eastAsia"/>
+        </w:rPr>
+        <w:t>而其它三种</w:t>
+      </w:r>
+      <w:r>
+        <w:rPr>
+          <w:rFonts w:hint="eastAsia"/>
+        </w:rPr>
+        <w:t>关系纽带</w:t>
+      </w:r>
+      <w:r>
+        <w:rPr>
+          <w:rFonts w:hint="eastAsia"/>
+        </w:rPr>
+        <w:t>目前各大宠物服务提供商对其</w:t>
+      </w:r>
+      <w:r>
+        <w:rPr>
+          <w:rFonts w:hint="eastAsia"/>
+        </w:rPr>
+        <w:t>的</w:t>
+      </w:r>
+      <w:r>
+        <w:rPr>
+          <w:rFonts w:hint="eastAsia"/>
+        </w:rPr>
+        <w:t>认识都不一样，</w:t>
+      </w:r>
+      <w:r>
+        <w:rPr>
+          <w:rFonts w:hint="eastAsia"/>
+        </w:rPr>
+        <w:t>最终</w:t>
+      </w:r>
+      <w:r>
+        <w:rPr>
+          <w:rFonts w:hint="eastAsia"/>
+        </w:rPr>
+        <w:t>导致产出的服务产品</w:t>
+      </w:r>
+      <w:r>
+        <w:rPr>
+          <w:rFonts w:hint="eastAsia"/>
+        </w:rPr>
+        <w:t>种类和</w:t>
+      </w:r>
+      <w:r>
+        <w:rPr>
+          <w:rFonts w:hint="eastAsia"/>
+        </w:rPr>
+        <w:t>体验</w:t>
+      </w:r>
+      <w:r>
+        <w:rPr>
+          <w:rFonts w:hint="eastAsia"/>
+        </w:rPr>
+        <w:t>参差不齐</w:t>
+      </w:r>
+      <w:r>
+        <w:rPr>
+          <w:rFonts w:hint="eastAsia"/>
+        </w:rPr>
+        <w:t>。</w:t>
+      </w:r>
+    </w:p>
+    <w:p>
+      <w:pPr>
+        <w:ind w:left="420" w:firstLine="420"/>
+        <w:rPr>
+          <w:rFonts w:hint="eastAsia"/>
+        </w:rPr>
+      </w:pPr>
+      <w:r>
+        <w:rPr>
+          <w:rFonts w:hint="eastAsia"/>
+        </w:rPr>
+        <w:t>PIGPEN</w:t>
+      </w:r>
+      <w:r>
+        <w:rPr>
+          <w:rFonts w:hint="eastAsia"/>
+        </w:rPr>
+        <w:t>在保证宠物和宠物主人这一传统关系的前提下，</w:t>
+      </w:r>
+      <w:r>
+        <w:rPr>
+          <w:rFonts w:hint="eastAsia"/>
+        </w:rPr>
+        <w:t>基于</w:t>
+      </w:r>
+      <w:r>
+        <w:rPr>
+          <w:rFonts w:hint="eastAsia"/>
+        </w:rPr>
+        <w:t>宠物和其它宠物、宠物和其它宠物主人</w:t>
+      </w:r>
+      <w:r>
+        <w:rPr>
+          <w:rFonts w:hint="eastAsia"/>
+        </w:rPr>
+        <w:t>和</w:t>
+      </w:r>
+      <w:r>
+        <w:rPr>
+          <w:rFonts w:hint="eastAsia"/>
+        </w:rPr>
+        <w:t>宠物主人和其它宠物主人这三种关系的理解上挖掘出</w:t>
+      </w:r>
+      <w:r>
+        <w:rPr>
+          <w:rFonts w:hint="eastAsia"/>
+        </w:rPr>
+        <w:t>核心产品逻辑，</w:t>
+      </w:r>
+      <w:r>
+        <w:rPr>
+          <w:rFonts w:hint="eastAsia"/>
+        </w:rPr>
+        <w:t>通过移动互联网的特有属性</w:t>
+      </w:r>
+      <w:r>
+        <w:rPr>
+          <w:rFonts w:hint="eastAsia"/>
+        </w:rPr>
+        <w:t>，结合大数据、人工智能</w:t>
+      </w:r>
+      <w:r>
+        <w:rPr>
+          <w:rFonts w:hint="eastAsia"/>
+        </w:rPr>
+        <w:t>等</w:t>
+      </w:r>
+      <w:r>
+        <w:rPr>
+          <w:rFonts w:hint="eastAsia"/>
+        </w:rPr>
+        <w:t>领域</w:t>
+      </w:r>
+      <w:r>
+        <w:rPr>
+          <w:rFonts w:hint="eastAsia"/>
+        </w:rPr>
+        <w:t>技术来进行宠物公社的建立和完善</w:t>
+      </w:r>
+      <w:r>
+        <w:rPr>
+          <w:rFonts w:hint="eastAsia"/>
+        </w:rPr>
+        <w:t>，</w:t>
+      </w:r>
+      <w:r>
+        <w:rPr>
+          <w:rFonts w:hint="eastAsia"/>
+        </w:rPr>
+        <w:t>帮助改善宠物和宠物主人这两个实体的关系。</w:t>
+      </w:r>
     </w:p>
     <w:p>
       <w:pPr>
@@ -10757,11 +11472,8 @@
           <w:ilvl w:val="1"/>
           <w:numId w:val="1"/>
         </w:numPr>
-        <w:rPr>
-          <w:rFonts w:hint="eastAsia"/>
-        </w:rPr>
-      </w:pPr>
-      <w:bookmarkStart w:id="9" w:name="_Toc8835789"/>
+      </w:pPr>
+      <w:bookmarkStart w:id="9" w:name="_Toc9151660"/>
       <w:r>
         <w:rPr>
           <w:rFonts w:hint="eastAsia"/>
@@ -10778,7 +11490,7 @@
           <w:numId w:val="1"/>
         </w:numPr>
       </w:pPr>
-      <w:bookmarkStart w:id="10" w:name="_Toc8835790"/>
+      <w:bookmarkStart w:id="10" w:name="_Toc9151661"/>
       <w:r>
         <w:rPr>
           <w:rFonts w:hint="eastAsia"/>
@@ -10786,6 +11498,433 @@
         <w:t>业务流图</w:t>
       </w:r>
       <w:bookmarkEnd w:id="10"/>
+    </w:p>
+    <w:p>
+      <w:pPr>
+        <w:ind w:left="840" w:firstLine="420"/>
+      </w:pPr>
+      <w:r>
+        <w:rPr>
+          <w:rFonts w:hint="eastAsia"/>
+        </w:rPr>
+        <w:t>对业务详细</w:t>
+      </w:r>
+      <w:r>
+        <w:rPr>
+          <w:rFonts w:hint="eastAsia"/>
+        </w:rPr>
+        <w:t>调查</w:t>
+      </w:r>
+      <w:r>
+        <w:rPr>
+          <w:rFonts w:hint="eastAsia"/>
+        </w:rPr>
+        <w:t>的</w:t>
+      </w:r>
+      <w:r>
+        <w:rPr>
+          <w:rFonts w:hint="eastAsia"/>
+        </w:rPr>
+        <w:t>重点是对管理业务的流程进行描述，采用系统流程图中</w:t>
+      </w:r>
+      <w:r>
+        <w:rPr>
+          <w:rFonts w:hint="eastAsia"/>
+        </w:rPr>
+        <w:t>的</w:t>
+      </w:r>
+      <w:r>
+        <w:rPr>
+          <w:rFonts w:hint="eastAsia"/>
+        </w:rPr>
+        <w:t>部分图形工具来</w:t>
+      </w:r>
+      <w:r>
+        <w:rPr>
+          <w:rFonts w:hint="eastAsia"/>
+        </w:rPr>
+        <w:t>进行</w:t>
+      </w:r>
+      <w:r>
+        <w:rPr>
+          <w:rFonts w:hint="eastAsia"/>
+        </w:rPr>
+        <w:t>描述管理</w:t>
+      </w:r>
+      <w:r>
+        <w:rPr>
+          <w:rFonts w:hint="eastAsia"/>
+        </w:rPr>
+        <w:t>的</w:t>
+      </w:r>
+      <w:r>
+        <w:rPr>
+          <w:rFonts w:hint="eastAsia"/>
+        </w:rPr>
+        <w:t>活动，进行规范化</w:t>
+      </w:r>
+      <w:r>
+        <w:rPr>
+          <w:rFonts w:hint="eastAsia"/>
+        </w:rPr>
+        <w:t>的</w:t>
+      </w:r>
+      <w:r>
+        <w:rPr>
+          <w:rFonts w:hint="eastAsia"/>
+        </w:rPr>
+        <w:t>说明。</w:t>
+      </w:r>
+      <w:r>
+        <w:rPr>
+          <w:rFonts w:hint="eastAsia"/>
+        </w:rPr>
+        <w:t>PIGPEN</w:t>
+      </w:r>
+      <w:r>
+        <w:rPr>
+          <w:rFonts w:hint="eastAsia"/>
+        </w:rPr>
+        <w:t>的</w:t>
+      </w:r>
+      <w:r>
+        <w:rPr>
+          <w:rFonts w:hint="eastAsia"/>
+        </w:rPr>
+        <w:t>业务流程图符号说明如图</w:t>
+      </w:r>
+      <w:r>
+        <w:rPr>
+          <w:rFonts w:hint="eastAsia"/>
+        </w:rPr>
+        <w:t>表1所示：</w:t>
+      </w:r>
+    </w:p>
+    <w:p>
+      <w:pPr>
+        <w:keepNext/>
+        <w:ind w:left="840"/>
+        <w:jc w:val="center"/>
+      </w:pPr>
+      <w:r>
+        <w:drawing>
+          <wp:inline distT="0" distB="0" distL="0" distR="0" wp14:anchorId="14B6570E" wp14:editId="3236738D">
+            <wp:extent cx="4646814" cy="601846"/>
+            <wp:effectExtent l="0" t="0" r="1905" b="0"/>
+            <wp:docPr id="1" name="图片 1"/>
+            <wp:cNvGraphicFramePr>
+              <a:graphicFrameLocks xmlns:a="http://schemas.openxmlformats.org/drawingml/2006/main" noChangeAspect="1"/>
+            </wp:cNvGraphicFramePr>
+            <a:graphic xmlns:a="http://schemas.openxmlformats.org/drawingml/2006/main">
+              <a:graphicData uri="http://schemas.openxmlformats.org/drawingml/2006/picture">
+                <pic:pic xmlns:pic="http://schemas.openxmlformats.org/drawingml/2006/picture">
+                  <pic:nvPicPr>
+                    <pic:cNvPr id="1" name=""/>
+                    <pic:cNvPicPr/>
+                  </pic:nvPicPr>
+                  <pic:blipFill>
+                    <a:blip r:embed="rId5"/>
+                    <a:stretch>
+                      <a:fillRect/>
+                    </a:stretch>
+                  </pic:blipFill>
+                  <pic:spPr>
+                    <a:xfrm>
+                      <a:off x="0" y="0"/>
+                      <a:ext cx="4809653" cy="622937"/>
+                    </a:xfrm>
+                    <a:prstGeom prst="rect">
+                      <a:avLst/>
+                    </a:prstGeom>
+                  </pic:spPr>
+                </pic:pic>
+              </a:graphicData>
+            </a:graphic>
+          </wp:inline>
+        </w:drawing>
+      </w:r>
+    </w:p>
+    <w:p>
+      <w:pPr>
+        <w:pStyle w:val="a8"/>
+        <w:jc w:val="center"/>
+      </w:pPr>
+      <w:r>
+        <w:rPr>
+          <w:rFonts w:hint="eastAsia"/>
+        </w:rPr>
+        <w:t>图表</w:t>
+      </w:r>
+      <w:r>
+        <w:rPr>
+          <w:rFonts w:hint="eastAsia"/>
+        </w:rPr>
+        <w:t xml:space="preserve"> </w:t>
+      </w:r>
+      <w:r>
+        <w:fldChar w:fldCharType="begin"/>
+      </w:r>
+      <w:r>
+        <w:instrText xml:space="preserve"> </w:instrText>
+      </w:r>
+      <w:r>
+        <w:rPr>
+          <w:rFonts w:hint="eastAsia"/>
+        </w:rPr>
+        <w:instrText xml:space="preserve">SEQ </w:instrText>
+      </w:r>
+      <w:r>
+        <w:rPr>
+          <w:rFonts w:hint="eastAsia"/>
+        </w:rPr>
+        <w:instrText>图表</w:instrText>
+      </w:r>
+      <w:r>
+        <w:rPr>
+          <w:rFonts w:hint="eastAsia"/>
+        </w:rPr>
+        <w:instrText xml:space="preserve"> \* ARABIC</w:instrText>
+      </w:r>
+      <w:r>
+        <w:instrText xml:space="preserve"> </w:instrText>
+      </w:r>
+      <w:r>
+        <w:fldChar w:fldCharType="separate"/>
+      </w:r>
+      <w:r>
+        <w:rPr>
+          <w:noProof/>
+        </w:rPr>
+        <w:t>1</w:t>
+      </w:r>
+      <w:r>
+        <w:fldChar w:fldCharType="end"/>
+      </w:r>
+      <w:r>
+        <w:rPr>
+          <w:rFonts w:hint="eastAsia"/>
+        </w:rPr>
+        <w:t xml:space="preserve"> </w:t>
+      </w:r>
+      <w:r>
+        <w:rPr>
+          <w:rFonts w:hint="eastAsia"/>
+        </w:rPr>
+        <w:t>业务流程图图例</w:t>
+      </w:r>
+    </w:p>
+    <w:p>
+      <w:pPr>
+        <w:rPr>
+          <w:rFonts w:hint="eastAsia"/>
+        </w:rPr>
+      </w:pPr>
+    </w:p>
+    <w:p>
+      <w:pPr>
+        <w:ind w:left="840" w:firstLine="420"/>
+        <w:rPr>
+          <w:rFonts w:hint="eastAsia"/>
+        </w:rPr>
+      </w:pPr>
+      <w:r>
+        <w:rPr>
+          <w:rFonts w:hint="eastAsia"/>
+        </w:rPr>
+        <w:t>对业务的详细调查之后</w:t>
+      </w:r>
+      <w:r>
+        <w:rPr>
+          <w:rFonts w:hint="eastAsia"/>
+        </w:rPr>
+        <w:t>，</w:t>
+      </w:r>
+      <w:r>
+        <w:rPr>
+          <w:rFonts w:hint="eastAsia"/>
+        </w:rPr>
+        <w:t>为开发</w:t>
+      </w:r>
+      <w:r>
+        <w:rPr>
+          <w:rFonts w:hint="eastAsia"/>
+        </w:rPr>
+        <w:t>本系统</w:t>
+      </w:r>
+      <w:r>
+        <w:rPr>
+          <w:rFonts w:hint="eastAsia"/>
+        </w:rPr>
+        <w:t>而绘制出的</w:t>
+      </w:r>
+      <w:r>
+        <w:rPr>
+          <w:rFonts w:hint="eastAsia"/>
+        </w:rPr>
+        <w:t>宠物社交互动社区</w:t>
+      </w:r>
+      <w:r>
+        <w:rPr>
+          <w:rFonts w:hint="eastAsia"/>
+        </w:rPr>
+        <w:t>的</w:t>
+      </w:r>
+      <w:r>
+        <w:rPr>
+          <w:rFonts w:hint="eastAsia"/>
+        </w:rPr>
+        <w:t>管理业务流程</w:t>
+      </w:r>
+      <w:r>
+        <w:rPr>
+          <w:rFonts w:hint="eastAsia"/>
+        </w:rPr>
+        <w:t>图如图</w:t>
+      </w:r>
+      <w:r>
+        <w:rPr>
+          <w:rFonts w:hint="eastAsia"/>
+        </w:rPr>
+        <w:t>表2所示</w:t>
+      </w:r>
+      <w:r>
+        <w:rPr>
+          <w:rFonts w:hint="eastAsia"/>
+        </w:rPr>
+        <w:t>：</w:t>
+      </w:r>
+      <w:r>
+        <w:rPr>
+          <w:rFonts w:hint="eastAsia"/>
+        </w:rPr>
+        <w:t xml:space="preserve"> </w:t>
+      </w:r>
+    </w:p>
+    <w:p>
+      <w:pPr>
+        <w:keepNext/>
+        <w:jc w:val="center"/>
+      </w:pPr>
+      <w:r>
+        <w:lastRenderedPageBreak/>
+        <w:drawing>
+          <wp:inline distT="0" distB="0" distL="0" distR="0" wp14:anchorId="6D735B71" wp14:editId="7D87E1ED">
+            <wp:extent cx="5270500" cy="2495550"/>
+            <wp:effectExtent l="0" t="0" r="0" b="6350"/>
+            <wp:docPr id="3" name="图片 3"/>
+            <wp:cNvGraphicFramePr>
+              <a:graphicFrameLocks xmlns:a="http://schemas.openxmlformats.org/drawingml/2006/main" noChangeAspect="1"/>
+            </wp:cNvGraphicFramePr>
+            <a:graphic xmlns:a="http://schemas.openxmlformats.org/drawingml/2006/main">
+              <a:graphicData uri="http://schemas.openxmlformats.org/drawingml/2006/picture">
+                <pic:pic xmlns:pic="http://schemas.openxmlformats.org/drawingml/2006/picture">
+                  <pic:nvPicPr>
+                    <pic:cNvPr id="1" name=""/>
+                    <pic:cNvPicPr/>
+                  </pic:nvPicPr>
+                  <pic:blipFill>
+                    <a:blip r:embed="rId6"/>
+                    <a:stretch>
+                      <a:fillRect/>
+                    </a:stretch>
+                  </pic:blipFill>
+                  <pic:spPr>
+                    <a:xfrm>
+                      <a:off x="0" y="0"/>
+                      <a:ext cx="5270500" cy="2495550"/>
+                    </a:xfrm>
+                    <a:prstGeom prst="rect">
+                      <a:avLst/>
+                    </a:prstGeom>
+                  </pic:spPr>
+                </pic:pic>
+              </a:graphicData>
+            </a:graphic>
+          </wp:inline>
+        </w:drawing>
+      </w:r>
+    </w:p>
+    <w:p>
+      <w:pPr>
+        <w:pStyle w:val="a8"/>
+        <w:jc w:val="center"/>
+        <w:rPr>
+          <w:rFonts w:hint="eastAsia"/>
+        </w:rPr>
+      </w:pPr>
+      <w:r>
+        <w:rPr>
+          <w:rFonts w:hint="eastAsia"/>
+        </w:rPr>
+        <w:t>图表</w:t>
+      </w:r>
+      <w:r>
+        <w:rPr>
+          <w:rFonts w:hint="eastAsia"/>
+        </w:rPr>
+        <w:t xml:space="preserve"> </w:t>
+      </w:r>
+      <w:r>
+        <w:fldChar w:fldCharType="begin"/>
+      </w:r>
+      <w:r>
+        <w:instrText xml:space="preserve"> </w:instrText>
+      </w:r>
+      <w:r>
+        <w:rPr>
+          <w:rFonts w:hint="eastAsia"/>
+        </w:rPr>
+        <w:instrText xml:space="preserve">SEQ </w:instrText>
+      </w:r>
+      <w:r>
+        <w:rPr>
+          <w:rFonts w:hint="eastAsia"/>
+        </w:rPr>
+        <w:instrText>图表</w:instrText>
+      </w:r>
+      <w:r>
+        <w:rPr>
+          <w:rFonts w:hint="eastAsia"/>
+        </w:rPr>
+        <w:instrText xml:space="preserve"> \* ARABIC</w:instrText>
+      </w:r>
+      <w:r>
+        <w:instrText xml:space="preserve"> </w:instrText>
+      </w:r>
+      <w:r>
+        <w:fldChar w:fldCharType="separate"/>
+      </w:r>
+      <w:r>
+        <w:rPr>
+          <w:noProof/>
+        </w:rPr>
+        <w:t>2</w:t>
+      </w:r>
+      <w:r>
+        <w:fldChar w:fldCharType="end"/>
+      </w:r>
+      <w:r>
+        <w:t xml:space="preserve"> </w:t>
+      </w:r>
+      <w:r>
+        <w:rPr>
+          <w:rFonts w:hint="eastAsia"/>
+        </w:rPr>
+        <w:t>PIGPEN</w:t>
+      </w:r>
+      <w:r>
+        <w:rPr>
+          <w:rFonts w:hint="eastAsia"/>
+        </w:rPr>
+        <w:t>宠物社交互动社区业务流程图</w:t>
+      </w:r>
+    </w:p>
+    <w:p>
+      <w:pPr>
+        <w:rPr>
+          <w:rFonts w:hint="eastAsia"/>
+        </w:rPr>
+      </w:pPr>
     </w:p>
     <w:p>
       <w:pPr>
@@ -10795,7 +11934,7 @@
           <w:numId w:val="1"/>
         </w:numPr>
       </w:pPr>
-      <w:bookmarkStart w:id="11" w:name="_Toc8835791"/>
+      <w:bookmarkStart w:id="11" w:name="_Toc9151662"/>
       <w:r>
         <w:rPr>
           <w:rFonts w:hint="eastAsia"/>
@@ -10803,6 +11942,964 @@
         <w:t>数据流图</w:t>
       </w:r>
       <w:bookmarkEnd w:id="11"/>
+    </w:p>
+    <w:p>
+      <w:pPr>
+        <w:adjustRightInd w:val="0"/>
+        <w:snapToGrid w:val="0"/>
+        <w:spacing w:line="300" w:lineRule="auto"/>
+        <w:ind w:left="840" w:firstLine="420"/>
+        <w:rPr>
+          <w:rFonts w:hAnsi="宋体"/>
+        </w:rPr>
+      </w:pPr>
+      <w:r>
+        <w:rPr>
+          <w:rFonts w:hint="eastAsia"/>
+        </w:rPr>
+        <w:t>数据流图</w:t>
+      </w:r>
+      <w:r>
+        <w:rPr>
+          <w:rFonts w:hint="eastAsia"/>
+        </w:rPr>
+        <w:t>对</w:t>
+      </w:r>
+      <w:r>
+        <w:rPr>
+          <w:rFonts w:hint="eastAsia"/>
+        </w:rPr>
+        <w:t>系统</w:t>
+      </w:r>
+      <w:r>
+        <w:rPr>
+          <w:rFonts w:hint="eastAsia"/>
+        </w:rPr>
+        <w:t>中</w:t>
+      </w:r>
+      <w:r>
+        <w:rPr>
+          <w:rFonts w:hint="eastAsia"/>
+        </w:rPr>
+        <w:t>数据</w:t>
+      </w:r>
+      <w:r>
+        <w:rPr>
+          <w:rFonts w:hint="eastAsia"/>
+        </w:rPr>
+        <w:t>运动</w:t>
+      </w:r>
+      <w:r>
+        <w:rPr>
+          <w:rFonts w:hint="eastAsia"/>
+        </w:rPr>
+        <w:t>进行了</w:t>
+      </w:r>
+      <w:r>
+        <w:rPr>
+          <w:rFonts w:hint="eastAsia"/>
+        </w:rPr>
+        <w:t>抽象。</w:t>
+      </w:r>
+      <w:r>
+        <w:rPr>
+          <w:rFonts w:hint="eastAsia"/>
+        </w:rPr>
+        <w:t>基于</w:t>
+      </w:r>
+      <w:r>
+        <w:rPr>
+          <w:rFonts w:hint="eastAsia"/>
+        </w:rPr>
+        <w:t>前期</w:t>
+      </w:r>
+      <w:r>
+        <w:rPr>
+          <w:rFonts w:hint="eastAsia"/>
+        </w:rPr>
+        <w:t>的</w:t>
+      </w:r>
+      <w:r>
+        <w:rPr>
+          <w:rFonts w:hint="eastAsia"/>
+        </w:rPr>
+        <w:t>调研，</w:t>
+      </w:r>
+      <w:r>
+        <w:rPr>
+          <w:rFonts w:hint="eastAsia"/>
+        </w:rPr>
+        <w:t>从整个系统的</w:t>
+      </w:r>
+      <w:r>
+        <w:rPr>
+          <w:rFonts w:hint="eastAsia"/>
+        </w:rPr>
+        <w:t>科学性、合理性</w:t>
+      </w:r>
+      <w:r>
+        <w:rPr>
+          <w:rFonts w:hint="eastAsia"/>
+        </w:rPr>
+        <w:t>以及</w:t>
+      </w:r>
+      <w:r>
+        <w:rPr>
+          <w:rFonts w:hint="eastAsia"/>
+        </w:rPr>
+        <w:t>数据的</w:t>
+      </w:r>
+      <w:r>
+        <w:rPr>
+          <w:rFonts w:hint="eastAsia"/>
+        </w:rPr>
+        <w:t>实际运动可行性</w:t>
+      </w:r>
+      <w:r>
+        <w:rPr>
+          <w:rFonts w:hint="eastAsia"/>
+        </w:rPr>
+        <w:t>展开</w:t>
+      </w:r>
+      <w:r>
+        <w:rPr>
+          <w:rFonts w:hint="eastAsia"/>
+        </w:rPr>
+        <w:t>。将</w:t>
+      </w:r>
+      <w:r>
+        <w:rPr>
+          <w:rFonts w:hint="eastAsia"/>
+        </w:rPr>
+        <w:t>系统对数据的</w:t>
+      </w:r>
+      <w:r>
+        <w:rPr>
+          <w:rFonts w:hint="eastAsia"/>
+        </w:rPr>
+        <w:t>处理</w:t>
+      </w:r>
+      <w:r>
+        <w:rPr>
+          <w:rFonts w:hint="eastAsia"/>
+        </w:rPr>
+        <w:t>能力</w:t>
+      </w:r>
+      <w:r>
+        <w:rPr>
+          <w:rFonts w:hint="eastAsia"/>
+        </w:rPr>
+        <w:t>以及</w:t>
+      </w:r>
+      <w:r>
+        <w:rPr>
+          <w:rFonts w:hint="eastAsia"/>
+        </w:rPr>
+        <w:t>数据实体和实体之间的</w:t>
+      </w:r>
+      <w:r>
+        <w:rPr>
+          <w:rFonts w:hint="eastAsia"/>
+        </w:rPr>
+        <w:t>联系</w:t>
+      </w:r>
+      <w:r>
+        <w:rPr>
+          <w:rFonts w:hint="eastAsia"/>
+        </w:rPr>
+        <w:t>通过</w:t>
+      </w:r>
+      <w:r>
+        <w:rPr>
+          <w:rFonts w:hint="eastAsia"/>
+        </w:rPr>
+        <w:t>自顶向下</w:t>
+      </w:r>
+      <w:r>
+        <w:rPr>
+          <w:rFonts w:hint="eastAsia"/>
+        </w:rPr>
+        <w:t>、</w:t>
+      </w:r>
+      <w:r>
+        <w:rPr>
+          <w:rFonts w:hint="eastAsia"/>
+        </w:rPr>
+        <w:t>逐层分解</w:t>
+      </w:r>
+      <w:r>
+        <w:rPr>
+          <w:rFonts w:hint="eastAsia"/>
+        </w:rPr>
+        <w:t>的方法</w:t>
+      </w:r>
+      <w:r>
+        <w:rPr>
+          <w:rFonts w:hint="eastAsia"/>
+        </w:rPr>
+        <w:t>，精确地</w:t>
+      </w:r>
+      <w:r>
+        <w:rPr>
+          <w:rFonts w:hint="eastAsia"/>
+        </w:rPr>
+        <w:t>从逻辑上</w:t>
+      </w:r>
+      <w:r>
+        <w:rPr>
+          <w:rFonts w:hint="eastAsia"/>
+        </w:rPr>
+        <w:t>描述</w:t>
+      </w:r>
+      <w:r>
+        <w:rPr>
+          <w:rFonts w:hint="eastAsia"/>
+        </w:rPr>
+        <w:t>了整个</w:t>
+      </w:r>
+      <w:r>
+        <w:rPr>
+          <w:rFonts w:hint="eastAsia"/>
+        </w:rPr>
+        <w:t>系统</w:t>
+      </w:r>
+      <w:r>
+        <w:rPr>
+          <w:rFonts w:hint="eastAsia"/>
+        </w:rPr>
+        <w:t>应该具备</w:t>
+      </w:r>
+      <w:r>
+        <w:rPr>
+          <w:rFonts w:hint="eastAsia"/>
+        </w:rPr>
+        <w:t>数据</w:t>
+      </w:r>
+      <w:r>
+        <w:rPr>
+          <w:rFonts w:hint="eastAsia"/>
+        </w:rPr>
+        <w:t>的</w:t>
+      </w:r>
+      <w:r>
+        <w:rPr>
+          <w:rFonts w:hint="eastAsia"/>
+        </w:rPr>
+        <w:t>加工、输入、输出、存储</w:t>
+      </w:r>
+      <w:r>
+        <w:rPr>
+          <w:rFonts w:hint="eastAsia"/>
+        </w:rPr>
+        <w:t>以及</w:t>
+      </w:r>
+      <w:r>
+        <w:rPr>
+          <w:rFonts w:hint="eastAsia"/>
+        </w:rPr>
+        <w:t>来源和去向（</w:t>
+      </w:r>
+      <w:r>
+        <w:rPr>
+          <w:rFonts w:hint="eastAsia"/>
+        </w:rPr>
+        <w:t>流向</w:t>
+      </w:r>
+      <w:r>
+        <w:rPr>
+          <w:rFonts w:hint="eastAsia"/>
+        </w:rPr>
+        <w:t>外部实体）等</w:t>
+      </w:r>
+      <w:r>
+        <w:rPr>
+          <w:rFonts w:hint="eastAsia"/>
+        </w:rPr>
+        <w:t>部分</w:t>
+      </w:r>
+      <w:r>
+        <w:rPr>
+          <w:rFonts w:hint="eastAsia"/>
+        </w:rPr>
+        <w:t>。</w:t>
+      </w:r>
+      <w:r>
+        <w:rPr>
+          <w:rFonts w:hint="eastAsia"/>
+        </w:rPr>
+        <w:t>对</w:t>
+      </w:r>
+      <w:r>
+        <w:rPr>
+          <w:rFonts w:hAnsi="宋体" w:hint="eastAsia"/>
+        </w:rPr>
+        <w:t>数据</w:t>
+      </w:r>
+      <w:r>
+        <w:rPr>
+          <w:rFonts w:hAnsi="宋体" w:hint="eastAsia"/>
+        </w:rPr>
+        <w:t>进行</w:t>
+      </w:r>
+      <w:r>
+        <w:rPr>
+          <w:rFonts w:hAnsi="宋体" w:hint="eastAsia"/>
+        </w:rPr>
+        <w:t>流程分析主要</w:t>
+      </w:r>
+      <w:r>
+        <w:rPr>
+          <w:rFonts w:hAnsi="宋体" w:hint="eastAsia"/>
+        </w:rPr>
+        <w:t>是分析了</w:t>
+      </w:r>
+      <w:r>
+        <w:rPr>
+          <w:rFonts w:hAnsi="宋体" w:hint="eastAsia"/>
+        </w:rPr>
+        <w:t>对</w:t>
+      </w:r>
+      <w:r>
+        <w:rPr>
+          <w:rFonts w:hAnsi="宋体" w:hint="eastAsia"/>
+        </w:rPr>
+        <w:t>数据</w:t>
+      </w:r>
+      <w:r>
+        <w:rPr>
+          <w:rFonts w:hAnsi="宋体" w:hint="eastAsia"/>
+        </w:rPr>
+        <w:t>的</w:t>
+      </w:r>
+      <w:r>
+        <w:rPr>
+          <w:rFonts w:hAnsi="宋体" w:hint="eastAsia"/>
+        </w:rPr>
+        <w:t>信息流动</w:t>
+      </w:r>
+      <w:r>
+        <w:rPr>
+          <w:rFonts w:hAnsi="宋体" w:hint="eastAsia"/>
+        </w:rPr>
+        <w:t>流动、</w:t>
+      </w:r>
+      <w:r>
+        <w:rPr>
+          <w:rFonts w:hAnsi="宋体" w:hint="eastAsia"/>
+        </w:rPr>
+        <w:t>信息</w:t>
+      </w:r>
+      <w:r>
+        <w:rPr>
+          <w:rFonts w:hAnsi="宋体" w:hint="eastAsia"/>
+        </w:rPr>
+        <w:t>传递、</w:t>
+      </w:r>
+      <w:r>
+        <w:rPr>
+          <w:rFonts w:hAnsi="宋体" w:hint="eastAsia"/>
+        </w:rPr>
+        <w:t>信息</w:t>
+      </w:r>
+      <w:r>
+        <w:rPr>
+          <w:rFonts w:hAnsi="宋体" w:hint="eastAsia"/>
+        </w:rPr>
+        <w:t>处理、</w:t>
+      </w:r>
+      <w:r>
+        <w:rPr>
+          <w:rFonts w:hAnsi="宋体" w:hint="eastAsia"/>
+        </w:rPr>
+        <w:t>信息</w:t>
+      </w:r>
+      <w:r>
+        <w:rPr>
+          <w:rFonts w:hAnsi="宋体" w:hint="eastAsia"/>
+        </w:rPr>
+        <w:t>存储等</w:t>
+      </w:r>
+      <w:r>
+        <w:rPr>
+          <w:rFonts w:hAnsi="宋体" w:hint="eastAsia"/>
+        </w:rPr>
+        <w:t>内容</w:t>
+      </w:r>
+      <w:r>
+        <w:rPr>
+          <w:rFonts w:hAnsi="宋体" w:hint="eastAsia"/>
+        </w:rPr>
+        <w:t>的分析。数据</w:t>
+      </w:r>
+      <w:r>
+        <w:rPr>
+          <w:rFonts w:hAnsi="宋体" w:hint="eastAsia"/>
+        </w:rPr>
+        <w:t>的</w:t>
+      </w:r>
+      <w:r>
+        <w:rPr>
+          <w:rFonts w:hAnsi="宋体" w:hint="eastAsia"/>
+        </w:rPr>
+        <w:t>流程分析</w:t>
+      </w:r>
+      <w:r>
+        <w:rPr>
+          <w:rFonts w:hAnsi="宋体" w:hint="eastAsia"/>
+        </w:rPr>
+        <w:t>实际</w:t>
+      </w:r>
+      <w:r>
+        <w:rPr>
+          <w:rFonts w:hAnsi="宋体" w:hint="eastAsia"/>
+        </w:rPr>
+        <w:t>目的是要</w:t>
+      </w:r>
+      <w:r>
+        <w:rPr>
+          <w:rFonts w:hAnsi="宋体" w:hint="eastAsia"/>
+        </w:rPr>
+        <w:t>尽可能早的</w:t>
+      </w:r>
+      <w:r>
+        <w:rPr>
+          <w:rFonts w:hAnsi="宋体" w:hint="eastAsia"/>
+        </w:rPr>
+        <w:t>发现</w:t>
+      </w:r>
+      <w:r>
+        <w:rPr>
+          <w:rFonts w:hAnsi="宋体" w:hint="eastAsia"/>
+        </w:rPr>
+        <w:t>并</w:t>
+      </w:r>
+      <w:r>
+        <w:rPr>
+          <w:rFonts w:hAnsi="宋体" w:hint="eastAsia"/>
+        </w:rPr>
+        <w:t>解决数据</w:t>
+      </w:r>
+      <w:r>
+        <w:rPr>
+          <w:rFonts w:hAnsi="宋体" w:hint="eastAsia"/>
+        </w:rPr>
+        <w:t>流向过程</w:t>
+      </w:r>
+      <w:r>
+        <w:rPr>
+          <w:rFonts w:hAnsi="宋体" w:hint="eastAsia"/>
+        </w:rPr>
+        <w:t>中的问题。</w:t>
+      </w:r>
+      <w:r>
+        <w:rPr>
+          <w:rFonts w:hAnsi="宋体" w:hint="eastAsia"/>
+        </w:rPr>
+        <w:t>分析系统</w:t>
+      </w:r>
+      <w:r>
+        <w:rPr>
+          <w:rFonts w:hAnsi="宋体" w:hint="eastAsia"/>
+        </w:rPr>
+        <w:t>现存</w:t>
+      </w:r>
+      <w:r>
+        <w:rPr>
+          <w:rFonts w:hAnsi="宋体" w:hint="eastAsia"/>
+        </w:rPr>
+        <w:t>的</w:t>
+      </w:r>
+      <w:r>
+        <w:rPr>
+          <w:rFonts w:hAnsi="宋体" w:hint="eastAsia"/>
+        </w:rPr>
+        <w:t>数据</w:t>
+      </w:r>
+      <w:r>
+        <w:rPr>
+          <w:rFonts w:hAnsi="宋体" w:hint="eastAsia"/>
+        </w:rPr>
+        <w:t>流程</w:t>
+      </w:r>
+      <w:r>
+        <w:rPr>
+          <w:rFonts w:hAnsi="宋体" w:hint="eastAsia"/>
+        </w:rPr>
+        <w:t>是</w:t>
+      </w:r>
+      <w:r>
+        <w:rPr>
+          <w:rFonts w:hAnsi="宋体" w:hint="eastAsia"/>
+        </w:rPr>
+        <w:t>目前大部分的做法是</w:t>
+      </w:r>
+      <w:r>
+        <w:rPr>
+          <w:rFonts w:hAnsi="宋体" w:hint="eastAsia"/>
+        </w:rPr>
+        <w:t>基于</w:t>
+      </w:r>
+      <w:r>
+        <w:rPr>
+          <w:rFonts w:hAnsi="宋体" w:hint="eastAsia"/>
+        </w:rPr>
+        <w:t>多层</w:t>
+      </w:r>
+      <w:r>
+        <w:rPr>
+          <w:rFonts w:hAnsi="宋体" w:hint="eastAsia"/>
+        </w:rPr>
+        <w:t>数据流程图（</w:t>
+      </w:r>
+      <w:r>
+        <w:rPr>
+          <w:rFonts w:hAnsi="宋体" w:hint="eastAsia"/>
+        </w:rPr>
+        <w:t>英文全称：</w:t>
+      </w:r>
+      <w:r>
+        <w:rPr>
+          <w:rFonts w:hint="eastAsia"/>
+        </w:rPr>
+        <w:t>data flow diagram，</w:t>
+      </w:r>
+      <w:r>
+        <w:rPr>
+          <w:rFonts w:hAnsi="宋体" w:hint="eastAsia"/>
+        </w:rPr>
+        <w:t>简称</w:t>
+      </w:r>
+      <w:r>
+        <w:rPr>
+          <w:rFonts w:hint="eastAsia"/>
+        </w:rPr>
+        <w:t>DFD</w:t>
+      </w:r>
+      <w:r>
+        <w:rPr>
+          <w:rFonts w:hAnsi="宋体" w:hint="eastAsia"/>
+        </w:rPr>
+        <w:t>）来实现的。</w:t>
+      </w:r>
+      <w:r>
+        <w:rPr>
+          <w:rFonts w:hAnsi="宋体" w:hint="eastAsia"/>
+        </w:rPr>
+        <w:t>实现多层数据流程图的</w:t>
+      </w:r>
+      <w:r>
+        <w:rPr>
+          <w:rFonts w:hAnsi="宋体" w:hint="eastAsia"/>
+        </w:rPr>
+        <w:t>做法是：</w:t>
+      </w:r>
+      <w:r>
+        <w:rPr>
+          <w:rFonts w:hAnsi="宋体" w:hint="eastAsia"/>
+        </w:rPr>
+        <w:t>按照</w:t>
+      </w:r>
+      <w:r>
+        <w:rPr>
+          <w:rFonts w:hAnsi="宋体" w:hint="eastAsia"/>
+        </w:rPr>
+        <w:t>系统</w:t>
+      </w:r>
+      <w:r>
+        <w:rPr>
+          <w:rFonts w:hAnsi="宋体" w:hint="eastAsia"/>
+        </w:rPr>
+        <w:t>的实际</w:t>
+      </w:r>
+      <w:r>
+        <w:rPr>
+          <w:rFonts w:hAnsi="宋体" w:hint="eastAsia"/>
+        </w:rPr>
+        <w:t>业务流程图</w:t>
+      </w:r>
+      <w:r>
+        <w:rPr>
+          <w:rFonts w:hAnsi="宋体" w:hint="eastAsia"/>
+        </w:rPr>
+        <w:t>整理出</w:t>
+      </w:r>
+      <w:r>
+        <w:rPr>
+          <w:rFonts w:hAnsi="宋体" w:hint="eastAsia"/>
+        </w:rPr>
+        <w:t>一套完整</w:t>
+      </w:r>
+      <w:r>
+        <w:rPr>
+          <w:rFonts w:hAnsi="宋体" w:hint="eastAsia"/>
+        </w:rPr>
+        <w:t>的业务流程</w:t>
+      </w:r>
+      <w:r>
+        <w:rPr>
+          <w:rFonts w:hAnsi="宋体" w:hint="eastAsia"/>
+        </w:rPr>
+        <w:t>实际</w:t>
+      </w:r>
+      <w:r>
+        <w:rPr>
+          <w:rFonts w:hAnsi="宋体" w:hint="eastAsia"/>
+        </w:rPr>
+        <w:t>业务处理</w:t>
+      </w:r>
+      <w:r>
+        <w:rPr>
+          <w:rFonts w:hAnsi="宋体" w:hint="eastAsia"/>
+        </w:rPr>
+        <w:t>顺序，</w:t>
+      </w:r>
+      <w:r>
+        <w:rPr>
+          <w:rFonts w:hAnsi="宋体" w:hint="eastAsia"/>
+        </w:rPr>
+        <w:t>接着将</w:t>
+      </w:r>
+      <w:r>
+        <w:rPr>
+          <w:rFonts w:hAnsi="宋体" w:hint="eastAsia"/>
+        </w:rPr>
+        <w:t>对应</w:t>
+      </w:r>
+      <w:r>
+        <w:rPr>
+          <w:rFonts w:hAnsi="宋体" w:hint="eastAsia"/>
+        </w:rPr>
+        <w:t>调查</w:t>
+      </w:r>
+      <w:r>
+        <w:rPr>
+          <w:rFonts w:hAnsi="宋体" w:hint="eastAsia"/>
+        </w:rPr>
+        <w:t>的</w:t>
+      </w:r>
+      <w:r>
+        <w:rPr>
+          <w:rFonts w:hAnsi="宋体" w:hint="eastAsia"/>
+        </w:rPr>
+        <w:t>过程中所掌握数据</w:t>
+      </w:r>
+      <w:r>
+        <w:rPr>
+          <w:rFonts w:hAnsi="宋体" w:hint="eastAsia"/>
+        </w:rPr>
+        <w:t>的</w:t>
+      </w:r>
+      <w:r>
+        <w:rPr>
+          <w:rFonts w:hAnsi="宋体" w:hint="eastAsia"/>
+        </w:rPr>
+        <w:t>处理过程，</w:t>
+      </w:r>
+      <w:r>
+        <w:rPr>
+          <w:rFonts w:hAnsi="宋体" w:hint="eastAsia"/>
+        </w:rPr>
+        <w:t>最终</w:t>
+      </w:r>
+      <w:r>
+        <w:rPr>
+          <w:rFonts w:hAnsi="宋体" w:hint="eastAsia"/>
+        </w:rPr>
+        <w:t>绘制成一套</w:t>
+      </w:r>
+      <w:r>
+        <w:rPr>
+          <w:rFonts w:hAnsi="宋体" w:hint="eastAsia"/>
+        </w:rPr>
+        <w:t>符合系统的整个</w:t>
+      </w:r>
+      <w:r>
+        <w:rPr>
+          <w:rFonts w:hAnsi="宋体" w:hint="eastAsia"/>
+        </w:rPr>
+        <w:t>数据流程图。</w:t>
+      </w:r>
+    </w:p>
+    <w:p>
+      <w:pPr>
+        <w:adjustRightInd w:val="0"/>
+        <w:snapToGrid w:val="0"/>
+        <w:spacing w:line="300" w:lineRule="auto"/>
+        <w:ind w:left="840" w:firstLine="420"/>
+        <w:rPr>
+          <w:rFonts w:hAnsi="宋体" w:hint="eastAsia"/>
+        </w:rPr>
+      </w:pPr>
+      <w:r>
+        <w:rPr>
+          <w:rFonts w:hAnsi="宋体" w:hint="eastAsia"/>
+        </w:rPr>
+        <w:t>娱乐圈“遛狗</w:t>
+      </w:r>
+      <w:r>
+        <w:rPr>
+          <w:rFonts w:hAnsi="宋体" w:hint="eastAsia"/>
+        </w:rPr>
+        <w:t>/撸猫</w:t>
+      </w:r>
+      <w:r>
+        <w:rPr>
+          <w:rFonts w:hAnsi="宋体" w:hint="eastAsia"/>
+        </w:rPr>
+        <w:t>”</w:t>
+      </w:r>
+      <w:r>
+        <w:rPr>
+          <w:rFonts w:hAnsi="宋体" w:hint="eastAsia"/>
+        </w:rPr>
+        <w:t>模块的数据流图如图表3所示：</w:t>
+      </w:r>
+    </w:p>
+    <w:p>
+      <w:pPr>
+        <w:keepNext/>
+        <w:jc w:val="center"/>
+      </w:pPr>
+      <w:r>
+        <w:drawing>
+          <wp:inline distT="0" distB="0" distL="0" distR="0" wp14:anchorId="5F84A636" wp14:editId="3FCC9A57">
+            <wp:extent cx="5270500" cy="1412240"/>
+            <wp:effectExtent l="0" t="0" r="0" b="0"/>
+            <wp:docPr id="7" name="图片 7"/>
+            <wp:cNvGraphicFramePr>
+              <a:graphicFrameLocks xmlns:a="http://schemas.openxmlformats.org/drawingml/2006/main" noChangeAspect="1"/>
+            </wp:cNvGraphicFramePr>
+            <a:graphic xmlns:a="http://schemas.openxmlformats.org/drawingml/2006/main">
+              <a:graphicData uri="http://schemas.openxmlformats.org/drawingml/2006/picture">
+                <pic:pic xmlns:pic="http://schemas.openxmlformats.org/drawingml/2006/picture">
+                  <pic:nvPicPr>
+                    <pic:cNvPr id="1" name=""/>
+                    <pic:cNvPicPr/>
+                  </pic:nvPicPr>
+                  <pic:blipFill>
+                    <a:blip r:embed="rId7"/>
+                    <a:stretch>
+                      <a:fillRect/>
+                    </a:stretch>
+                  </pic:blipFill>
+                  <pic:spPr>
+                    <a:xfrm>
+                      <a:off x="0" y="0"/>
+                      <a:ext cx="5270500" cy="1412240"/>
+                    </a:xfrm>
+                    <a:prstGeom prst="rect">
+                      <a:avLst/>
+                    </a:prstGeom>
+                  </pic:spPr>
+                </pic:pic>
+              </a:graphicData>
+            </a:graphic>
+          </wp:inline>
+        </w:drawing>
+      </w:r>
+    </w:p>
+    <w:p>
+      <w:pPr>
+        <w:pStyle w:val="a8"/>
+        <w:jc w:val="center"/>
+      </w:pPr>
+      <w:r>
+        <w:rPr>
+          <w:rFonts w:hint="eastAsia"/>
+        </w:rPr>
+        <w:t>图表</w:t>
+      </w:r>
+      <w:r>
+        <w:rPr>
+          <w:rFonts w:hint="eastAsia"/>
+        </w:rPr>
+        <w:t xml:space="preserve"> </w:t>
+      </w:r>
+      <w:r>
+        <w:fldChar w:fldCharType="begin"/>
+      </w:r>
+      <w:r>
+        <w:instrText xml:space="preserve"> </w:instrText>
+      </w:r>
+      <w:r>
+        <w:rPr>
+          <w:rFonts w:hint="eastAsia"/>
+        </w:rPr>
+        <w:instrText xml:space="preserve">SEQ </w:instrText>
+      </w:r>
+      <w:r>
+        <w:rPr>
+          <w:rFonts w:hint="eastAsia"/>
+        </w:rPr>
+        <w:instrText>图表</w:instrText>
+      </w:r>
+      <w:r>
+        <w:rPr>
+          <w:rFonts w:hint="eastAsia"/>
+        </w:rPr>
+        <w:instrText xml:space="preserve"> \* ARABIC</w:instrText>
+      </w:r>
+      <w:r>
+        <w:instrText xml:space="preserve"> </w:instrText>
+      </w:r>
+      <w:r>
+        <w:fldChar w:fldCharType="separate"/>
+      </w:r>
+      <w:r>
+        <w:rPr>
+          <w:noProof/>
+        </w:rPr>
+        <w:t>3</w:t>
+      </w:r>
+      <w:r>
+        <w:fldChar w:fldCharType="end"/>
+      </w:r>
+      <w:r>
+        <w:rPr>
+          <w:rFonts w:hint="eastAsia"/>
+        </w:rPr>
+        <w:t>娱乐圈“遛狗”</w:t>
+      </w:r>
+      <w:r>
+        <w:rPr>
+          <w:rFonts w:hint="eastAsia"/>
+        </w:rPr>
+        <w:t>模块</w:t>
+      </w:r>
+      <w:r>
+        <w:rPr>
+          <w:rFonts w:hint="eastAsia"/>
+        </w:rPr>
+        <w:t>的数据流图</w:t>
+      </w:r>
+    </w:p>
+    <w:p>
+      <w:r>
+        <w:tab/>
+      </w:r>
+      <w:r>
+        <w:tab/>
+      </w:r>
+      <w:r>
+        <w:rPr>
+          <w:rFonts w:hint="eastAsia"/>
+        </w:rPr>
+        <w:t>朋友圈信息流模块的数据流图如图表4所示：</w:t>
+      </w:r>
+    </w:p>
+    <w:p>
+      <w:pPr>
+        <w:keepNext/>
+        <w:jc w:val="center"/>
+      </w:pPr>
+      <w:bookmarkStart w:id="12" w:name="_GoBack"/>
+      <w:r>
+        <w:lastRenderedPageBreak/>
+        <w:drawing>
+          <wp:inline distT="0" distB="0" distL="0" distR="0" wp14:anchorId="1F82F85D" wp14:editId="0E59EF44">
+            <wp:extent cx="5270500" cy="1785620"/>
+            <wp:effectExtent l="0" t="0" r="0" b="5080"/>
+            <wp:docPr id="9" name="图片 9"/>
+            <wp:cNvGraphicFramePr>
+              <a:graphicFrameLocks xmlns:a="http://schemas.openxmlformats.org/drawingml/2006/main" noChangeAspect="1"/>
+            </wp:cNvGraphicFramePr>
+            <a:graphic xmlns:a="http://schemas.openxmlformats.org/drawingml/2006/main">
+              <a:graphicData uri="http://schemas.openxmlformats.org/drawingml/2006/picture">
+                <pic:pic xmlns:pic="http://schemas.openxmlformats.org/drawingml/2006/picture">
+                  <pic:nvPicPr>
+                    <pic:cNvPr id="1" name=""/>
+                    <pic:cNvPicPr/>
+                  </pic:nvPicPr>
+                  <pic:blipFill>
+                    <a:blip r:embed="rId8"/>
+                    <a:stretch>
+                      <a:fillRect/>
+                    </a:stretch>
+                  </pic:blipFill>
+                  <pic:spPr>
+                    <a:xfrm>
+                      <a:off x="0" y="0"/>
+                      <a:ext cx="5270500" cy="1785620"/>
+                    </a:xfrm>
+                    <a:prstGeom prst="rect">
+                      <a:avLst/>
+                    </a:prstGeom>
+                  </pic:spPr>
+                </pic:pic>
+              </a:graphicData>
+            </a:graphic>
+          </wp:inline>
+        </w:drawing>
+      </w:r>
+    </w:p>
+    <w:p>
+      <w:pPr>
+        <w:pStyle w:val="a8"/>
+        <w:jc w:val="center"/>
+        <w:rPr>
+          <w:rFonts w:hint="eastAsia"/>
+        </w:rPr>
+      </w:pPr>
+      <w:r>
+        <w:rPr>
+          <w:rFonts w:hint="eastAsia"/>
+        </w:rPr>
+        <w:t>图表</w:t>
+      </w:r>
+      <w:r>
+        <w:rPr>
+          <w:rFonts w:hint="eastAsia"/>
+        </w:rPr>
+        <w:t xml:space="preserve"> </w:t>
+      </w:r>
+      <w:r>
+        <w:fldChar w:fldCharType="begin"/>
+      </w:r>
+      <w:r>
+        <w:instrText xml:space="preserve"> </w:instrText>
+      </w:r>
+      <w:r>
+        <w:rPr>
+          <w:rFonts w:hint="eastAsia"/>
+        </w:rPr>
+        <w:instrText xml:space="preserve">SEQ </w:instrText>
+      </w:r>
+      <w:r>
+        <w:rPr>
+          <w:rFonts w:hint="eastAsia"/>
+        </w:rPr>
+        <w:instrText>图表</w:instrText>
+      </w:r>
+      <w:r>
+        <w:rPr>
+          <w:rFonts w:hint="eastAsia"/>
+        </w:rPr>
+        <w:instrText xml:space="preserve"> \* ARABIC</w:instrText>
+      </w:r>
+      <w:r>
+        <w:instrText xml:space="preserve"> </w:instrText>
+      </w:r>
+      <w:r>
+        <w:fldChar w:fldCharType="separate"/>
+      </w:r>
+      <w:r>
+        <w:rPr>
+          <w:noProof/>
+        </w:rPr>
+        <w:t>4</w:t>
+      </w:r>
+      <w:r>
+        <w:fldChar w:fldCharType="end"/>
+      </w:r>
+      <w:r>
+        <w:t xml:space="preserve"> </w:t>
+      </w:r>
+      <w:r>
+        <w:rPr>
+          <w:rFonts w:hint="eastAsia"/>
+        </w:rPr>
+        <w:t>朋友圈信息流数据流图</w:t>
+      </w:r>
     </w:p>
     <w:p>
       <w:pPr>
@@ -10812,14 +12909,16 @@
           <w:numId w:val="1"/>
         </w:numPr>
       </w:pPr>
-      <w:bookmarkStart w:id="12" w:name="_Toc8835792"/>
-      <w:r>
-        <w:rPr>
-          <w:rFonts w:hint="eastAsia"/>
-        </w:rPr>
+      <w:bookmarkStart w:id="13" w:name="_Toc9151663"/>
+      <w:bookmarkEnd w:id="12"/>
+      <w:r>
+        <w:rPr>
+          <w:rFonts w:hint="eastAsia"/>
+        </w:rPr>
+        <w:lastRenderedPageBreak/>
         <w:t>数据字典</w:t>
       </w:r>
-      <w:bookmarkEnd w:id="12"/>
+      <w:bookmarkEnd w:id="13"/>
     </w:p>
     <w:p>
       <w:pPr>
@@ -10829,14 +12928,14 @@
           <w:numId w:val="1"/>
         </w:numPr>
       </w:pPr>
-      <w:bookmarkStart w:id="13" w:name="_Toc8835793"/>
+      <w:bookmarkStart w:id="14" w:name="_Toc9151664"/>
       <w:r>
         <w:rPr>
           <w:rFonts w:hint="eastAsia"/>
         </w:rPr>
         <w:t>数据流分量</w:t>
       </w:r>
-      <w:bookmarkEnd w:id="13"/>
+      <w:bookmarkEnd w:id="14"/>
     </w:p>
     <w:p>
       <w:pPr>
@@ -10846,14 +12945,14 @@
           <w:numId w:val="1"/>
         </w:numPr>
       </w:pPr>
-      <w:bookmarkStart w:id="14" w:name="_Toc8835794"/>
+      <w:bookmarkStart w:id="15" w:name="_Toc9151665"/>
       <w:r>
         <w:rPr>
           <w:rFonts w:hint="eastAsia"/>
         </w:rPr>
         <w:t>数据流</w:t>
       </w:r>
-      <w:bookmarkEnd w:id="14"/>
+      <w:bookmarkEnd w:id="15"/>
     </w:p>
     <w:p>
       <w:pPr>
@@ -10863,15 +12962,14 @@
           <w:numId w:val="1"/>
         </w:numPr>
       </w:pPr>
-      <w:bookmarkStart w:id="15" w:name="_Toc8835795"/>
-      <w:r>
-        <w:rPr>
-          <w:rFonts w:hint="eastAsia"/>
-        </w:rPr>
-        <w:lastRenderedPageBreak/>
+      <w:bookmarkStart w:id="16" w:name="_Toc9151666"/>
+      <w:r>
+        <w:rPr>
+          <w:rFonts w:hint="eastAsia"/>
+        </w:rPr>
         <w:t>数据存储</w:t>
       </w:r>
-      <w:bookmarkEnd w:id="15"/>
+      <w:bookmarkEnd w:id="16"/>
     </w:p>
     <w:p>
       <w:pPr>
@@ -10880,18 +12978,15 @@
           <w:ilvl w:val="2"/>
           <w:numId w:val="1"/>
         </w:numPr>
-        <w:rPr>
-          <w:rFonts w:hint="eastAsia"/>
-        </w:rPr>
-      </w:pPr>
-      <w:bookmarkStart w:id="16" w:name="_Toc8835796"/>
+      </w:pPr>
+      <w:bookmarkStart w:id="17" w:name="_Toc9151667"/>
       <w:r>
         <w:rPr>
           <w:rFonts w:hint="eastAsia"/>
         </w:rPr>
         <w:t>数据处理</w:t>
       </w:r>
-      <w:bookmarkEnd w:id="16"/>
+      <w:bookmarkEnd w:id="17"/>
     </w:p>
     <w:p>
       <w:pPr>
@@ -10901,14 +12996,14 @@
           <w:numId w:val="1"/>
         </w:numPr>
       </w:pPr>
-      <w:bookmarkStart w:id="17" w:name="_Toc8835797"/>
-      <w:r>
-        <w:rPr>
-          <w:rFonts w:hint="eastAsia"/>
-        </w:rPr>
-        <w:t>系统设计</w:t>
-      </w:r>
-      <w:bookmarkEnd w:id="17"/>
+      <w:bookmarkStart w:id="18" w:name="_Toc9151668"/>
+      <w:r>
+        <w:rPr>
+          <w:rFonts w:hint="eastAsia"/>
+        </w:rPr>
+        <w:t>PIGPEN系统设计</w:t>
+      </w:r>
+      <w:bookmarkEnd w:id="18"/>
     </w:p>
     <w:p>
       <w:pPr>
@@ -10918,14 +13013,14 @@
           <w:numId w:val="1"/>
         </w:numPr>
       </w:pPr>
-      <w:bookmarkStart w:id="18" w:name="_Toc8835798"/>
+      <w:bookmarkStart w:id="19" w:name="_Toc9151669"/>
       <w:r>
         <w:rPr>
           <w:rFonts w:hint="eastAsia"/>
         </w:rPr>
         <w:t>总体设计</w:t>
       </w:r>
-      <w:bookmarkEnd w:id="18"/>
+      <w:bookmarkEnd w:id="19"/>
     </w:p>
     <w:p>
       <w:pPr>
@@ -10935,14 +13030,14 @@
           <w:numId w:val="1"/>
         </w:numPr>
       </w:pPr>
-      <w:bookmarkStart w:id="19" w:name="_Toc8835799"/>
+      <w:bookmarkStart w:id="20" w:name="_Toc9151670"/>
       <w:r>
         <w:rPr>
           <w:rFonts w:hint="eastAsia"/>
         </w:rPr>
         <w:t>客户端设计</w:t>
       </w:r>
-      <w:bookmarkEnd w:id="19"/>
+      <w:bookmarkEnd w:id="20"/>
     </w:p>
     <w:p>
       <w:pPr>
@@ -10952,14 +13047,14 @@
           <w:numId w:val="1"/>
         </w:numPr>
       </w:pPr>
-      <w:bookmarkStart w:id="20" w:name="_Toc8835800"/>
+      <w:bookmarkStart w:id="21" w:name="_Toc9151671"/>
       <w:r>
         <w:rPr>
           <w:rFonts w:hint="eastAsia"/>
         </w:rPr>
         <w:t>服务端设计</w:t>
       </w:r>
-      <w:bookmarkEnd w:id="20"/>
+      <w:bookmarkEnd w:id="21"/>
     </w:p>
     <w:p>
       <w:pPr>
@@ -10969,14 +13064,14 @@
           <w:numId w:val="1"/>
         </w:numPr>
       </w:pPr>
-      <w:bookmarkStart w:id="21" w:name="_Toc8835801"/>
+      <w:bookmarkStart w:id="22" w:name="_Toc9151672"/>
       <w:r>
         <w:rPr>
           <w:rFonts w:hint="eastAsia"/>
         </w:rPr>
         <w:t>数据模型设计</w:t>
       </w:r>
-      <w:bookmarkEnd w:id="21"/>
+      <w:bookmarkEnd w:id="22"/>
     </w:p>
     <w:p>
       <w:pPr>
@@ -10985,11 +13080,8 @@
           <w:ilvl w:val="2"/>
           <w:numId w:val="1"/>
         </w:numPr>
-        <w:rPr>
-          <w:rFonts w:hint="eastAsia"/>
-        </w:rPr>
-      </w:pPr>
-      <w:bookmarkStart w:id="22" w:name="_Toc8835802"/>
+      </w:pPr>
+      <w:bookmarkStart w:id="23" w:name="_Toc9151673"/>
       <w:r>
         <w:rPr>
           <w:rFonts w:hint="eastAsia"/>
@@ -11005,7 +13097,7 @@
         </w:rPr>
         <w:t>图）</w:t>
       </w:r>
-      <w:bookmarkEnd w:id="22"/>
+      <w:bookmarkEnd w:id="23"/>
     </w:p>
     <w:p>
       <w:pPr>
@@ -11015,14 +13107,14 @@
           <w:numId w:val="1"/>
         </w:numPr>
       </w:pPr>
-      <w:bookmarkStart w:id="23" w:name="_Toc8835803"/>
+      <w:bookmarkStart w:id="24" w:name="_Toc9151674"/>
       <w:r>
         <w:rPr>
           <w:rFonts w:hint="eastAsia"/>
         </w:rPr>
         <w:t>模型逻辑设计（关系模型）</w:t>
       </w:r>
-      <w:bookmarkEnd w:id="23"/>
+      <w:bookmarkEnd w:id="24"/>
     </w:p>
     <w:p>
       <w:pPr>
@@ -11032,14 +13124,14 @@
           <w:numId w:val="1"/>
         </w:numPr>
       </w:pPr>
-      <w:bookmarkStart w:id="24" w:name="_Toc8835804"/>
+      <w:bookmarkStart w:id="25" w:name="_Toc9151675"/>
       <w:r>
         <w:rPr>
           <w:rFonts w:hint="eastAsia"/>
         </w:rPr>
         <w:t>数据表</w:t>
       </w:r>
-      <w:bookmarkEnd w:id="24"/>
+      <w:bookmarkEnd w:id="25"/>
     </w:p>
     <w:p>
       <w:pPr>
@@ -11049,14 +13141,14 @@
           <w:numId w:val="1"/>
         </w:numPr>
       </w:pPr>
-      <w:bookmarkStart w:id="25" w:name="_Toc8835805"/>
+      <w:bookmarkStart w:id="26" w:name="_Toc9151676"/>
       <w:r>
         <w:rPr>
           <w:rFonts w:hint="eastAsia"/>
         </w:rPr>
         <w:t>系统开发与运行环境</w:t>
       </w:r>
-      <w:bookmarkEnd w:id="25"/>
+      <w:bookmarkEnd w:id="26"/>
     </w:p>
     <w:p>
       <w:pPr>
@@ -11066,14 +13158,14 @@
           <w:numId w:val="1"/>
         </w:numPr>
       </w:pPr>
-      <w:bookmarkStart w:id="26" w:name="_Toc8835806"/>
+      <w:bookmarkStart w:id="27" w:name="_Toc9151677"/>
       <w:r>
         <w:rPr>
           <w:rFonts w:hint="eastAsia"/>
         </w:rPr>
         <w:t>开发工具</w:t>
       </w:r>
-      <w:bookmarkEnd w:id="26"/>
+      <w:bookmarkEnd w:id="27"/>
     </w:p>
     <w:p>
       <w:pPr>
@@ -11083,14 +13175,14 @@
           <w:numId w:val="1"/>
         </w:numPr>
       </w:pPr>
-      <w:bookmarkStart w:id="27" w:name="_Toc8835807"/>
+      <w:bookmarkStart w:id="28" w:name="_Toc9151678"/>
       <w:r>
         <w:rPr>
           <w:rFonts w:hint="eastAsia"/>
         </w:rPr>
         <w:t>运行环境</w:t>
       </w:r>
-      <w:bookmarkEnd w:id="27"/>
+      <w:bookmarkEnd w:id="28"/>
     </w:p>
     <w:p>
       <w:pPr>
@@ -11099,18 +13191,16 @@
           <w:ilvl w:val="2"/>
           <w:numId w:val="1"/>
         </w:numPr>
-        <w:rPr>
-          <w:rFonts w:hint="eastAsia"/>
-        </w:rPr>
-      </w:pPr>
-      <w:bookmarkStart w:id="28" w:name="_Toc8835808"/>
-      <w:r>
-        <w:rPr>
-          <w:rFonts w:hint="eastAsia"/>
-        </w:rPr>
+      </w:pPr>
+      <w:bookmarkStart w:id="29" w:name="_Toc9151679"/>
+      <w:r>
+        <w:rPr>
+          <w:rFonts w:hint="eastAsia"/>
+        </w:rPr>
+        <w:lastRenderedPageBreak/>
         <w:t>系统实现的关键技术</w:t>
       </w:r>
-      <w:bookmarkEnd w:id="28"/>
+      <w:bookmarkEnd w:id="29"/>
     </w:p>
     <w:p>
       <w:pPr>
@@ -11120,20 +13210,14 @@
           <w:numId w:val="1"/>
         </w:numPr>
       </w:pPr>
-      <w:bookmarkStart w:id="29" w:name="_Toc8835809"/>
-      <w:r>
-        <w:rPr>
-          <w:rFonts w:hint="eastAsia"/>
-        </w:rPr>
-        <w:t>中间件</w:t>
-      </w:r>
-      <w:r>
-        <w:rPr>
-          <w:rFonts w:hint="eastAsia"/>
-        </w:rPr>
-        <w:t>模块</w:t>
-      </w:r>
-      <w:bookmarkEnd w:id="29"/>
+      <w:bookmarkStart w:id="30" w:name="_Toc9151680"/>
+      <w:r>
+        <w:rPr>
+          <w:rFonts w:hint="eastAsia"/>
+        </w:rPr>
+        <w:t>PIGPEN中间件模块</w:t>
+      </w:r>
+      <w:bookmarkEnd w:id="30"/>
     </w:p>
     <w:p>
       <w:pPr>
@@ -11143,7 +13227,7 @@
           <w:numId w:val="1"/>
         </w:numPr>
       </w:pPr>
-      <w:bookmarkStart w:id="30" w:name="_Toc8835810"/>
+      <w:bookmarkStart w:id="31" w:name="_Toc9151681"/>
       <w:r>
         <w:rPr>
           <w:rFonts w:hint="eastAsia"/>
@@ -11156,7 +13240,7 @@
         </w:rPr>
         <w:t>鉴权</w:t>
       </w:r>
-      <w:bookmarkEnd w:id="30"/>
+      <w:bookmarkEnd w:id="31"/>
     </w:p>
     <w:p>
       <w:pPr>
@@ -11165,16 +13249,12 @@
           <w:ilvl w:val="1"/>
           <w:numId w:val="1"/>
         </w:numPr>
-        <w:rPr>
-          <w:rFonts w:hint="eastAsia"/>
-        </w:rPr>
-      </w:pPr>
-      <w:bookmarkStart w:id="31" w:name="_Toc8835811"/>
-      <w:r>
-        <w:rPr>
-          <w:rFonts w:hint="eastAsia"/>
-        </w:rPr>
-        <w:lastRenderedPageBreak/>
+      </w:pPr>
+      <w:bookmarkStart w:id="32" w:name="_Toc9151682"/>
+      <w:r>
+        <w:rPr>
+          <w:rFonts w:hint="eastAsia"/>
+        </w:rPr>
         <w:t>HTTP</w:t>
       </w:r>
       <w:r>
@@ -11183,7 +13263,7 @@
         </w:rPr>
         <w:t>请求方法和参数</w:t>
       </w:r>
-      <w:bookmarkEnd w:id="31"/>
+      <w:bookmarkEnd w:id="32"/>
     </w:p>
     <w:p>
       <w:pPr>
@@ -11193,20 +13273,14 @@
           <w:numId w:val="1"/>
         </w:numPr>
       </w:pPr>
-      <w:bookmarkStart w:id="32" w:name="_Toc8835812"/>
-      <w:r>
-        <w:rPr>
-          <w:rFonts w:hint="eastAsia"/>
-        </w:rPr>
-        <w:t>用户管理</w:t>
-      </w:r>
-      <w:r>
-        <w:rPr>
-          <w:rFonts w:hint="eastAsia"/>
-        </w:rPr>
-        <w:t>模块</w:t>
-      </w:r>
-      <w:bookmarkEnd w:id="32"/>
+      <w:bookmarkStart w:id="33" w:name="_Toc9151683"/>
+      <w:r>
+        <w:rPr>
+          <w:rFonts w:hint="eastAsia"/>
+        </w:rPr>
+        <w:t>PIGPEN用户管理模块</w:t>
+      </w:r>
+      <w:bookmarkEnd w:id="33"/>
     </w:p>
     <w:p>
       <w:pPr>
@@ -11216,14 +13290,14 @@
           <w:numId w:val="5"/>
         </w:numPr>
       </w:pPr>
-      <w:bookmarkStart w:id="33" w:name="_Toc8835813"/>
+      <w:bookmarkStart w:id="34" w:name="_Toc9151684"/>
       <w:r>
         <w:rPr>
           <w:rFonts w:hint="eastAsia"/>
         </w:rPr>
         <w:t>用户管理模块结构设计</w:t>
       </w:r>
-      <w:bookmarkEnd w:id="33"/>
+      <w:bookmarkEnd w:id="34"/>
     </w:p>
     <w:p>
       <w:pPr>
@@ -11233,14 +13307,14 @@
           <w:numId w:val="5"/>
         </w:numPr>
       </w:pPr>
-      <w:bookmarkStart w:id="34" w:name="_Toc8835814"/>
+      <w:bookmarkStart w:id="35" w:name="_Toc9151685"/>
       <w:r>
         <w:rPr>
           <w:rFonts w:hint="eastAsia"/>
         </w:rPr>
         <w:t>用户管理模块功能简介</w:t>
       </w:r>
-      <w:bookmarkEnd w:id="34"/>
+      <w:bookmarkEnd w:id="35"/>
     </w:p>
     <w:p>
       <w:pPr>
@@ -11250,14 +13324,14 @@
           <w:numId w:val="5"/>
         </w:numPr>
       </w:pPr>
-      <w:bookmarkStart w:id="35" w:name="_Toc8835815"/>
+      <w:bookmarkStart w:id="36" w:name="_Toc9151686"/>
       <w:r>
         <w:rPr>
           <w:rFonts w:hint="eastAsia"/>
         </w:rPr>
         <w:t>用户管理模块功能图</w:t>
       </w:r>
-      <w:bookmarkEnd w:id="35"/>
+      <w:bookmarkEnd w:id="36"/>
     </w:p>
     <w:p>
       <w:pPr>
@@ -11267,7 +13341,7 @@
           <w:numId w:val="5"/>
         </w:numPr>
       </w:pPr>
-      <w:bookmarkStart w:id="36" w:name="_Toc8835816"/>
+      <w:bookmarkStart w:id="37" w:name="_Toc9151687"/>
       <w:r>
         <w:rPr>
           <w:rFonts w:hint="eastAsia"/>
@@ -11280,7 +13354,7 @@
         </w:rPr>
         <w:t>与实现</w:t>
       </w:r>
-      <w:bookmarkEnd w:id="36"/>
+      <w:bookmarkEnd w:id="37"/>
     </w:p>
     <w:p>
       <w:pPr>
@@ -11290,14 +13364,14 @@
           <w:numId w:val="5"/>
         </w:numPr>
       </w:pPr>
-      <w:bookmarkStart w:id="37" w:name="_Toc8835817"/>
+      <w:bookmarkStart w:id="38" w:name="_Toc9151688"/>
       <w:r>
         <w:rPr>
           <w:rFonts w:hint="eastAsia"/>
         </w:rPr>
         <w:t>页面设计</w:t>
       </w:r>
-      <w:bookmarkEnd w:id="37"/>
+      <w:bookmarkEnd w:id="38"/>
     </w:p>
     <w:p>
       <w:pPr>
@@ -11306,18 +13380,15 @@
           <w:ilvl w:val="2"/>
           <w:numId w:val="5"/>
         </w:numPr>
-        <w:rPr>
-          <w:rFonts w:hint="eastAsia"/>
-        </w:rPr>
-      </w:pPr>
-      <w:bookmarkStart w:id="38" w:name="_Toc8835818"/>
+      </w:pPr>
+      <w:bookmarkStart w:id="39" w:name="_Toc9151689"/>
       <w:r>
         <w:rPr>
           <w:rFonts w:hint="eastAsia"/>
         </w:rPr>
         <w:t>用户登录</w:t>
       </w:r>
-      <w:bookmarkEnd w:id="38"/>
+      <w:bookmarkEnd w:id="39"/>
     </w:p>
     <w:p>
       <w:pPr>
@@ -11327,14 +13398,14 @@
           <w:numId w:val="5"/>
         </w:numPr>
       </w:pPr>
-      <w:bookmarkStart w:id="39" w:name="_Toc8835819"/>
+      <w:bookmarkStart w:id="40" w:name="_Toc9151690"/>
       <w:r>
         <w:rPr>
           <w:rFonts w:hint="eastAsia"/>
         </w:rPr>
         <w:t>注册用户</w:t>
       </w:r>
-      <w:bookmarkEnd w:id="39"/>
+      <w:bookmarkEnd w:id="40"/>
     </w:p>
     <w:p>
       <w:pPr>
@@ -11343,18 +13414,15 @@
           <w:ilvl w:val="2"/>
           <w:numId w:val="5"/>
         </w:numPr>
-        <w:rPr>
-          <w:rFonts w:hint="eastAsia"/>
-        </w:rPr>
-      </w:pPr>
-      <w:bookmarkStart w:id="40" w:name="_Toc8835820"/>
+      </w:pPr>
+      <w:bookmarkStart w:id="41" w:name="_Toc9151691"/>
       <w:r>
         <w:rPr>
           <w:rFonts w:hint="eastAsia"/>
         </w:rPr>
         <w:t>搜索用户</w:t>
       </w:r>
-      <w:bookmarkEnd w:id="40"/>
+      <w:bookmarkEnd w:id="41"/>
     </w:p>
     <w:p>
       <w:pPr>
@@ -11364,14 +13432,14 @@
           <w:numId w:val="5"/>
         </w:numPr>
       </w:pPr>
-      <w:bookmarkStart w:id="41" w:name="_Toc8835821"/>
+      <w:bookmarkStart w:id="42" w:name="_Toc9151692"/>
       <w:r>
         <w:rPr>
           <w:rFonts w:hint="eastAsia"/>
         </w:rPr>
         <w:t>更新用户信息</w:t>
       </w:r>
-      <w:bookmarkEnd w:id="41"/>
+      <w:bookmarkEnd w:id="42"/>
     </w:p>
     <w:p>
       <w:pPr>
@@ -11380,18 +13448,15 @@
           <w:ilvl w:val="2"/>
           <w:numId w:val="5"/>
         </w:numPr>
-        <w:rPr>
-          <w:rFonts w:hint="eastAsia"/>
-        </w:rPr>
-      </w:pPr>
-      <w:bookmarkStart w:id="42" w:name="_Toc8835822"/>
+      </w:pPr>
+      <w:bookmarkStart w:id="43" w:name="_Toc9151693"/>
       <w:r>
         <w:rPr>
           <w:rFonts w:hint="eastAsia"/>
         </w:rPr>
         <w:t>分享名片</w:t>
       </w:r>
-      <w:bookmarkEnd w:id="42"/>
+      <w:bookmarkEnd w:id="43"/>
     </w:p>
     <w:p>
       <w:pPr>
@@ -11401,14 +13466,14 @@
           <w:numId w:val="1"/>
         </w:numPr>
       </w:pPr>
-      <w:bookmarkStart w:id="43" w:name="_Toc8835823"/>
-      <w:r>
-        <w:rPr>
-          <w:rFonts w:hint="eastAsia"/>
-        </w:rPr>
-        <w:t>即时通讯模块</w:t>
-      </w:r>
-      <w:bookmarkEnd w:id="43"/>
+      <w:bookmarkStart w:id="44" w:name="_Toc9151694"/>
+      <w:r>
+        <w:rPr>
+          <w:rFonts w:hint="eastAsia"/>
+        </w:rPr>
+        <w:t>PIGPEN即时通讯模块</w:t>
+      </w:r>
+      <w:bookmarkEnd w:id="44"/>
     </w:p>
     <w:p>
       <w:pPr>
@@ -11418,14 +13483,15 @@
           <w:numId w:val="1"/>
         </w:numPr>
       </w:pPr>
-      <w:bookmarkStart w:id="44" w:name="_Toc8835824"/>
-      <w:r>
-        <w:rPr>
-          <w:rFonts w:hint="eastAsia"/>
-        </w:rPr>
+      <w:bookmarkStart w:id="45" w:name="_Toc9151695"/>
+      <w:r>
+        <w:rPr>
+          <w:rFonts w:hint="eastAsia"/>
+        </w:rPr>
+        <w:lastRenderedPageBreak/>
         <w:t>即时通讯模块结构设计</w:t>
       </w:r>
-      <w:bookmarkEnd w:id="44"/>
+      <w:bookmarkEnd w:id="45"/>
     </w:p>
     <w:p>
       <w:pPr>
@@ -11435,14 +13501,14 @@
           <w:numId w:val="1"/>
         </w:numPr>
       </w:pPr>
-      <w:bookmarkStart w:id="45" w:name="_Toc8835825"/>
+      <w:bookmarkStart w:id="46" w:name="_Toc9151696"/>
       <w:r>
         <w:rPr>
           <w:rFonts w:hint="eastAsia"/>
         </w:rPr>
         <w:t>即使通讯模块功能简介</w:t>
       </w:r>
-      <w:bookmarkEnd w:id="45"/>
+      <w:bookmarkEnd w:id="46"/>
     </w:p>
     <w:p>
       <w:pPr>
@@ -11451,18 +13517,15 @@
           <w:ilvl w:val="2"/>
           <w:numId w:val="1"/>
         </w:numPr>
-        <w:rPr>
-          <w:rFonts w:hint="eastAsia"/>
-        </w:rPr>
-      </w:pPr>
-      <w:bookmarkStart w:id="46" w:name="_Toc8835826"/>
+      </w:pPr>
+      <w:bookmarkStart w:id="47" w:name="_Toc9151697"/>
       <w:r>
         <w:rPr>
           <w:rFonts w:hint="eastAsia"/>
         </w:rPr>
         <w:t>即使通讯模块功能图</w:t>
       </w:r>
-      <w:bookmarkEnd w:id="46"/>
+      <w:bookmarkEnd w:id="47"/>
     </w:p>
     <w:p>
       <w:pPr>
@@ -11472,12 +13535,11 @@
           <w:numId w:val="1"/>
         </w:numPr>
       </w:pPr>
-      <w:bookmarkStart w:id="47" w:name="_Toc8835827"/>
-      <w:r>
-        <w:rPr>
-          <w:rFonts w:hint="eastAsia"/>
-        </w:rPr>
-        <w:lastRenderedPageBreak/>
+      <w:bookmarkStart w:id="48" w:name="_Toc9151698"/>
+      <w:r>
+        <w:rPr>
+          <w:rFonts w:hint="eastAsia"/>
+        </w:rPr>
         <w:t>即时通讯模块详细设计</w:t>
       </w:r>
       <w:r>
@@ -11486,7 +13548,7 @@
         </w:rPr>
         <w:t>与实现</w:t>
       </w:r>
-      <w:bookmarkEnd w:id="47"/>
+      <w:bookmarkEnd w:id="48"/>
     </w:p>
     <w:p>
       <w:pPr>
@@ -11496,14 +13558,14 @@
           <w:numId w:val="1"/>
         </w:numPr>
       </w:pPr>
-      <w:bookmarkStart w:id="48" w:name="_Toc8835828"/>
+      <w:bookmarkStart w:id="49" w:name="_Toc9151699"/>
       <w:r>
         <w:rPr>
           <w:rFonts w:hint="eastAsia"/>
         </w:rPr>
         <w:t>页面设计</w:t>
       </w:r>
-      <w:bookmarkEnd w:id="48"/>
+      <w:bookmarkEnd w:id="49"/>
     </w:p>
     <w:p>
       <w:pPr>
@@ -11513,14 +13575,14 @@
           <w:numId w:val="1"/>
         </w:numPr>
       </w:pPr>
-      <w:bookmarkStart w:id="49" w:name="_Toc8835829"/>
+      <w:bookmarkStart w:id="50" w:name="_Toc9151700"/>
       <w:r>
         <w:rPr>
           <w:rFonts w:hint="eastAsia"/>
         </w:rPr>
         <w:t>初始化及通讯密钥生成</w:t>
       </w:r>
-      <w:bookmarkEnd w:id="49"/>
+      <w:bookmarkEnd w:id="50"/>
     </w:p>
     <w:p>
       <w:pPr>
@@ -11530,14 +13592,14 @@
           <w:numId w:val="1"/>
         </w:numPr>
       </w:pPr>
-      <w:bookmarkStart w:id="50" w:name="_Toc8835830"/>
+      <w:bookmarkStart w:id="51" w:name="_Toc9151701"/>
       <w:r>
         <w:rPr>
           <w:rFonts w:hint="eastAsia"/>
         </w:rPr>
         <w:t>建立连接</w:t>
       </w:r>
-      <w:bookmarkEnd w:id="50"/>
+      <w:bookmarkEnd w:id="51"/>
     </w:p>
     <w:p>
       <w:pPr>
@@ -11547,14 +13609,14 @@
           <w:numId w:val="1"/>
         </w:numPr>
       </w:pPr>
-      <w:bookmarkStart w:id="51" w:name="_Toc8835831"/>
+      <w:bookmarkStart w:id="52" w:name="_Toc9151702"/>
       <w:r>
         <w:rPr>
           <w:rFonts w:hint="eastAsia"/>
         </w:rPr>
         <w:t>发送与接收消息</w:t>
       </w:r>
-      <w:bookmarkEnd w:id="51"/>
+      <w:bookmarkEnd w:id="52"/>
     </w:p>
     <w:p>
       <w:pPr>
@@ -11564,14 +13626,14 @@
           <w:numId w:val="1"/>
         </w:numPr>
       </w:pPr>
-      <w:bookmarkStart w:id="52" w:name="_Toc8835832"/>
+      <w:bookmarkStart w:id="53" w:name="_Toc9151703"/>
       <w:r>
         <w:rPr>
           <w:rFonts w:hint="eastAsia"/>
         </w:rPr>
         <w:t>获取会话列表</w:t>
       </w:r>
-      <w:bookmarkEnd w:id="52"/>
+      <w:bookmarkEnd w:id="53"/>
     </w:p>
     <w:p>
       <w:pPr>
@@ -11580,18 +13642,15 @@
           <w:ilvl w:val="2"/>
           <w:numId w:val="1"/>
         </w:numPr>
-        <w:rPr>
-          <w:rFonts w:hint="eastAsia"/>
-        </w:rPr>
-      </w:pPr>
-      <w:bookmarkStart w:id="53" w:name="_Toc8835833"/>
+      </w:pPr>
+      <w:bookmarkStart w:id="54" w:name="_Toc9151704"/>
       <w:r>
         <w:rPr>
           <w:rFonts w:hint="eastAsia"/>
         </w:rPr>
         <w:t>获取消息未读数</w:t>
       </w:r>
-      <w:bookmarkEnd w:id="53"/>
+      <w:bookmarkEnd w:id="54"/>
     </w:p>
     <w:p>
       <w:pPr>
@@ -11601,20 +13660,14 @@
           <w:numId w:val="1"/>
         </w:numPr>
       </w:pPr>
-      <w:bookmarkStart w:id="54" w:name="_Toc8835834"/>
-      <w:r>
-        <w:rPr>
-          <w:rFonts w:hint="eastAsia"/>
-        </w:rPr>
-        <w:t>宠物管理</w:t>
-      </w:r>
-      <w:r>
-        <w:rPr>
-          <w:rFonts w:hint="eastAsia"/>
-        </w:rPr>
-        <w:t>模块</w:t>
-      </w:r>
-      <w:bookmarkEnd w:id="54"/>
+      <w:bookmarkStart w:id="55" w:name="_Toc9151705"/>
+      <w:r>
+        <w:rPr>
+          <w:rFonts w:hint="eastAsia"/>
+        </w:rPr>
+        <w:t>宠物管理模块</w:t>
+      </w:r>
+      <w:bookmarkEnd w:id="55"/>
     </w:p>
     <w:p>
       <w:pPr>
@@ -11624,14 +13677,14 @@
           <w:numId w:val="1"/>
         </w:numPr>
       </w:pPr>
-      <w:bookmarkStart w:id="55" w:name="_Toc8835835"/>
+      <w:bookmarkStart w:id="56" w:name="_Toc9151706"/>
       <w:r>
         <w:rPr>
           <w:rFonts w:hint="eastAsia"/>
         </w:rPr>
         <w:t>宠物管理模块结构设计</w:t>
       </w:r>
-      <w:bookmarkEnd w:id="55"/>
+      <w:bookmarkEnd w:id="56"/>
     </w:p>
     <w:p>
       <w:pPr>
@@ -11641,14 +13694,14 @@
           <w:numId w:val="1"/>
         </w:numPr>
       </w:pPr>
-      <w:bookmarkStart w:id="56" w:name="_Toc8835836"/>
+      <w:bookmarkStart w:id="57" w:name="_Toc9151707"/>
       <w:r>
         <w:rPr>
           <w:rFonts w:hint="eastAsia"/>
         </w:rPr>
         <w:t>宠物管理模块功能简介</w:t>
       </w:r>
-      <w:bookmarkEnd w:id="56"/>
+      <w:bookmarkEnd w:id="57"/>
     </w:p>
     <w:p>
       <w:pPr>
@@ -11657,18 +13710,15 @@
           <w:ilvl w:val="2"/>
           <w:numId w:val="1"/>
         </w:numPr>
-        <w:rPr>
-          <w:rFonts w:hint="eastAsia"/>
-        </w:rPr>
-      </w:pPr>
-      <w:bookmarkStart w:id="57" w:name="_Toc8835837"/>
+      </w:pPr>
+      <w:bookmarkStart w:id="58" w:name="_Toc9151708"/>
       <w:r>
         <w:rPr>
           <w:rFonts w:hint="eastAsia"/>
         </w:rPr>
         <w:t>宠物管理模块功能图</w:t>
       </w:r>
-      <w:bookmarkEnd w:id="57"/>
+      <w:bookmarkEnd w:id="58"/>
     </w:p>
     <w:p>
       <w:pPr>
@@ -11678,14 +13728,14 @@
           <w:numId w:val="1"/>
         </w:numPr>
       </w:pPr>
-      <w:bookmarkStart w:id="58" w:name="_Toc8835838"/>
+      <w:bookmarkStart w:id="59" w:name="_Toc9151709"/>
       <w:r>
         <w:rPr>
           <w:rFonts w:hint="eastAsia"/>
         </w:rPr>
         <w:t>宠物管理模块详细设计与实现</w:t>
       </w:r>
-      <w:bookmarkEnd w:id="58"/>
+      <w:bookmarkEnd w:id="59"/>
     </w:p>
     <w:p>
       <w:pPr>
@@ -11695,14 +13745,14 @@
           <w:numId w:val="1"/>
         </w:numPr>
       </w:pPr>
-      <w:bookmarkStart w:id="59" w:name="_Toc8835839"/>
+      <w:bookmarkStart w:id="60" w:name="_Toc9151710"/>
       <w:r>
         <w:rPr>
           <w:rFonts w:hint="eastAsia"/>
         </w:rPr>
         <w:t>页面设计</w:t>
       </w:r>
-      <w:bookmarkEnd w:id="59"/>
+      <w:bookmarkEnd w:id="60"/>
     </w:p>
     <w:p>
       <w:pPr>
@@ -11712,14 +13762,14 @@
           <w:numId w:val="1"/>
         </w:numPr>
       </w:pPr>
-      <w:bookmarkStart w:id="60" w:name="_Toc8835840"/>
+      <w:bookmarkStart w:id="61" w:name="_Toc9151711"/>
       <w:r>
         <w:rPr>
           <w:rFonts w:hint="eastAsia"/>
         </w:rPr>
         <w:t>创建宠物</w:t>
       </w:r>
-      <w:bookmarkEnd w:id="60"/>
+      <w:bookmarkEnd w:id="61"/>
     </w:p>
     <w:p>
       <w:pPr>
@@ -11729,14 +13779,15 @@
           <w:numId w:val="1"/>
         </w:numPr>
       </w:pPr>
-      <w:bookmarkStart w:id="61" w:name="_Toc8835841"/>
-      <w:r>
-        <w:rPr>
-          <w:rFonts w:hint="eastAsia"/>
-        </w:rPr>
+      <w:bookmarkStart w:id="62" w:name="_Toc9151712"/>
+      <w:r>
+        <w:rPr>
+          <w:rFonts w:hint="eastAsia"/>
+        </w:rPr>
+        <w:lastRenderedPageBreak/>
         <w:t>搜索宠物</w:t>
       </w:r>
-      <w:bookmarkEnd w:id="61"/>
+      <w:bookmarkEnd w:id="62"/>
     </w:p>
     <w:p>
       <w:pPr>
@@ -11746,14 +13797,14 @@
           <w:numId w:val="1"/>
         </w:numPr>
       </w:pPr>
-      <w:bookmarkStart w:id="62" w:name="_Toc8835842"/>
+      <w:bookmarkStart w:id="63" w:name="_Toc9151713"/>
       <w:r>
         <w:rPr>
           <w:rFonts w:hint="eastAsia"/>
         </w:rPr>
         <w:t>关注宠物</w:t>
       </w:r>
-      <w:bookmarkEnd w:id="62"/>
+      <w:bookmarkEnd w:id="63"/>
     </w:p>
     <w:p>
       <w:pPr>
@@ -11763,14 +13814,14 @@
           <w:numId w:val="1"/>
         </w:numPr>
       </w:pPr>
-      <w:bookmarkStart w:id="63" w:name="_Toc8835843"/>
+      <w:bookmarkStart w:id="64" w:name="_Toc9151714"/>
       <w:r>
         <w:rPr>
           <w:rFonts w:hint="eastAsia"/>
         </w:rPr>
         <w:t>拉黑宠物</w:t>
       </w:r>
-      <w:bookmarkEnd w:id="63"/>
+      <w:bookmarkEnd w:id="64"/>
     </w:p>
     <w:p>
       <w:pPr>
@@ -11780,15 +13831,14 @@
           <w:numId w:val="1"/>
         </w:numPr>
       </w:pPr>
-      <w:bookmarkStart w:id="64" w:name="_Toc8835844"/>
-      <w:r>
-        <w:rPr>
-          <w:rFonts w:hint="eastAsia"/>
-        </w:rPr>
-        <w:lastRenderedPageBreak/>
+      <w:bookmarkStart w:id="65" w:name="_Toc9151715"/>
+      <w:r>
+        <w:rPr>
+          <w:rFonts w:hint="eastAsia"/>
+        </w:rPr>
         <w:t>更新宠物信息</w:t>
       </w:r>
-      <w:bookmarkEnd w:id="64"/>
+      <w:bookmarkEnd w:id="65"/>
     </w:p>
     <w:p>
       <w:pPr>
@@ -11798,14 +13848,14 @@
           <w:numId w:val="1"/>
         </w:numPr>
       </w:pPr>
-      <w:bookmarkStart w:id="65" w:name="_Toc8835845"/>
+      <w:bookmarkStart w:id="66" w:name="_Toc9151716"/>
       <w:r>
         <w:rPr>
           <w:rFonts w:hint="eastAsia"/>
         </w:rPr>
         <w:t>吃饭</w:t>
       </w:r>
-      <w:bookmarkEnd w:id="65"/>
+      <w:bookmarkEnd w:id="66"/>
     </w:p>
     <w:p>
       <w:pPr>
@@ -11814,18 +13864,15 @@
           <w:ilvl w:val="2"/>
           <w:numId w:val="1"/>
         </w:numPr>
-        <w:rPr>
-          <w:rFonts w:hint="eastAsia"/>
-        </w:rPr>
-      </w:pPr>
-      <w:bookmarkStart w:id="66" w:name="_Toc8835846"/>
+      </w:pPr>
+      <w:bookmarkStart w:id="67" w:name="_Toc9151717"/>
       <w:r>
         <w:rPr>
           <w:rFonts w:hint="eastAsia"/>
         </w:rPr>
         <w:t>喝水</w:t>
       </w:r>
-      <w:bookmarkEnd w:id="66"/>
+      <w:bookmarkEnd w:id="67"/>
     </w:p>
     <w:p>
       <w:pPr>
@@ -11835,14 +13882,14 @@
           <w:numId w:val="1"/>
         </w:numPr>
       </w:pPr>
-      <w:bookmarkStart w:id="67" w:name="_Toc8835847"/>
+      <w:bookmarkStart w:id="68" w:name="_Toc9151718"/>
       <w:r>
         <w:rPr>
           <w:rFonts w:hint="eastAsia"/>
         </w:rPr>
         <w:t>遛狗</w:t>
       </w:r>
-      <w:bookmarkEnd w:id="67"/>
+      <w:bookmarkEnd w:id="68"/>
     </w:p>
     <w:p>
       <w:pPr>
@@ -11851,18 +13898,15 @@
           <w:ilvl w:val="2"/>
           <w:numId w:val="1"/>
         </w:numPr>
-        <w:rPr>
-          <w:rFonts w:hint="eastAsia"/>
-        </w:rPr>
-      </w:pPr>
-      <w:bookmarkStart w:id="68" w:name="_Toc8835848"/>
+      </w:pPr>
+      <w:bookmarkStart w:id="69" w:name="_Toc9151719"/>
       <w:r>
         <w:rPr>
           <w:rFonts w:hint="eastAsia"/>
         </w:rPr>
         <w:t>撸猫</w:t>
       </w:r>
-      <w:bookmarkEnd w:id="68"/>
+      <w:bookmarkEnd w:id="69"/>
     </w:p>
     <w:p>
       <w:pPr>
@@ -11872,26 +13916,14 @@
           <w:numId w:val="1"/>
         </w:numPr>
       </w:pPr>
-      <w:bookmarkStart w:id="69" w:name="_Toc8835849"/>
-      <w:r>
-        <w:rPr>
-          <w:rFonts w:hint="eastAsia"/>
-        </w:rPr>
-        <w:t>寻找</w:t>
-      </w:r>
-      <w:r>
-        <w:rPr>
-          <w:rFonts w:hint="eastAsia"/>
-        </w:rPr>
-        <w:t>附近猫狗</w:t>
-      </w:r>
-      <w:r>
-        <w:rPr>
-          <w:rFonts w:hint="eastAsia"/>
-        </w:rPr>
-        <w:t>模块</w:t>
-      </w:r>
-      <w:bookmarkEnd w:id="69"/>
+      <w:bookmarkStart w:id="70" w:name="_Toc9151720"/>
+      <w:r>
+        <w:rPr>
+          <w:rFonts w:hint="eastAsia"/>
+        </w:rPr>
+        <w:t>PIGPEN寻找附近猫狗模块</w:t>
+      </w:r>
+      <w:bookmarkEnd w:id="70"/>
     </w:p>
     <w:p>
       <w:pPr>
@@ -11901,14 +13933,14 @@
           <w:numId w:val="1"/>
         </w:numPr>
       </w:pPr>
-      <w:bookmarkStart w:id="70" w:name="_Toc8835850"/>
+      <w:bookmarkStart w:id="71" w:name="_Toc9151721"/>
       <w:r>
         <w:rPr>
           <w:rFonts w:hint="eastAsia"/>
         </w:rPr>
         <w:t>寻找附近猫狗模块结构设计</w:t>
       </w:r>
-      <w:bookmarkEnd w:id="70"/>
+      <w:bookmarkEnd w:id="71"/>
     </w:p>
     <w:p>
       <w:pPr>
@@ -11918,14 +13950,14 @@
           <w:numId w:val="1"/>
         </w:numPr>
       </w:pPr>
-      <w:bookmarkStart w:id="71" w:name="_Toc8835851"/>
+      <w:bookmarkStart w:id="72" w:name="_Toc9151722"/>
       <w:r>
         <w:rPr>
           <w:rFonts w:hint="eastAsia"/>
         </w:rPr>
         <w:t>寻找附近猫狗模块功能简介</w:t>
       </w:r>
-      <w:bookmarkEnd w:id="71"/>
+      <w:bookmarkEnd w:id="72"/>
     </w:p>
     <w:p>
       <w:pPr>
@@ -11934,18 +13966,15 @@
           <w:ilvl w:val="2"/>
           <w:numId w:val="1"/>
         </w:numPr>
-        <w:rPr>
-          <w:rFonts w:hint="eastAsia"/>
-        </w:rPr>
-      </w:pPr>
-      <w:bookmarkStart w:id="72" w:name="_Toc8835852"/>
+      </w:pPr>
+      <w:bookmarkStart w:id="73" w:name="_Toc9151723"/>
       <w:r>
         <w:rPr>
           <w:rFonts w:hint="eastAsia"/>
         </w:rPr>
         <w:t>寻找附近猫狗模块功能图</w:t>
       </w:r>
-      <w:bookmarkEnd w:id="72"/>
+      <w:bookmarkEnd w:id="73"/>
     </w:p>
     <w:p>
       <w:pPr>
@@ -11955,7 +13984,7 @@
           <w:numId w:val="1"/>
         </w:numPr>
       </w:pPr>
-      <w:bookmarkStart w:id="73" w:name="_Toc8835853"/>
+      <w:bookmarkStart w:id="74" w:name="_Toc9151724"/>
       <w:r>
         <w:rPr>
           <w:rFonts w:hint="eastAsia"/>
@@ -11968,7 +13997,7 @@
         </w:rPr>
         <w:t>详细设计与实现</w:t>
       </w:r>
-      <w:bookmarkEnd w:id="73"/>
+      <w:bookmarkEnd w:id="74"/>
     </w:p>
     <w:p>
       <w:pPr>
@@ -11978,14 +14007,14 @@
           <w:numId w:val="1"/>
         </w:numPr>
       </w:pPr>
-      <w:bookmarkStart w:id="74" w:name="_Toc8835854"/>
+      <w:bookmarkStart w:id="75" w:name="_Toc9151725"/>
       <w:r>
         <w:rPr>
           <w:rFonts w:hint="eastAsia"/>
         </w:rPr>
         <w:t>页面设计</w:t>
       </w:r>
-      <w:bookmarkEnd w:id="74"/>
+      <w:bookmarkEnd w:id="75"/>
     </w:p>
     <w:p>
       <w:pPr>
@@ -11995,14 +14024,14 @@
           <w:numId w:val="1"/>
         </w:numPr>
       </w:pPr>
-      <w:bookmarkStart w:id="75" w:name="_Toc8835855"/>
+      <w:bookmarkStart w:id="76" w:name="_Toc9151726"/>
       <w:r>
         <w:rPr>
           <w:rFonts w:hint="eastAsia"/>
         </w:rPr>
         <w:t>处理用户GPS信息</w:t>
       </w:r>
-      <w:bookmarkEnd w:id="75"/>
+      <w:bookmarkEnd w:id="76"/>
     </w:p>
     <w:p>
       <w:pPr>
@@ -12011,11 +14040,8 @@
           <w:ilvl w:val="2"/>
           <w:numId w:val="1"/>
         </w:numPr>
-        <w:rPr>
-          <w:rFonts w:hint="eastAsia"/>
-        </w:rPr>
-      </w:pPr>
-      <w:bookmarkStart w:id="76" w:name="_Toc8835856"/>
+      </w:pPr>
+      <w:bookmarkStart w:id="77" w:name="_Toc9151727"/>
       <w:r>
         <w:rPr>
           <w:rFonts w:hint="eastAsia"/>
@@ -12028,7 +14054,7 @@
         </w:rPr>
         <w:t>信息</w:t>
       </w:r>
-      <w:bookmarkEnd w:id="76"/>
+      <w:bookmarkEnd w:id="77"/>
     </w:p>
     <w:p>
       <w:pPr>
@@ -12038,14 +14064,15 @@
           <w:numId w:val="1"/>
         </w:numPr>
       </w:pPr>
-      <w:bookmarkStart w:id="77" w:name="_Toc8835857"/>
-      <w:r>
-        <w:rPr>
-          <w:rFonts w:hint="eastAsia"/>
-        </w:rPr>
-        <w:t>评分模块</w:t>
-      </w:r>
-      <w:bookmarkEnd w:id="77"/>
+      <w:bookmarkStart w:id="78" w:name="_Toc9151728"/>
+      <w:r>
+        <w:rPr>
+          <w:rFonts w:hint="eastAsia"/>
+        </w:rPr>
+        <w:lastRenderedPageBreak/>
+        <w:t>PIGPEN评分模块</w:t>
+      </w:r>
+      <w:bookmarkEnd w:id="78"/>
     </w:p>
     <w:p>
       <w:pPr>
@@ -12055,14 +14082,14 @@
           <w:numId w:val="1"/>
         </w:numPr>
       </w:pPr>
-      <w:bookmarkStart w:id="78" w:name="_Toc8835858"/>
+      <w:bookmarkStart w:id="79" w:name="_Toc9151729"/>
       <w:r>
         <w:rPr>
           <w:rFonts w:hint="eastAsia"/>
         </w:rPr>
         <w:t>评分模块结构设计</w:t>
       </w:r>
-      <w:bookmarkEnd w:id="78"/>
+      <w:bookmarkEnd w:id="79"/>
     </w:p>
     <w:p>
       <w:pPr>
@@ -12072,14 +14099,14 @@
           <w:numId w:val="1"/>
         </w:numPr>
       </w:pPr>
-      <w:bookmarkStart w:id="79" w:name="_Toc8835859"/>
+      <w:bookmarkStart w:id="80" w:name="_Toc9151730"/>
       <w:r>
         <w:rPr>
           <w:rFonts w:hint="eastAsia"/>
         </w:rPr>
         <w:t>评分模块功能简介</w:t>
       </w:r>
-      <w:bookmarkEnd w:id="79"/>
+      <w:bookmarkEnd w:id="80"/>
     </w:p>
     <w:p>
       <w:pPr>
@@ -12088,19 +14115,15 @@
           <w:ilvl w:val="2"/>
           <w:numId w:val="1"/>
         </w:numPr>
-        <w:rPr>
-          <w:rFonts w:hint="eastAsia"/>
-        </w:rPr>
-      </w:pPr>
-      <w:bookmarkStart w:id="80" w:name="_Toc8835860"/>
-      <w:r>
-        <w:rPr>
-          <w:rFonts w:hint="eastAsia"/>
-        </w:rPr>
-        <w:lastRenderedPageBreak/>
+      </w:pPr>
+      <w:bookmarkStart w:id="81" w:name="_Toc9151731"/>
+      <w:r>
+        <w:rPr>
+          <w:rFonts w:hint="eastAsia"/>
+        </w:rPr>
         <w:t>评分模块功能图</w:t>
       </w:r>
-      <w:bookmarkEnd w:id="80"/>
+      <w:bookmarkEnd w:id="81"/>
     </w:p>
     <w:p>
       <w:pPr>
@@ -12110,14 +14133,14 @@
           <w:numId w:val="1"/>
         </w:numPr>
       </w:pPr>
-      <w:bookmarkStart w:id="81" w:name="_Toc8835861"/>
+      <w:bookmarkStart w:id="82" w:name="_Toc9151732"/>
       <w:r>
         <w:rPr>
           <w:rFonts w:hint="eastAsia"/>
         </w:rPr>
         <w:t>评分模块详细设计与实现</w:t>
       </w:r>
-      <w:bookmarkEnd w:id="81"/>
+      <w:bookmarkEnd w:id="82"/>
     </w:p>
     <w:p>
       <w:pPr>
@@ -12127,14 +14150,14 @@
           <w:numId w:val="1"/>
         </w:numPr>
       </w:pPr>
-      <w:bookmarkStart w:id="82" w:name="_Toc8835862"/>
+      <w:bookmarkStart w:id="83" w:name="_Toc9151733"/>
       <w:r>
         <w:rPr>
           <w:rFonts w:hint="eastAsia"/>
         </w:rPr>
         <w:t>页面设计</w:t>
       </w:r>
-      <w:bookmarkEnd w:id="82"/>
+      <w:bookmarkEnd w:id="83"/>
     </w:p>
     <w:p>
       <w:pPr>
@@ -12144,14 +14167,14 @@
           <w:numId w:val="1"/>
         </w:numPr>
       </w:pPr>
-      <w:bookmarkStart w:id="83" w:name="_Toc8835863"/>
+      <w:bookmarkStart w:id="84" w:name="_Toc9151734"/>
       <w:r>
         <w:rPr>
           <w:rFonts w:hint="eastAsia"/>
         </w:rPr>
         <w:t>评分维度</w:t>
       </w:r>
-      <w:bookmarkEnd w:id="83"/>
+      <w:bookmarkEnd w:id="84"/>
     </w:p>
     <w:p>
       <w:pPr>
@@ -12161,14 +14184,14 @@
           <w:numId w:val="1"/>
         </w:numPr>
       </w:pPr>
-      <w:bookmarkStart w:id="84" w:name="_Toc8835864"/>
+      <w:bookmarkStart w:id="85" w:name="_Toc9151735"/>
       <w:r>
         <w:rPr>
           <w:rFonts w:hint="eastAsia"/>
         </w:rPr>
         <w:t>每日评分</w:t>
       </w:r>
-      <w:bookmarkEnd w:id="84"/>
+      <w:bookmarkEnd w:id="85"/>
     </w:p>
     <w:p>
       <w:pPr>
@@ -12178,14 +14201,14 @@
           <w:numId w:val="1"/>
         </w:numPr>
       </w:pPr>
-      <w:bookmarkStart w:id="85" w:name="_Toc8835865"/>
+      <w:bookmarkStart w:id="86" w:name="_Toc9151736"/>
       <w:r>
         <w:rPr>
           <w:rFonts w:hint="eastAsia"/>
         </w:rPr>
         <w:t>每周评分</w:t>
       </w:r>
-      <w:bookmarkEnd w:id="85"/>
+      <w:bookmarkEnd w:id="86"/>
     </w:p>
     <w:p>
       <w:pPr>
@@ -12195,14 +14218,14 @@
           <w:numId w:val="1"/>
         </w:numPr>
       </w:pPr>
-      <w:bookmarkStart w:id="86" w:name="_Toc8835866"/>
+      <w:bookmarkStart w:id="87" w:name="_Toc9151737"/>
       <w:r>
         <w:rPr>
           <w:rFonts w:hint="eastAsia"/>
         </w:rPr>
         <w:t>每月评分</w:t>
       </w:r>
-      <w:bookmarkEnd w:id="86"/>
+      <w:bookmarkEnd w:id="87"/>
     </w:p>
     <w:p>
       <w:pPr>
@@ -12212,14 +14235,14 @@
           <w:numId w:val="1"/>
         </w:numPr>
       </w:pPr>
-      <w:bookmarkStart w:id="87" w:name="_Toc8835867"/>
+      <w:bookmarkStart w:id="88" w:name="_Toc9151738"/>
       <w:r>
         <w:rPr>
           <w:rFonts w:hint="eastAsia"/>
         </w:rPr>
         <w:t>总评分</w:t>
       </w:r>
-      <w:bookmarkEnd w:id="87"/>
+      <w:bookmarkEnd w:id="88"/>
     </w:p>
     <w:p>
       <w:pPr>
@@ -12228,18 +14251,15 @@
           <w:ilvl w:val="2"/>
           <w:numId w:val="1"/>
         </w:numPr>
-        <w:rPr>
-          <w:rFonts w:hint="eastAsia"/>
-        </w:rPr>
-      </w:pPr>
-      <w:bookmarkStart w:id="88" w:name="_Toc8835868"/>
+      </w:pPr>
+      <w:bookmarkStart w:id="89" w:name="_Toc9151739"/>
       <w:r>
         <w:rPr>
           <w:rFonts w:hint="eastAsia"/>
         </w:rPr>
         <w:t>评分重制</w:t>
       </w:r>
-      <w:bookmarkEnd w:id="88"/>
+      <w:bookmarkEnd w:id="89"/>
     </w:p>
     <w:p>
       <w:pPr>
@@ -12249,20 +14269,14 @@
           <w:numId w:val="1"/>
         </w:numPr>
       </w:pPr>
-      <w:bookmarkStart w:id="89" w:name="_Toc8835869"/>
-      <w:r>
-        <w:rPr>
-          <w:rFonts w:hint="eastAsia"/>
-        </w:rPr>
-        <w:t>朋友圈</w:t>
-      </w:r>
-      <w:r>
-        <w:rPr>
-          <w:rFonts w:hint="eastAsia"/>
-        </w:rPr>
-        <w:t>模块</w:t>
-      </w:r>
-      <w:bookmarkEnd w:id="89"/>
+      <w:bookmarkStart w:id="90" w:name="_Toc9151740"/>
+      <w:r>
+        <w:rPr>
+          <w:rFonts w:hint="eastAsia"/>
+        </w:rPr>
+        <w:t>PIGPEN朋友圈模块</w:t>
+      </w:r>
+      <w:bookmarkEnd w:id="90"/>
     </w:p>
     <w:p>
       <w:pPr>
@@ -12272,14 +14286,14 @@
           <w:numId w:val="1"/>
         </w:numPr>
       </w:pPr>
-      <w:bookmarkStart w:id="90" w:name="_Toc8835870"/>
+      <w:bookmarkStart w:id="91" w:name="_Toc9151741"/>
       <w:r>
         <w:rPr>
           <w:rFonts w:hint="eastAsia"/>
         </w:rPr>
         <w:t>朋友圈模块结构设计</w:t>
       </w:r>
-      <w:bookmarkEnd w:id="90"/>
+      <w:bookmarkEnd w:id="91"/>
     </w:p>
     <w:p>
       <w:pPr>
@@ -12289,14 +14303,14 @@
           <w:numId w:val="1"/>
         </w:numPr>
       </w:pPr>
-      <w:bookmarkStart w:id="91" w:name="_Toc8835871"/>
+      <w:bookmarkStart w:id="92" w:name="_Toc9151742"/>
       <w:r>
         <w:rPr>
           <w:rFonts w:hint="eastAsia"/>
         </w:rPr>
         <w:t>朋友圈模块功能简介</w:t>
       </w:r>
-      <w:bookmarkEnd w:id="91"/>
+      <w:bookmarkEnd w:id="92"/>
     </w:p>
     <w:p>
       <w:pPr>
@@ -12305,18 +14319,15 @@
           <w:ilvl w:val="2"/>
           <w:numId w:val="1"/>
         </w:numPr>
-        <w:rPr>
-          <w:rFonts w:hint="eastAsia"/>
-        </w:rPr>
-      </w:pPr>
-      <w:bookmarkStart w:id="92" w:name="_Toc8835872"/>
+      </w:pPr>
+      <w:bookmarkStart w:id="93" w:name="_Toc9151743"/>
       <w:r>
         <w:rPr>
           <w:rFonts w:hint="eastAsia"/>
         </w:rPr>
         <w:t>朋友圈模块功能图</w:t>
       </w:r>
-      <w:bookmarkEnd w:id="92"/>
+      <w:bookmarkEnd w:id="93"/>
     </w:p>
     <w:p>
       <w:pPr>
@@ -12326,14 +14337,15 @@
           <w:numId w:val="1"/>
         </w:numPr>
       </w:pPr>
-      <w:bookmarkStart w:id="93" w:name="_Toc8835873"/>
-      <w:r>
-        <w:rPr>
-          <w:rFonts w:hint="eastAsia"/>
-        </w:rPr>
+      <w:bookmarkStart w:id="94" w:name="_Toc9151744"/>
+      <w:r>
+        <w:rPr>
+          <w:rFonts w:hint="eastAsia"/>
+        </w:rPr>
+        <w:lastRenderedPageBreak/>
         <w:t>朋友圈模块详细设计与实现</w:t>
       </w:r>
-      <w:bookmarkEnd w:id="93"/>
+      <w:bookmarkEnd w:id="94"/>
     </w:p>
     <w:p>
       <w:pPr>
@@ -12343,14 +14355,14 @@
           <w:numId w:val="1"/>
         </w:numPr>
       </w:pPr>
-      <w:bookmarkStart w:id="94" w:name="_Toc8835874"/>
+      <w:bookmarkStart w:id="95" w:name="_Toc9151745"/>
       <w:r>
         <w:rPr>
           <w:rFonts w:hint="eastAsia"/>
         </w:rPr>
         <w:t>文章创建</w:t>
       </w:r>
-      <w:bookmarkEnd w:id="94"/>
+      <w:bookmarkEnd w:id="95"/>
     </w:p>
     <w:p>
       <w:pPr>
@@ -12360,14 +14372,14 @@
           <w:numId w:val="1"/>
         </w:numPr>
       </w:pPr>
-      <w:bookmarkStart w:id="95" w:name="_Toc8835875"/>
+      <w:bookmarkStart w:id="96" w:name="_Toc9151746"/>
       <w:r>
         <w:rPr>
           <w:rFonts w:hint="eastAsia"/>
         </w:rPr>
         <w:t>文章删除</w:t>
       </w:r>
-      <w:bookmarkEnd w:id="95"/>
+      <w:bookmarkEnd w:id="96"/>
     </w:p>
     <w:p>
       <w:pPr>
@@ -12377,14 +14389,14 @@
           <w:numId w:val="1"/>
         </w:numPr>
       </w:pPr>
-      <w:bookmarkStart w:id="96" w:name="_Toc8835876"/>
+      <w:bookmarkStart w:id="97" w:name="_Toc9151747"/>
       <w:r>
         <w:rPr>
           <w:rFonts w:hint="eastAsia"/>
         </w:rPr>
         <w:t>评论创建</w:t>
       </w:r>
-      <w:bookmarkEnd w:id="96"/>
+      <w:bookmarkEnd w:id="97"/>
     </w:p>
     <w:p>
       <w:pPr>
@@ -12393,19 +14405,15 @@
           <w:ilvl w:val="2"/>
           <w:numId w:val="1"/>
         </w:numPr>
-        <w:rPr>
-          <w:rFonts w:hint="eastAsia"/>
-        </w:rPr>
-      </w:pPr>
-      <w:bookmarkStart w:id="97" w:name="_Toc8835877"/>
-      <w:r>
-        <w:rPr>
-          <w:rFonts w:hint="eastAsia"/>
-        </w:rPr>
-        <w:lastRenderedPageBreak/>
+      </w:pPr>
+      <w:bookmarkStart w:id="98" w:name="_Toc9151748"/>
+      <w:r>
+        <w:rPr>
+          <w:rFonts w:hint="eastAsia"/>
+        </w:rPr>
         <w:t>评论删除</w:t>
       </w:r>
-      <w:bookmarkEnd w:id="97"/>
+      <w:bookmarkEnd w:id="98"/>
     </w:p>
     <w:p>
       <w:pPr>
@@ -12415,14 +14423,14 @@
           <w:numId w:val="1"/>
         </w:numPr>
       </w:pPr>
-      <w:bookmarkStart w:id="98" w:name="_Toc8835878"/>
+      <w:bookmarkStart w:id="99" w:name="_Toc9151749"/>
       <w:r>
         <w:rPr>
           <w:rFonts w:hint="eastAsia"/>
         </w:rPr>
         <w:t>图文混排引擎</w:t>
       </w:r>
-      <w:bookmarkEnd w:id="98"/>
+      <w:bookmarkEnd w:id="99"/>
     </w:p>
     <w:p>
       <w:pPr>
@@ -12431,18 +14439,15 @@
           <w:ilvl w:val="2"/>
           <w:numId w:val="1"/>
         </w:numPr>
-        <w:rPr>
-          <w:rFonts w:hint="eastAsia"/>
-        </w:rPr>
-      </w:pPr>
-      <w:bookmarkStart w:id="99" w:name="_Toc8835879"/>
+      </w:pPr>
+      <w:bookmarkStart w:id="100" w:name="_Toc9151750"/>
       <w:r>
         <w:rPr>
           <w:rFonts w:hint="eastAsia"/>
         </w:rPr>
         <w:t>信息流</w:t>
       </w:r>
-      <w:bookmarkEnd w:id="99"/>
+      <w:bookmarkEnd w:id="100"/>
     </w:p>
     <w:p>
       <w:pPr>
@@ -12452,14 +14457,14 @@
           <w:numId w:val="1"/>
         </w:numPr>
       </w:pPr>
-      <w:bookmarkStart w:id="100" w:name="_Toc8835880"/>
+      <w:bookmarkStart w:id="101" w:name="_Toc9151751"/>
       <w:r>
         <w:rPr>
           <w:rFonts w:hint="eastAsia"/>
         </w:rPr>
         <w:t>点赞统计</w:t>
       </w:r>
-      <w:bookmarkEnd w:id="100"/>
+      <w:bookmarkEnd w:id="101"/>
     </w:p>
     <w:p>
       <w:pPr>
@@ -12469,14 +14474,14 @@
           <w:numId w:val="1"/>
         </w:numPr>
       </w:pPr>
-      <w:bookmarkStart w:id="101" w:name="_Toc8835881"/>
+      <w:bookmarkStart w:id="102" w:name="_Toc9151752"/>
       <w:r>
         <w:rPr>
           <w:rFonts w:hint="eastAsia"/>
         </w:rPr>
         <w:t>阅读统计</w:t>
       </w:r>
-      <w:bookmarkEnd w:id="101"/>
+      <w:bookmarkEnd w:id="102"/>
     </w:p>
     <w:p>
       <w:pPr>
@@ -12485,11 +14490,8 @@
           <w:ilvl w:val="2"/>
           <w:numId w:val="1"/>
         </w:numPr>
-        <w:rPr>
-          <w:rFonts w:hint="eastAsia"/>
-        </w:rPr>
-      </w:pPr>
-      <w:bookmarkStart w:id="102" w:name="_Toc8835882"/>
+      </w:pPr>
+      <w:bookmarkStart w:id="103" w:name="_Toc9151753"/>
       <w:r>
         <w:rPr>
           <w:rFonts w:hint="eastAsia"/>
@@ -12502,7 +14504,7 @@
         </w:rPr>
         <w:t>优化</w:t>
       </w:r>
-      <w:bookmarkEnd w:id="102"/>
+      <w:bookmarkEnd w:id="103"/>
     </w:p>
     <w:p>
       <w:pPr>
@@ -12512,14 +14514,14 @@
           <w:numId w:val="1"/>
         </w:numPr>
       </w:pPr>
-      <w:bookmarkStart w:id="103" w:name="_Toc8835883"/>
-      <w:r>
-        <w:rPr>
-          <w:rFonts w:hint="eastAsia"/>
-        </w:rPr>
-        <w:t>系统评价</w:t>
-      </w:r>
-      <w:bookmarkEnd w:id="103"/>
+      <w:bookmarkStart w:id="104" w:name="_Toc9151754"/>
+      <w:r>
+        <w:rPr>
+          <w:rFonts w:hint="eastAsia"/>
+        </w:rPr>
+        <w:t>PIGPEN系统评价</w:t>
+      </w:r>
+      <w:bookmarkEnd w:id="104"/>
     </w:p>
     <w:p>
       <w:pPr>
@@ -12529,14 +14531,14 @@
           <w:numId w:val="1"/>
         </w:numPr>
       </w:pPr>
-      <w:bookmarkStart w:id="104" w:name="_Toc8835884"/>
+      <w:bookmarkStart w:id="105" w:name="_Toc9151755"/>
       <w:r>
         <w:rPr>
           <w:rFonts w:hint="eastAsia"/>
         </w:rPr>
         <w:t>特色与优点</w:t>
       </w:r>
-      <w:bookmarkEnd w:id="104"/>
+      <w:bookmarkEnd w:id="105"/>
     </w:p>
     <w:p>
       <w:pPr>
@@ -12546,14 +14548,14 @@
           <w:numId w:val="1"/>
         </w:numPr>
       </w:pPr>
-      <w:bookmarkStart w:id="105" w:name="_Toc8835885"/>
+      <w:bookmarkStart w:id="106" w:name="_Toc9151756"/>
       <w:r>
         <w:rPr>
           <w:rFonts w:hint="eastAsia"/>
         </w:rPr>
         <w:t>不足与改进</w:t>
       </w:r>
-      <w:bookmarkEnd w:id="105"/>
+      <w:bookmarkEnd w:id="106"/>
     </w:p>
     <w:p>
       <w:pPr>
@@ -12563,14 +14565,14 @@
           <w:numId w:val="1"/>
         </w:numPr>
       </w:pPr>
-      <w:bookmarkStart w:id="106" w:name="_Toc8835886"/>
+      <w:bookmarkStart w:id="107" w:name="_Toc9151757"/>
       <w:r>
         <w:rPr>
           <w:rFonts w:hint="eastAsia"/>
         </w:rPr>
         <w:t>系统存在的不足</w:t>
       </w:r>
-      <w:bookmarkEnd w:id="106"/>
+      <w:bookmarkEnd w:id="107"/>
     </w:p>
     <w:p>
       <w:pPr>
@@ -12579,54 +14581,46 @@
           <w:ilvl w:val="2"/>
           <w:numId w:val="1"/>
         </w:numPr>
-        <w:rPr>
-          <w:rFonts w:hint="eastAsia"/>
-        </w:rPr>
-      </w:pPr>
-      <w:bookmarkStart w:id="107" w:name="_Toc8835887"/>
+      </w:pPr>
+      <w:bookmarkStart w:id="108" w:name="_Toc9151758"/>
       <w:r>
         <w:rPr>
           <w:rFonts w:hint="eastAsia"/>
         </w:rPr>
         <w:t>系统改进方案</w:t>
       </w:r>
-      <w:bookmarkEnd w:id="107"/>
+      <w:bookmarkEnd w:id="108"/>
     </w:p>
     <w:p>
       <w:pPr>
         <w:pStyle w:val="1"/>
       </w:pPr>
-      <w:bookmarkStart w:id="108" w:name="_Toc8835888"/>
+      <w:bookmarkStart w:id="109" w:name="_Toc9151759"/>
       <w:r>
         <w:rPr>
           <w:rFonts w:hint="eastAsia"/>
         </w:rPr>
         <w:t>总结</w:t>
       </w:r>
-      <w:bookmarkEnd w:id="108"/>
+      <w:bookmarkEnd w:id="109"/>
     </w:p>
     <w:p>
       <w:pPr>
         <w:pStyle w:val="1"/>
-        <w:rPr>
-          <w:rFonts w:hint="eastAsia"/>
-        </w:rPr>
-      </w:pPr>
-      <w:bookmarkStart w:id="109" w:name="_Toc8835889"/>
-      <w:r>
-        <w:rPr>
-          <w:rFonts w:hint="eastAsia"/>
-        </w:rPr>
+      </w:pPr>
+      <w:bookmarkStart w:id="110" w:name="_Toc9151760"/>
+      <w:r>
+        <w:rPr>
+          <w:rFonts w:hint="eastAsia"/>
+        </w:rPr>
+        <w:lastRenderedPageBreak/>
         <w:t>参考文献</w:t>
       </w:r>
-      <w:bookmarkEnd w:id="109"/>
+      <w:bookmarkEnd w:id="110"/>
     </w:p>
     <w:p>
       <w:pPr>
         <w:pStyle w:val="1"/>
-        <w:rPr>
-          <w:rFonts w:hint="eastAsia"/>
-        </w:rPr>
       </w:pPr>
     </w:p>
     <w:sectPr>
@@ -12903,6 +14897,95 @@
     </w:lvl>
   </w:abstractNum>
   <w:abstractNum w:abstractNumId="3" w15:restartNumberingAfterBreak="0">
+    <w:nsid w:val="2A75726A"/>
+    <w:multiLevelType w:val="hybridMultilevel"/>
+    <w:tmpl w:val="94920C32"/>
+    <w:lvl w:ilvl="0" w:tplc="0E2CEBAA">
+      <w:start w:val="1"/>
+      <w:numFmt w:val="decimal"/>
+      <w:lvlText w:val="（%1）"/>
+      <w:lvlJc w:val="left"/>
+      <w:pPr>
+        <w:ind w:left="1560" w:hanging="720"/>
+      </w:pPr>
+      <w:rPr>
+        <w:rFonts w:hint="default"/>
+      </w:rPr>
+    </w:lvl>
+    <w:lvl w:ilvl="1" w:tplc="04090019">
+      <w:start w:val="1"/>
+      <w:numFmt w:val="lowerLetter"/>
+      <w:lvlText w:val="%2)"/>
+      <w:lvlJc w:val="left"/>
+      <w:pPr>
+        <w:ind w:left="1680" w:hanging="420"/>
+      </w:pPr>
+    </w:lvl>
+    <w:lvl w:ilvl="2" w:tplc="0409001B" w:tentative="1">
+      <w:start w:val="1"/>
+      <w:numFmt w:val="lowerRoman"/>
+      <w:lvlText w:val="%3."/>
+      <w:lvlJc w:val="right"/>
+      <w:pPr>
+        <w:ind w:left="2100" w:hanging="420"/>
+      </w:pPr>
+    </w:lvl>
+    <w:lvl w:ilvl="3" w:tplc="0409000F" w:tentative="1">
+      <w:start w:val="1"/>
+      <w:numFmt w:val="decimal"/>
+      <w:lvlText w:val="%4."/>
+      <w:lvlJc w:val="left"/>
+      <w:pPr>
+        <w:ind w:left="2520" w:hanging="420"/>
+      </w:pPr>
+    </w:lvl>
+    <w:lvl w:ilvl="4" w:tplc="04090019" w:tentative="1">
+      <w:start w:val="1"/>
+      <w:numFmt w:val="lowerLetter"/>
+      <w:lvlText w:val="%5)"/>
+      <w:lvlJc w:val="left"/>
+      <w:pPr>
+        <w:ind w:left="2940" w:hanging="420"/>
+      </w:pPr>
+    </w:lvl>
+    <w:lvl w:ilvl="5" w:tplc="0409001B" w:tentative="1">
+      <w:start w:val="1"/>
+      <w:numFmt w:val="lowerRoman"/>
+      <w:lvlText w:val="%6."/>
+      <w:lvlJc w:val="right"/>
+      <w:pPr>
+        <w:ind w:left="3360" w:hanging="420"/>
+      </w:pPr>
+    </w:lvl>
+    <w:lvl w:ilvl="6" w:tplc="0409000F" w:tentative="1">
+      <w:start w:val="1"/>
+      <w:numFmt w:val="decimal"/>
+      <w:lvlText w:val="%7."/>
+      <w:lvlJc w:val="left"/>
+      <w:pPr>
+        <w:ind w:left="3780" w:hanging="420"/>
+      </w:pPr>
+    </w:lvl>
+    <w:lvl w:ilvl="7" w:tplc="04090019" w:tentative="1">
+      <w:start w:val="1"/>
+      <w:numFmt w:val="lowerLetter"/>
+      <w:lvlText w:val="%8)"/>
+      <w:lvlJc w:val="left"/>
+      <w:pPr>
+        <w:ind w:left="4200" w:hanging="420"/>
+      </w:pPr>
+    </w:lvl>
+    <w:lvl w:ilvl="8" w:tplc="0409001B" w:tentative="1">
+      <w:start w:val="1"/>
+      <w:numFmt w:val="lowerRoman"/>
+      <w:lvlText w:val="%9."/>
+      <w:lvlJc w:val="right"/>
+      <w:pPr>
+        <w:ind w:left="4620" w:hanging="420"/>
+      </w:pPr>
+    </w:lvl>
+  </w:abstractNum>
+  <w:abstractNum w:abstractNumId="4" w15:restartNumberingAfterBreak="0">
     <w:nsid w:val="2ACF716C"/>
     <w:multiLevelType w:val="multilevel"/>
     <w:tmpl w:val="0409001D"/>
@@ -12988,7 +15071,7 @@
       </w:pPr>
     </w:lvl>
   </w:abstractNum>
-  <w:abstractNum w:abstractNumId="4" w15:restartNumberingAfterBreak="0">
+  <w:abstractNum w:abstractNumId="5" w15:restartNumberingAfterBreak="0">
     <w:nsid w:val="317C1FE0"/>
     <w:multiLevelType w:val="multilevel"/>
     <w:tmpl w:val="8FC4CA9A"/>
@@ -13101,7 +15184,7 @@
       </w:rPr>
     </w:lvl>
   </w:abstractNum>
-  <w:abstractNum w:abstractNumId="5" w15:restartNumberingAfterBreak="0">
+  <w:abstractNum w:abstractNumId="6" w15:restartNumberingAfterBreak="0">
     <w:nsid w:val="33EF23AE"/>
     <w:multiLevelType w:val="multilevel"/>
     <w:tmpl w:val="0409001D"/>
@@ -13187,7 +15270,7 @@
       </w:pPr>
     </w:lvl>
   </w:abstractNum>
-  <w:abstractNum w:abstractNumId="6" w15:restartNumberingAfterBreak="0">
+  <w:abstractNum w:abstractNumId="7" w15:restartNumberingAfterBreak="0">
     <w:nsid w:val="63224BD8"/>
     <w:multiLevelType w:val="multilevel"/>
     <w:tmpl w:val="D8C2363C"/>
@@ -13300,7 +15383,7 @@
       </w:rPr>
     </w:lvl>
   </w:abstractNum>
-  <w:abstractNum w:abstractNumId="7" w15:restartNumberingAfterBreak="0">
+  <w:abstractNum w:abstractNumId="8" w15:restartNumberingAfterBreak="0">
     <w:nsid w:val="6E1451EF"/>
     <w:multiLevelType w:val="multilevel"/>
     <w:tmpl w:val="0409001D"/>
@@ -13386,7 +15469,7 @@
       </w:pPr>
     </w:lvl>
   </w:abstractNum>
-  <w:abstractNum w:abstractNumId="8" w15:restartNumberingAfterBreak="0">
+  <w:abstractNum w:abstractNumId="9" w15:restartNumberingAfterBreak="0">
     <w:nsid w:val="731B2B04"/>
     <w:multiLevelType w:val="multilevel"/>
     <w:tmpl w:val="0409001D"/>
@@ -13472,7 +15555,7 @@
       </w:pPr>
     </w:lvl>
   </w:abstractNum>
-  <w:abstractNum w:abstractNumId="9" w15:restartNumberingAfterBreak="0">
+  <w:abstractNum w:abstractNumId="10" w15:restartNumberingAfterBreak="0">
     <w:nsid w:val="75047227"/>
     <w:multiLevelType w:val="multilevel"/>
     <w:tmpl w:val="0409001D"/>
@@ -13561,7 +15644,7 @@
       </w:pPr>
     </w:lvl>
   </w:abstractNum>
-  <w:abstractNum w:abstractNumId="10" w15:restartNumberingAfterBreak="0">
+  <w:abstractNum w:abstractNumId="11" w15:restartNumberingAfterBreak="0">
     <w:nsid w:val="7B011863"/>
     <w:multiLevelType w:val="multilevel"/>
     <w:tmpl w:val="59C65B36"/>
@@ -13674,7 +15757,7 @@
       </w:rPr>
     </w:lvl>
   </w:abstractNum>
-  <w:abstractNum w:abstractNumId="11" w15:restartNumberingAfterBreak="0">
+  <w:abstractNum w:abstractNumId="12" w15:restartNumberingAfterBreak="0">
     <w:nsid w:val="7D351B71"/>
     <w:multiLevelType w:val="multilevel"/>
     <w:tmpl w:val="0409001D"/>
@@ -13764,31 +15847,31 @@
     </w:lvl>
   </w:abstractNum>
   <w:num w:numId="1">
+    <w:abstractNumId w:val="12"/>
+  </w:num>
+  <w:num w:numId="2">
     <w:abstractNumId w:val="11"/>
   </w:num>
-  <w:num w:numId="2">
-    <w:abstractNumId w:val="10"/>
-  </w:num>
   <w:num w:numId="3">
-    <w:abstractNumId w:val="3"/>
+    <w:abstractNumId w:val="4"/>
   </w:num>
   <w:num w:numId="4">
     <w:abstractNumId w:val="2"/>
   </w:num>
   <w:num w:numId="5">
+    <w:abstractNumId w:val="7"/>
+  </w:num>
+  <w:num w:numId="6">
+    <w:abstractNumId w:val="8"/>
+  </w:num>
+  <w:num w:numId="7">
     <w:abstractNumId w:val="6"/>
   </w:num>
-  <w:num w:numId="6">
-    <w:abstractNumId w:val="7"/>
-  </w:num>
-  <w:num w:numId="7">
-    <w:abstractNumId w:val="5"/>
-  </w:num>
   <w:num w:numId="8">
-    <w:abstractNumId w:val="8"/>
+    <w:abstractNumId w:val="9"/>
   </w:num>
   <w:num w:numId="9">
-    <w:abstractNumId w:val="9"/>
+    <w:abstractNumId w:val="10"/>
   </w:num>
   <w:num w:numId="10">
     <w:abstractNumId w:val="0"/>
@@ -13797,7 +15880,10 @@
     <w:abstractNumId w:val="1"/>
   </w:num>
   <w:num w:numId="12">
-    <w:abstractNumId w:val="4"/>
+    <w:abstractNumId w:val="5"/>
+  </w:num>
+  <w:num w:numId="13">
+    <w:abstractNumId w:val="3"/>
   </w:num>
 </w:numbering>
 </file>
@@ -13922,6 +16008,7 @@
     <w:lsdException w:name="HTML Sample" w:semiHidden="1" w:unhideWhenUsed="1"/>
     <w:lsdException w:name="HTML Typewriter" w:semiHidden="1" w:unhideWhenUsed="1"/>
     <w:lsdException w:name="HTML Variable" w:semiHidden="1" w:unhideWhenUsed="1"/>
+    <w:lsdException w:name="Normal Table" w:semiHidden="1" w:unhideWhenUsed="1"/>
     <w:lsdException w:name="annotation subject" w:semiHidden="1" w:unhideWhenUsed="1"/>
     <w:lsdException w:name="No List" w:semiHidden="1" w:unhideWhenUsed="1"/>
     <w:lsdException w:name="Outline List 1" w:semiHidden="1" w:unhideWhenUsed="1"/>
@@ -13968,8 +16055,10 @@
     <w:lsdException w:name="Table Subtle 2" w:semiHidden="1" w:unhideWhenUsed="1"/>
     <w:lsdException w:name="Table Web 1" w:semiHidden="1" w:unhideWhenUsed="1"/>
     <w:lsdException w:name="Table Web 2" w:semiHidden="1" w:unhideWhenUsed="1"/>
+    <w:lsdException w:name="Table Web 3" w:semiHidden="1" w:unhideWhenUsed="1"/>
     <w:lsdException w:name="Balloon Text" w:semiHidden="1" w:unhideWhenUsed="1"/>
     <w:lsdException w:name="Table Grid" w:uiPriority="39"/>
+    <w:lsdException w:name="Table Theme" w:semiHidden="1" w:unhideWhenUsed="1"/>
     <w:lsdException w:name="Placeholder Text" w:semiHidden="1"/>
     <w:lsdException w:name="No Spacing" w:uiPriority="1" w:qFormat="1"/>
     <w:lsdException w:name="Light Shading" w:uiPriority="60"/>
@@ -14541,6 +16630,46 @@
       <w:shd w:val="clear" w:color="auto" w:fill="E1DFDD"/>
     </w:rPr>
   </w:style>
+  <w:style w:type="paragraph" w:styleId="a6">
+    <w:name w:val="Balloon Text"/>
+    <w:basedOn w:val="a"/>
+    <w:link w:val="a7"/>
+    <w:uiPriority w:val="99"/>
+    <w:semiHidden/>
+    <w:unhideWhenUsed/>
+    <w:rsid w:val="00F7557E"/>
+    <w:rPr>
+      <w:sz w:val="18"/>
+      <w:szCs w:val="18"/>
+    </w:rPr>
+  </w:style>
+  <w:style w:type="character" w:customStyle="1" w:styleId="a7">
+    <w:name w:val="批注框文本 字符"/>
+    <w:basedOn w:val="a0"/>
+    <w:link w:val="a6"/>
+    <w:uiPriority w:val="99"/>
+    <w:semiHidden/>
+    <w:rsid w:val="00F7557E"/>
+    <w:rPr>
+      <w:rFonts w:ascii="宋体" w:eastAsia="宋体" w:hAnsi="Times New Roman" w:cs="Times New Roman"/>
+      <w:kern w:val="0"/>
+      <w:sz w:val="18"/>
+      <w:szCs w:val="18"/>
+    </w:rPr>
+  </w:style>
+  <w:style w:type="paragraph" w:styleId="a8">
+    <w:name w:val="caption"/>
+    <w:basedOn w:val="a"/>
+    <w:next w:val="a"/>
+    <w:uiPriority w:val="35"/>
+    <w:unhideWhenUsed/>
+    <w:qFormat/>
+    <w:rsid w:val="009D59C6"/>
+    <w:rPr>
+      <w:rFonts w:asciiTheme="majorHAnsi" w:eastAsia="黑体" w:hAnsiTheme="majorHAnsi" w:cstheme="majorBidi"/>
+      <w:sz w:val="20"/>
+    </w:rPr>
+  </w:style>
 </w:styles>
 </file>
 
